--- a/documentation/Installing.the.Telco.Accelerator.docx
+++ b/documentation/Installing.the.Telco.Accelerator.docx
@@ -1,6 +1,6 @@
 
 <file path=word/document.xml><?xml version="1.0" encoding="utf-8"?>
-<w:document xmlns:wpc="http://schemas.microsoft.com/office/word/2010/wordprocessingCanvas" xmlns:cx="http://schemas.microsoft.com/office/drawing/2014/chartex" xmlns:cx1="http://schemas.microsoft.com/office/drawing/2015/9/8/chartex" xmlns:cx2="http://schemas.microsoft.com/office/drawing/2015/10/21/chartex" xmlns:cx3="http://schemas.microsoft.com/office/drawing/2016/5/9/chartex" xmlns:cx4="http://schemas.microsoft.com/office/drawing/2016/5/10/chartex" xmlns:cx5="http://schemas.microsoft.com/office/drawing/2016/5/11/chartex" xmlns:cx6="http://schemas.microsoft.com/office/drawing/2016/5/12/chartex" xmlns:cx7="http://schemas.microsoft.com/office/drawing/2016/5/13/chartex" xmlns:cx8="http://schemas.microsoft.com/office/drawing/2016/5/14/chartex" xmlns:mc="http://schemas.openxmlformats.org/markup-compatibility/2006" xmlns:aink="http://schemas.microsoft.com/office/drawing/2016/ink" xmlns:am3d="http://schemas.microsoft.com/office/drawing/2017/model3d" xmlns:o="urn:schemas-microsoft-com:office:office" xmlns:r="http://schemas.openxmlformats.org/officeDocument/2006/relationships" xmlns:m="http://schemas.openxmlformats.org/officeDocument/2006/math" xmlns:v="urn:schemas-microsoft-com:vml" xmlns:wp14="http://schemas.microsoft.com/office/word/2010/wordprocessingDrawing" xmlns:wp="http://schemas.openxmlformats.org/drawingml/2006/wordprocessingDrawing" xmlns:w10="urn:schemas-microsoft-com:office:word" xmlns:w="http://schemas.openxmlformats.org/wordprocessingml/2006/main" xmlns:w14="http://schemas.microsoft.com/office/word/2010/wordml" xmlns:w15="http://schemas.microsoft.com/office/word/2012/wordml" xmlns:w16cex="http://schemas.microsoft.com/office/word/2018/wordml/cex" xmlns:w16cid="http://schemas.microsoft.com/office/word/2016/wordml/cid" xmlns:w16="http://schemas.microsoft.com/office/word/2018/wordml" xmlns:w16se="http://schemas.microsoft.com/office/word/2015/wordml/symex" xmlns:wpg="http://schemas.microsoft.com/office/word/2010/wordprocessingGroup" xmlns:wpi="http://schemas.microsoft.com/office/word/2010/wordprocessingInk" xmlns:wne="http://schemas.microsoft.com/office/word/2006/wordml" xmlns:wps="http://schemas.microsoft.com/office/word/2010/wordprocessingShape" mc:Ignorable="w14 w15 w16se w16cid w16 w16cex wp14">
+<w:document xmlns:wpc="http://schemas.microsoft.com/office/word/2010/wordprocessingCanvas" xmlns:cx="http://schemas.microsoft.com/office/drawing/2014/chartex" xmlns:cx1="http://schemas.microsoft.com/office/drawing/2015/9/8/chartex" xmlns:cx2="http://schemas.microsoft.com/office/drawing/2015/10/21/chartex" xmlns:cx3="http://schemas.microsoft.com/office/drawing/2016/5/9/chartex" xmlns:cx4="http://schemas.microsoft.com/office/drawing/2016/5/10/chartex" xmlns:cx5="http://schemas.microsoft.com/office/drawing/2016/5/11/chartex" xmlns:cx6="http://schemas.microsoft.com/office/drawing/2016/5/12/chartex" xmlns:cx7="http://schemas.microsoft.com/office/drawing/2016/5/13/chartex" xmlns:cx8="http://schemas.microsoft.com/office/drawing/2016/5/14/chartex" xmlns:mc="http://schemas.openxmlformats.org/markup-compatibility/2006" xmlns:aink="http://schemas.microsoft.com/office/drawing/2016/ink" xmlns:am3d="http://schemas.microsoft.com/office/drawing/2017/model3d" xmlns:o="urn:schemas-microsoft-com:office:office" xmlns:r="http://schemas.openxmlformats.org/officeDocument/2006/relationships" xmlns:m="http://schemas.openxmlformats.org/officeDocument/2006/math" xmlns:v="urn:schemas-microsoft-com:vml" xmlns:wp14="http://schemas.microsoft.com/office/word/2010/wordprocessingDrawing" xmlns:wp="http://schemas.openxmlformats.org/drawingml/2006/wordprocessingDrawing" xmlns:w10="urn:schemas-microsoft-com:office:word" xmlns:w="http://schemas.openxmlformats.org/wordprocessingml/2006/main" xmlns:w14="http://schemas.microsoft.com/office/word/2010/wordml" xmlns:w15="http://schemas.microsoft.com/office/word/2012/wordml" xmlns:w16cex="http://schemas.microsoft.com/office/word/2018/wordml/cex" xmlns:w16cid="http://schemas.microsoft.com/office/word/2016/wordml/cid" xmlns:w16="http://schemas.microsoft.com/office/word/2018/wordml" xmlns:w16sdtdh="http://schemas.microsoft.com/office/word/2020/wordml/sdtdatahash" xmlns:w16se="http://schemas.microsoft.com/office/word/2015/wordml/symex" xmlns:wpg="http://schemas.microsoft.com/office/word/2010/wordprocessingGroup" xmlns:wpi="http://schemas.microsoft.com/office/word/2010/wordprocessingInk" xmlns:wne="http://schemas.microsoft.com/office/word/2006/wordml" xmlns:wps="http://schemas.microsoft.com/office/word/2010/wordprocessingShape" mc:Ignorable="w14 w15 w16se w16cid w16 w16cex w16sdtdh wp14">
   <w:body>
     <w:p>
       <w:pPr>
@@ -11,7 +11,7 @@
           <w:noProof/>
         </w:rPr>
         <w:drawing>
-          <wp:inline distT="0" distB="0" distL="0" distR="0" wp14:anchorId="4E9929A6" wp14:editId="079BC5A3">
+          <wp:inline distT="0" distB="0" distL="0" distR="0" wp14:anchorId="163801CA" wp14:editId="7DA9588D">
             <wp:extent cx="3154971" cy="1158586"/>
             <wp:effectExtent l="0" t="0" r="7620" b="3810"/>
             <wp:docPr id="1217068810" name="Picture 11" descr="C:\Users\Dan Lammot\AppData\Local\Packages\Microsoft.Office.Desktop_8wekyb3d8bbwe\AC\INetCache\Content.MSO\C400255F.tmp"/>
@@ -26,7 +26,7 @@
                     <pic:cNvPicPr/>
                   </pic:nvPicPr>
                   <pic:blipFill>
-                    <a:blip r:embed="rId8">
+                    <a:blip r:embed="rId10">
                       <a:extLst>
                         <a:ext uri="{28A0092B-C50C-407E-A947-70E740481C1C}">
                           <a14:useLocalDpi xmlns:a14="http://schemas.microsoft.com/office/drawing/2010/main" val="0"/>
@@ -79,8 +79,6 @@
       </w:r>
     </w:p>
     <w:p/>
-    <w:p/>
-    <w:p/>
     <w:sdt>
       <w:sdtPr>
         <w:rPr>
@@ -89,19 +87,13 @@
           <w:sz w:val="22"/>
           <w:szCs w:val="22"/>
         </w:rPr>
-        <w:id w:val="1065072092"/>
+        <w:id w:val="1643545202"/>
         <w:docPartObj>
           <w:docPartGallery w:val="Table of Contents"/>
           <w:docPartUnique/>
         </w:docPartObj>
       </w:sdtPr>
-      <w:sdtEndPr>
-        <w:rPr>
-          <w:b/>
-          <w:bCs/>
-          <w:noProof/>
-        </w:rPr>
-      </w:sdtEndPr>
+      <w:sdtEndPr/>
       <w:sdtContent>
         <w:p>
           <w:pPr>
@@ -126,12 +118,12 @@
             <w:fldChar w:fldCharType="begin"/>
           </w:r>
           <w:r>
-            <w:instrText xml:space="preserve"> TOC \o "1-3" \h \z \u </w:instrText>
+            <w:instrText>TOC \o "1-3" \h \z \u</w:instrText>
           </w:r>
           <w:r>
             <w:fldChar w:fldCharType="separate"/>
           </w:r>
-          <w:hyperlink w:anchor="_Toc58865377" w:history="1">
+          <w:hyperlink w:anchor="_Toc92211095" w:history="1">
             <w:r>
               <w:rPr>
                 <w:rStyle w:val="Hyperlink"/>
@@ -158,7 +150,7 @@
                 <w:noProof/>
                 <w:webHidden/>
               </w:rPr>
-              <w:instrText xml:space="preserve"> PAGEREF _Toc58865377 \h </w:instrText>
+              <w:instrText xml:space="preserve"> PAGEREF _Toc92211095 \h </w:instrText>
             </w:r>
             <w:r>
               <w:rPr>
@@ -200,7 +192,7 @@
               <w:noProof/>
             </w:rPr>
           </w:pPr>
-          <w:hyperlink w:anchor="_Toc58865378" w:history="1">
+          <w:hyperlink w:anchor="_Toc92211096" w:history="1">
             <w:r>
               <w:rPr>
                 <w:rStyle w:val="Hyperlink"/>
@@ -227,7 +219,7 @@
                 <w:noProof/>
                 <w:webHidden/>
               </w:rPr>
-              <w:instrText xml:space="preserve"> PAGEREF _Toc58865378 \h </w:instrText>
+              <w:instrText xml:space="preserve"> PAGEREF _Toc92211096 \h </w:instrText>
             </w:r>
             <w:r>
               <w:rPr>
@@ -269,7 +261,7 @@
               <w:noProof/>
             </w:rPr>
           </w:pPr>
-          <w:hyperlink w:anchor="_Toc58865379" w:history="1">
+          <w:hyperlink w:anchor="_Toc92211097" w:history="1">
             <w:r>
               <w:rPr>
                 <w:rStyle w:val="Hyperlink"/>
@@ -296,7 +288,7 @@
                 <w:noProof/>
                 <w:webHidden/>
               </w:rPr>
-              <w:instrText xml:space="preserve"> PAGEREF _Toc58865379 \h </w:instrText>
+              <w:instrText xml:space="preserve"> PAGEREF _Toc92211097 \h </w:instrText>
             </w:r>
             <w:r>
               <w:rPr>
@@ -338,7 +330,7 @@
               <w:noProof/>
             </w:rPr>
           </w:pPr>
-          <w:hyperlink w:anchor="_Toc58865380" w:history="1">
+          <w:hyperlink w:anchor="_Toc92211098" w:history="1">
             <w:r>
               <w:rPr>
                 <w:rStyle w:val="Hyperlink"/>
@@ -365,7 +357,7 @@
                 <w:noProof/>
                 <w:webHidden/>
               </w:rPr>
-              <w:instrText xml:space="preserve"> PAGEREF _Toc58865380 \h </w:instrText>
+              <w:instrText xml:space="preserve"> PAGEREF _Toc92211098 \h </w:instrText>
             </w:r>
             <w:r>
               <w:rPr>
@@ -407,7 +399,7 @@
               <w:noProof/>
             </w:rPr>
           </w:pPr>
-          <w:hyperlink w:anchor="_Toc58865381" w:history="1">
+          <w:hyperlink w:anchor="_Toc92211099" w:history="1">
             <w:r>
               <w:rPr>
                 <w:rStyle w:val="Hyperlink"/>
@@ -434,7 +426,7 @@
                 <w:noProof/>
                 <w:webHidden/>
               </w:rPr>
-              <w:instrText xml:space="preserve"> PAGEREF _Toc58865381 \h </w:instrText>
+              <w:instrText xml:space="preserve"> PAGEREF _Toc92211099 \h </w:instrText>
             </w:r>
             <w:r>
               <w:rPr>
@@ -476,7 +468,7 @@
               <w:noProof/>
             </w:rPr>
           </w:pPr>
-          <w:hyperlink w:anchor="_Toc58865382" w:history="1">
+          <w:hyperlink w:anchor="_Toc92211100" w:history="1">
             <w:r>
               <w:rPr>
                 <w:rStyle w:val="Hyperlink"/>
@@ -503,7 +495,7 @@
                 <w:noProof/>
                 <w:webHidden/>
               </w:rPr>
-              <w:instrText xml:space="preserve"> PAGEREF _Toc58865382 \h </w:instrText>
+              <w:instrText xml:space="preserve"> PAGEREF _Toc92211100 \h </w:instrText>
             </w:r>
             <w:r>
               <w:rPr>
@@ -524,6 +516,75 @@
                 <w:webHidden/>
               </w:rPr>
               <w:t>3</w:t>
+            </w:r>
+            <w:r>
+              <w:rPr>
+                <w:noProof/>
+                <w:webHidden/>
+              </w:rPr>
+              <w:fldChar w:fldCharType="end"/>
+            </w:r>
+          </w:hyperlink>
+        </w:p>
+        <w:p>
+          <w:pPr>
+            <w:pStyle w:val="TOC2"/>
+            <w:tabs>
+              <w:tab w:val="right" w:leader="dot" w:pos="9350"/>
+            </w:tabs>
+            <w:rPr>
+              <w:rFonts w:eastAsiaTheme="minorEastAsia"/>
+              <w:noProof/>
+            </w:rPr>
+          </w:pPr>
+          <w:hyperlink w:anchor="_Toc92211101" w:history="1">
+            <w:r>
+              <w:rPr>
+                <w:rStyle w:val="Hyperlink"/>
+                <w:noProof/>
+              </w:rPr>
+              <w:t>Step 3: Turn on Flows</w:t>
+            </w:r>
+            <w:r>
+              <w:rPr>
+                <w:noProof/>
+                <w:webHidden/>
+              </w:rPr>
+              <w:tab/>
+            </w:r>
+            <w:r>
+              <w:rPr>
+                <w:noProof/>
+                <w:webHidden/>
+              </w:rPr>
+              <w:fldChar w:fldCharType="begin"/>
+            </w:r>
+            <w:r>
+              <w:rPr>
+                <w:noProof/>
+                <w:webHidden/>
+              </w:rPr>
+              <w:instrText xml:space="preserve"> PAGEREF _Toc92211101 \h </w:instrText>
+            </w:r>
+            <w:r>
+              <w:rPr>
+                <w:noProof/>
+                <w:webHidden/>
+              </w:rPr>
+            </w:r>
+            <w:r>
+              <w:rPr>
+                <w:noProof/>
+                <w:webHidden/>
+              </w:rPr>
+              <w:fldChar w:fldCharType="separate"/>
+            </w:r>
+            <w:r>
+              <w:rPr>
+                <w:noProof/>
+                <w:webHidden/>
+              </w:rPr>
+              <w:t>9</w:t>
             </w:r>
             <w:r>
               <w:rPr>
@@ -545,7 +606,7 @@
               <w:noProof/>
             </w:rPr>
           </w:pPr>
-          <w:hyperlink w:anchor="_Toc58865383" w:history="1">
+          <w:hyperlink w:anchor="_Toc92211102" w:history="1">
             <w:r>
               <w:rPr>
                 <w:rStyle w:val="Hyperlink"/>
@@ -572,7 +633,7 @@
                 <w:noProof/>
                 <w:webHidden/>
               </w:rPr>
-              <w:instrText xml:space="preserve"> PAGEREF _Toc58865383 \h </w:instrText>
+              <w:instrText xml:space="preserve"> PAGEREF _Toc92211102 \h </w:instrText>
             </w:r>
             <w:r>
               <w:rPr>
@@ -592,7 +653,412 @@
                 <w:noProof/>
                 <w:webHidden/>
               </w:rPr>
-              <w:t>6</w:t>
+              <w:t>10</w:t>
+            </w:r>
+            <w:r>
+              <w:rPr>
+                <w:noProof/>
+                <w:webHidden/>
+              </w:rPr>
+              <w:fldChar w:fldCharType="end"/>
+            </w:r>
+          </w:hyperlink>
+        </w:p>
+        <w:p>
+          <w:pPr>
+            <w:pStyle w:val="TOC2"/>
+            <w:tabs>
+              <w:tab w:val="left" w:pos="660"/>
+              <w:tab w:val="right" w:leader="dot" w:pos="9350"/>
+            </w:tabs>
+            <w:rPr>
+              <w:rFonts w:eastAsiaTheme="minorEastAsia"/>
+              <w:noProof/>
+            </w:rPr>
+          </w:pPr>
+          <w:hyperlink w:anchor="_Toc92211103" w:history="1">
+            <w:r>
+              <w:rPr>
+                <w:rStyle w:val="Hyperlink"/>
+                <w:noProof/>
+              </w:rPr>
+              <w:t>1.</w:t>
+            </w:r>
+            <w:r>
+              <w:rPr>
+                <w:rFonts w:eastAsiaTheme="minorEastAsia"/>
+                <w:noProof/>
+              </w:rPr>
+              <w:tab/>
+            </w:r>
+            <w:r>
+              <w:rPr>
+                <w:rStyle w:val="Hyperlink"/>
+                <w:noProof/>
+              </w:rPr>
+              <w:t>Setup Azure Maps Subscription Key</w:t>
+            </w:r>
+            <w:r>
+              <w:rPr>
+                <w:noProof/>
+                <w:webHidden/>
+              </w:rPr>
+              <w:tab/>
+            </w:r>
+            <w:r>
+              <w:rPr>
+                <w:noProof/>
+                <w:webHidden/>
+              </w:rPr>
+              <w:fldChar w:fldCharType="begin"/>
+            </w:r>
+            <w:r>
+              <w:rPr>
+                <w:noProof/>
+                <w:webHidden/>
+              </w:rPr>
+              <w:instrText xml:space="preserve"> PAGEREF _Toc92211103 \h </w:instrText>
+            </w:r>
+            <w:r>
+              <w:rPr>
+                <w:noProof/>
+                <w:webHidden/>
+              </w:rPr>
+            </w:r>
+            <w:r>
+              <w:rPr>
+                <w:noProof/>
+                <w:webHidden/>
+              </w:rPr>
+              <w:fldChar w:fldCharType="separate"/>
+            </w:r>
+            <w:r>
+              <w:rPr>
+                <w:noProof/>
+                <w:webHidden/>
+              </w:rPr>
+              <w:t>10</w:t>
+            </w:r>
+            <w:r>
+              <w:rPr>
+                <w:noProof/>
+                <w:webHidden/>
+              </w:rPr>
+              <w:fldChar w:fldCharType="end"/>
+            </w:r>
+          </w:hyperlink>
+        </w:p>
+        <w:p>
+          <w:pPr>
+            <w:pStyle w:val="TOC2"/>
+            <w:tabs>
+              <w:tab w:val="left" w:pos="660"/>
+              <w:tab w:val="right" w:leader="dot" w:pos="9350"/>
+            </w:tabs>
+            <w:rPr>
+              <w:rFonts w:eastAsiaTheme="minorEastAsia"/>
+              <w:noProof/>
+            </w:rPr>
+          </w:pPr>
+          <w:hyperlink w:anchor="_Toc92211104" w:history="1">
+            <w:r>
+              <w:rPr>
+                <w:rStyle w:val="Hyperlink"/>
+                <w:noProof/>
+              </w:rPr>
+              <w:t>2.</w:t>
+            </w:r>
+            <w:r>
+              <w:rPr>
+                <w:rFonts w:eastAsiaTheme="minorEastAsia"/>
+                <w:noProof/>
+              </w:rPr>
+              <w:tab/>
+            </w:r>
+            <w:r>
+              <w:rPr>
+                <w:rStyle w:val="Hyperlink"/>
+                <w:noProof/>
+              </w:rPr>
+              <w:t>Share Embedded Canvas Apps</w:t>
+            </w:r>
+            <w:r>
+              <w:rPr>
+                <w:noProof/>
+                <w:webHidden/>
+              </w:rPr>
+              <w:tab/>
+            </w:r>
+            <w:r>
+              <w:rPr>
+                <w:noProof/>
+                <w:webHidden/>
+              </w:rPr>
+              <w:fldChar w:fldCharType="begin"/>
+            </w:r>
+            <w:r>
+              <w:rPr>
+                <w:noProof/>
+                <w:webHidden/>
+              </w:rPr>
+              <w:instrText xml:space="preserve"> PAGEREF _Toc92211104 \h </w:instrText>
+            </w:r>
+            <w:r>
+              <w:rPr>
+                <w:noProof/>
+                <w:webHidden/>
+              </w:rPr>
+            </w:r>
+            <w:r>
+              <w:rPr>
+                <w:noProof/>
+                <w:webHidden/>
+              </w:rPr>
+              <w:fldChar w:fldCharType="separate"/>
+            </w:r>
+            <w:r>
+              <w:rPr>
+                <w:noProof/>
+                <w:webHidden/>
+              </w:rPr>
+              <w:t>10</w:t>
+            </w:r>
+            <w:r>
+              <w:rPr>
+                <w:noProof/>
+                <w:webHidden/>
+              </w:rPr>
+              <w:fldChar w:fldCharType="end"/>
+            </w:r>
+          </w:hyperlink>
+        </w:p>
+        <w:p>
+          <w:pPr>
+            <w:pStyle w:val="TOC2"/>
+            <w:tabs>
+              <w:tab w:val="left" w:pos="660"/>
+              <w:tab w:val="right" w:leader="dot" w:pos="9350"/>
+            </w:tabs>
+            <w:rPr>
+              <w:rFonts w:eastAsiaTheme="minorEastAsia"/>
+              <w:noProof/>
+            </w:rPr>
+          </w:pPr>
+          <w:hyperlink w:anchor="_Toc92211105" w:history="1">
+            <w:r>
+              <w:rPr>
+                <w:rStyle w:val="Hyperlink"/>
+                <w:noProof/>
+              </w:rPr>
+              <w:t>3.</w:t>
+            </w:r>
+            <w:r>
+              <w:rPr>
+                <w:rFonts w:eastAsiaTheme="minorEastAsia"/>
+                <w:noProof/>
+              </w:rPr>
+              <w:tab/>
+            </w:r>
+            <w:r>
+              <w:rPr>
+                <w:rStyle w:val="Hyperlink"/>
+                <w:noProof/>
+              </w:rPr>
+              <w:t>Update Environment Variables required for Plant Maintenance Flows:</w:t>
+            </w:r>
+            <w:r>
+              <w:rPr>
+                <w:noProof/>
+                <w:webHidden/>
+              </w:rPr>
+              <w:tab/>
+            </w:r>
+            <w:r>
+              <w:rPr>
+                <w:noProof/>
+                <w:webHidden/>
+              </w:rPr>
+              <w:fldChar w:fldCharType="begin"/>
+            </w:r>
+            <w:r>
+              <w:rPr>
+                <w:noProof/>
+                <w:webHidden/>
+              </w:rPr>
+              <w:instrText xml:space="preserve"> PAGEREF _Toc92211105 \h </w:instrText>
+            </w:r>
+            <w:r>
+              <w:rPr>
+                <w:noProof/>
+                <w:webHidden/>
+              </w:rPr>
+            </w:r>
+            <w:r>
+              <w:rPr>
+                <w:noProof/>
+                <w:webHidden/>
+              </w:rPr>
+              <w:fldChar w:fldCharType="separate"/>
+            </w:r>
+            <w:r>
+              <w:rPr>
+                <w:noProof/>
+                <w:webHidden/>
+              </w:rPr>
+              <w:t>10</w:t>
+            </w:r>
+            <w:r>
+              <w:rPr>
+                <w:noProof/>
+                <w:webHidden/>
+              </w:rPr>
+              <w:fldChar w:fldCharType="end"/>
+            </w:r>
+          </w:hyperlink>
+        </w:p>
+        <w:p>
+          <w:pPr>
+            <w:pStyle w:val="TOC2"/>
+            <w:tabs>
+              <w:tab w:val="left" w:pos="660"/>
+              <w:tab w:val="right" w:leader="dot" w:pos="9350"/>
+            </w:tabs>
+            <w:rPr>
+              <w:rFonts w:eastAsiaTheme="minorEastAsia"/>
+              <w:noProof/>
+            </w:rPr>
+          </w:pPr>
+          <w:hyperlink w:anchor="_Toc92211106" w:history="1">
+            <w:r>
+              <w:rPr>
+                <w:rStyle w:val="Hyperlink"/>
+                <w:noProof/>
+              </w:rPr>
+              <w:t>4.</w:t>
+            </w:r>
+            <w:r>
+              <w:rPr>
+                <w:rFonts w:eastAsiaTheme="minorEastAsia"/>
+                <w:noProof/>
+              </w:rPr>
+              <w:tab/>
+            </w:r>
+            <w:r>
+              <w:rPr>
+                <w:rStyle w:val="Hyperlink"/>
+                <w:noProof/>
+              </w:rPr>
+              <w:t>Change Scheduling of Auto Create Maintenance Activity Flow.</w:t>
+            </w:r>
+            <w:r>
+              <w:rPr>
+                <w:noProof/>
+                <w:webHidden/>
+              </w:rPr>
+              <w:tab/>
+            </w:r>
+            <w:r>
+              <w:rPr>
+                <w:noProof/>
+                <w:webHidden/>
+              </w:rPr>
+              <w:fldChar w:fldCharType="begin"/>
+            </w:r>
+            <w:r>
+              <w:rPr>
+                <w:noProof/>
+                <w:webHidden/>
+              </w:rPr>
+              <w:instrText xml:space="preserve"> PAGEREF _Toc92211106 \h </w:instrText>
+            </w:r>
+            <w:r>
+              <w:rPr>
+                <w:noProof/>
+                <w:webHidden/>
+              </w:rPr>
+            </w:r>
+            <w:r>
+              <w:rPr>
+                <w:noProof/>
+                <w:webHidden/>
+              </w:rPr>
+              <w:fldChar w:fldCharType="separate"/>
+            </w:r>
+            <w:r>
+              <w:rPr>
+                <w:noProof/>
+                <w:webHidden/>
+              </w:rPr>
+              <w:t>10</w:t>
+            </w:r>
+            <w:r>
+              <w:rPr>
+                <w:noProof/>
+                <w:webHidden/>
+              </w:rPr>
+              <w:fldChar w:fldCharType="end"/>
+            </w:r>
+          </w:hyperlink>
+        </w:p>
+        <w:p>
+          <w:pPr>
+            <w:pStyle w:val="TOC1"/>
+            <w:tabs>
+              <w:tab w:val="right" w:leader="dot" w:pos="9350"/>
+            </w:tabs>
+            <w:rPr>
+              <w:rFonts w:eastAsiaTheme="minorEastAsia"/>
+              <w:noProof/>
+            </w:rPr>
+          </w:pPr>
+          <w:hyperlink w:anchor="_Toc92211107" w:history="1">
+            <w:r>
+              <w:rPr>
+                <w:rStyle w:val="Hyperlink"/>
+                <w:noProof/>
+              </w:rPr>
+              <w:t>References</w:t>
+            </w:r>
+            <w:r>
+              <w:rPr>
+                <w:noProof/>
+                <w:webHidden/>
+              </w:rPr>
+              <w:tab/>
+            </w:r>
+            <w:r>
+              <w:rPr>
+                <w:noProof/>
+                <w:webHidden/>
+              </w:rPr>
+              <w:fldChar w:fldCharType="begin"/>
+            </w:r>
+            <w:r>
+              <w:rPr>
+                <w:noProof/>
+                <w:webHidden/>
+              </w:rPr>
+              <w:instrText xml:space="preserve"> PAGEREF _Toc92211107 \h </w:instrText>
+            </w:r>
+            <w:r>
+              <w:rPr>
+                <w:noProof/>
+                <w:webHidden/>
+              </w:rPr>
+            </w:r>
+            <w:r>
+              <w:rPr>
+                <w:noProof/>
+                <w:webHidden/>
+              </w:rPr>
+              <w:fldChar w:fldCharType="separate"/>
+            </w:r>
+            <w:r>
+              <w:rPr>
+                <w:noProof/>
+                <w:webHidden/>
+              </w:rPr>
+              <w:t>12</w:t>
             </w:r>
             <w:r>
               <w:rPr>
@@ -614,13 +1080,13 @@
               <w:noProof/>
             </w:rPr>
           </w:pPr>
-          <w:hyperlink w:anchor="_Toc58865384" w:history="1">
+          <w:hyperlink w:anchor="_Toc92211108" w:history="1">
             <w:r>
               <w:rPr>
                 <w:rStyle w:val="Hyperlink"/>
                 <w:noProof/>
               </w:rPr>
-              <w:t>Azure Maps Subscription Key</w:t>
+              <w:t>Manually Importing Solutions</w:t>
             </w:r>
             <w:r>
               <w:rPr>
@@ -641,7 +1107,7 @@
                 <w:noProof/>
                 <w:webHidden/>
               </w:rPr>
-              <w:instrText xml:space="preserve"> PAGEREF _Toc58865384 \h </w:instrText>
+              <w:instrText xml:space="preserve"> PAGEREF _Toc92211108 \h </w:instrText>
             </w:r>
             <w:r>
               <w:rPr>
@@ -661,7 +1127,7 @@
                 <w:noProof/>
                 <w:webHidden/>
               </w:rPr>
-              <w:t>6</w:t>
+              <w:t>12</w:t>
             </w:r>
             <w:r>
               <w:rPr>
@@ -683,13 +1149,13 @@
               <w:noProof/>
             </w:rPr>
           </w:pPr>
-          <w:hyperlink w:anchor="_Toc58865385" w:history="1">
+          <w:hyperlink w:anchor="_Toc92211109" w:history="1">
             <w:r>
               <w:rPr>
                 <w:rStyle w:val="Hyperlink"/>
                 <w:noProof/>
               </w:rPr>
-              <w:t>Update Environment Variables</w:t>
+              <w:t>Acquiring Configuration Migration tool</w:t>
             </w:r>
             <w:r>
               <w:rPr>
@@ -710,7 +1176,7 @@
                 <w:noProof/>
                 <w:webHidden/>
               </w:rPr>
-              <w:instrText xml:space="preserve"> PAGEREF _Toc58865385 \h </w:instrText>
+              <w:instrText xml:space="preserve"> PAGEREF _Toc92211109 \h </w:instrText>
             </w:r>
             <w:r>
               <w:rPr>
@@ -730,7 +1196,7 @@
                 <w:noProof/>
                 <w:webHidden/>
               </w:rPr>
-              <w:t>6</w:t>
+              <w:t>12</w:t>
             </w:r>
             <w:r>
               <w:rPr>
@@ -752,13 +1218,13 @@
               <w:noProof/>
             </w:rPr>
           </w:pPr>
-          <w:hyperlink w:anchor="_Toc58865386" w:history="1">
+          <w:hyperlink w:anchor="_Toc92211110" w:history="1">
             <w:r>
               <w:rPr>
                 <w:rStyle w:val="Hyperlink"/>
                 <w:noProof/>
               </w:rPr>
-              <w:t>Share an Embedded Canvas App</w:t>
+              <w:t>Importing data with Configuration Migration Tool</w:t>
             </w:r>
             <w:r>
               <w:rPr>
@@ -779,7 +1245,7 @@
                 <w:noProof/>
                 <w:webHidden/>
               </w:rPr>
-              <w:instrText xml:space="preserve"> PAGEREF _Toc58865386 \h </w:instrText>
+              <w:instrText xml:space="preserve"> PAGEREF _Toc92211110 \h </w:instrText>
             </w:r>
             <w:r>
               <w:rPr>
@@ -799,76 +1265,7 @@
                 <w:noProof/>
                 <w:webHidden/>
               </w:rPr>
-              <w:t>6</w:t>
-            </w:r>
-            <w:r>
-              <w:rPr>
-                <w:noProof/>
-                <w:webHidden/>
-              </w:rPr>
-              <w:fldChar w:fldCharType="end"/>
-            </w:r>
-          </w:hyperlink>
-        </w:p>
-        <w:p>
-          <w:pPr>
-            <w:pStyle w:val="TOC1"/>
-            <w:tabs>
-              <w:tab w:val="right" w:leader="dot" w:pos="9350"/>
-            </w:tabs>
-            <w:rPr>
-              <w:rFonts w:eastAsiaTheme="minorEastAsia"/>
-              <w:noProof/>
-            </w:rPr>
-          </w:pPr>
-          <w:hyperlink w:anchor="_Toc58865387" w:history="1">
-            <w:r>
-              <w:rPr>
-                <w:rStyle w:val="Hyperlink"/>
-                <w:noProof/>
-              </w:rPr>
-              <w:t>References</w:t>
-            </w:r>
-            <w:r>
-              <w:rPr>
-                <w:noProof/>
-                <w:webHidden/>
-              </w:rPr>
-              <w:tab/>
-            </w:r>
-            <w:r>
-              <w:rPr>
-                <w:noProof/>
-                <w:webHidden/>
-              </w:rPr>
-              <w:fldChar w:fldCharType="begin"/>
-            </w:r>
-            <w:r>
-              <w:rPr>
-                <w:noProof/>
-                <w:webHidden/>
-              </w:rPr>
-              <w:instrText xml:space="preserve"> PAGEREF _Toc58865387 \h </w:instrText>
-            </w:r>
-            <w:r>
-              <w:rPr>
-                <w:noProof/>
-                <w:webHidden/>
-              </w:rPr>
-            </w:r>
-            <w:r>
-              <w:rPr>
-                <w:noProof/>
-                <w:webHidden/>
-              </w:rPr>
-              <w:fldChar w:fldCharType="separate"/>
-            </w:r>
-            <w:r>
-              <w:rPr>
-                <w:noProof/>
-                <w:webHidden/>
-              </w:rPr>
-              <w:t>7</w:t>
+              <w:t>12</w:t>
             </w:r>
             <w:r>
               <w:rPr>
@@ -890,13 +1287,13 @@
               <w:noProof/>
             </w:rPr>
           </w:pPr>
-          <w:hyperlink w:anchor="_Toc58865388" w:history="1">
+          <w:hyperlink w:anchor="_Toc92211111" w:history="1">
             <w:r>
               <w:rPr>
                 <w:rStyle w:val="Hyperlink"/>
                 <w:noProof/>
               </w:rPr>
-              <w:t>Manually Importing Solutions</w:t>
+              <w:t>Acquiring Package Deployer tool</w:t>
             </w:r>
             <w:r>
               <w:rPr>
@@ -917,7 +1314,7 @@
                 <w:noProof/>
                 <w:webHidden/>
               </w:rPr>
-              <w:instrText xml:space="preserve"> PAGEREF _Toc58865388 \h </w:instrText>
+              <w:instrText xml:space="preserve"> PAGEREF _Toc92211111 \h </w:instrText>
             </w:r>
             <w:r>
               <w:rPr>
@@ -937,7 +1334,7 @@
                 <w:noProof/>
                 <w:webHidden/>
               </w:rPr>
-              <w:t>7</w:t>
+              <w:t>12</w:t>
             </w:r>
             <w:r>
               <w:rPr>
@@ -952,216 +1349,14 @@
           <w:pPr>
             <w:pStyle w:val="TOC2"/>
             <w:tabs>
-              <w:tab w:val="right" w:leader="dot" w:pos="9350"/>
+              <w:tab w:val="right" w:leader="dot" w:pos="9360"/>
             </w:tabs>
             <w:rPr>
-              <w:rFonts w:eastAsiaTheme="minorEastAsia"/>
               <w:noProof/>
+              <w:lang w:eastAsia="ja-JP"/>
             </w:rPr>
           </w:pPr>
-          <w:hyperlink w:anchor="_Toc58865389" w:history="1">
-            <w:r>
-              <w:rPr>
-                <w:rStyle w:val="Hyperlink"/>
-                <w:noProof/>
-              </w:rPr>
-              <w:t>Acquiring Configuration Migration tool</w:t>
-            </w:r>
-            <w:r>
-              <w:rPr>
-                <w:noProof/>
-                <w:webHidden/>
-              </w:rPr>
-              <w:tab/>
-            </w:r>
-            <w:r>
-              <w:rPr>
-                <w:noProof/>
-                <w:webHidden/>
-              </w:rPr>
-              <w:fldChar w:fldCharType="begin"/>
-            </w:r>
-            <w:r>
-              <w:rPr>
-                <w:noProof/>
-                <w:webHidden/>
-              </w:rPr>
-              <w:instrText xml:space="preserve"> PAGEREF _Toc58865389 \h </w:instrText>
-            </w:r>
-            <w:r>
-              <w:rPr>
-                <w:noProof/>
-                <w:webHidden/>
-              </w:rPr>
-            </w:r>
-            <w:r>
-              <w:rPr>
-                <w:noProof/>
-                <w:webHidden/>
-              </w:rPr>
-              <w:fldChar w:fldCharType="separate"/>
-            </w:r>
-            <w:r>
-              <w:rPr>
-                <w:noProof/>
-                <w:webHidden/>
-              </w:rPr>
-              <w:t>7</w:t>
-            </w:r>
-            <w:r>
-              <w:rPr>
-                <w:noProof/>
-                <w:webHidden/>
-              </w:rPr>
-              <w:fldChar w:fldCharType="end"/>
-            </w:r>
-          </w:hyperlink>
-        </w:p>
-        <w:p>
-          <w:pPr>
-            <w:pStyle w:val="TOC2"/>
-            <w:tabs>
-              <w:tab w:val="right" w:leader="dot" w:pos="9350"/>
-            </w:tabs>
-            <w:rPr>
-              <w:rFonts w:eastAsiaTheme="minorEastAsia"/>
-              <w:noProof/>
-            </w:rPr>
-          </w:pPr>
-          <w:hyperlink w:anchor="_Toc58865390" w:history="1">
-            <w:r>
-              <w:rPr>
-                <w:rStyle w:val="Hyperlink"/>
-                <w:noProof/>
-              </w:rPr>
-              <w:t>Importing Solutions with Configuration Migration Tool</w:t>
-            </w:r>
-            <w:r>
-              <w:rPr>
-                <w:noProof/>
-                <w:webHidden/>
-              </w:rPr>
-              <w:tab/>
-            </w:r>
-            <w:r>
-              <w:rPr>
-                <w:noProof/>
-                <w:webHidden/>
-              </w:rPr>
-              <w:fldChar w:fldCharType="begin"/>
-            </w:r>
-            <w:r>
-              <w:rPr>
-                <w:noProof/>
-                <w:webHidden/>
-              </w:rPr>
-              <w:instrText xml:space="preserve"> PAGEREF _Toc58865390 \h </w:instrText>
-            </w:r>
-            <w:r>
-              <w:rPr>
-                <w:noProof/>
-                <w:webHidden/>
-              </w:rPr>
-            </w:r>
-            <w:r>
-              <w:rPr>
-                <w:noProof/>
-                <w:webHidden/>
-              </w:rPr>
-              <w:fldChar w:fldCharType="separate"/>
-            </w:r>
-            <w:r>
-              <w:rPr>
-                <w:noProof/>
-                <w:webHidden/>
-              </w:rPr>
-              <w:t>7</w:t>
-            </w:r>
-            <w:r>
-              <w:rPr>
-                <w:noProof/>
-                <w:webHidden/>
-              </w:rPr>
-              <w:fldChar w:fldCharType="end"/>
-            </w:r>
-          </w:hyperlink>
-        </w:p>
-        <w:p>
-          <w:pPr>
-            <w:pStyle w:val="TOC2"/>
-            <w:tabs>
-              <w:tab w:val="right" w:leader="dot" w:pos="9350"/>
-            </w:tabs>
-            <w:rPr>
-              <w:rFonts w:eastAsiaTheme="minorEastAsia"/>
-              <w:noProof/>
-            </w:rPr>
-          </w:pPr>
-          <w:hyperlink w:anchor="_Toc58865391" w:history="1">
-            <w:r>
-              <w:rPr>
-                <w:rStyle w:val="Hyperlink"/>
-                <w:noProof/>
-              </w:rPr>
-              <w:t>Acquiring Package Deployer</w:t>
-            </w:r>
-            <w:r>
-              <w:rPr>
-                <w:noProof/>
-                <w:webHidden/>
-              </w:rPr>
-              <w:tab/>
-            </w:r>
-            <w:r>
-              <w:rPr>
-                <w:noProof/>
-                <w:webHidden/>
-              </w:rPr>
-              <w:fldChar w:fldCharType="begin"/>
-            </w:r>
-            <w:r>
-              <w:rPr>
-                <w:noProof/>
-                <w:webHidden/>
-              </w:rPr>
-              <w:instrText xml:space="preserve"> PAGEREF _Toc58865391 \h </w:instrText>
-            </w:r>
-            <w:r>
-              <w:rPr>
-                <w:noProof/>
-                <w:webHidden/>
-              </w:rPr>
-            </w:r>
-            <w:r>
-              <w:rPr>
-                <w:noProof/>
-                <w:webHidden/>
-              </w:rPr>
-              <w:fldChar w:fldCharType="separate"/>
-            </w:r>
-            <w:r>
-              <w:rPr>
-                <w:noProof/>
-                <w:webHidden/>
-              </w:rPr>
-              <w:t>7</w:t>
-            </w:r>
-            <w:r>
-              <w:rPr>
-                <w:noProof/>
-                <w:webHidden/>
-              </w:rPr>
-              <w:fldChar w:fldCharType="end"/>
-            </w:r>
-          </w:hyperlink>
-        </w:p>
-        <w:p>
           <w:r>
-            <w:rPr>
-              <w:b/>
-              <w:bCs/>
-              <w:noProof/>
-            </w:rPr>
             <w:fldChar w:fldCharType="end"/>
           </w:r>
         </w:p>
@@ -1170,13 +1365,16 @@
     <w:p/>
     <w:p/>
     <w:p/>
+    <w:p/>
+    <w:p/>
+    <w:p/>
     <w:p>
       <w:pPr>
         <w:pStyle w:val="Heading1"/>
       </w:pPr>
-      <w:bookmarkStart w:id="0" w:name="_Toc58865377"/>
-      <w:r>
-        <w:lastRenderedPageBreak/>
+      <w:bookmarkStart w:id="0" w:name="_Toc86683493"/>
+      <w:bookmarkStart w:id="1" w:name="_Toc92211095"/>
+      <w:r>
         <w:t xml:space="preserve">Option 1 – </w:t>
       </w:r>
       <w:r>
@@ -1204,23 +1402,26 @@
         <w:t>olutions</w:t>
       </w:r>
       <w:bookmarkEnd w:id="0"/>
+      <w:bookmarkEnd w:id="1"/>
     </w:p>
     <w:p>
       <w:pPr>
         <w:pStyle w:val="Heading2"/>
       </w:pPr>
-      <w:bookmarkStart w:id="1" w:name="_Toc58865378"/>
+      <w:bookmarkStart w:id="2" w:name="_Toc86683494"/>
+      <w:bookmarkStart w:id="3" w:name="_Toc92211096"/>
       <w:r>
         <w:t>Step 1: Acquire Perquisite Files</w:t>
       </w:r>
-      <w:bookmarkEnd w:id="1"/>
+      <w:bookmarkEnd w:id="2"/>
+      <w:bookmarkEnd w:id="3"/>
     </w:p>
     <w:p>
       <w:pPr>
         <w:pStyle w:val="ListParagraph"/>
         <w:numPr>
           <w:ilvl w:val="0"/>
-          <w:numId w:val="5"/>
+          <w:numId w:val="4"/>
         </w:numPr>
         <w:rPr>
           <w:rFonts w:ascii="Calibri" w:hAnsi="Calibri" w:cs="Calibri"/>
@@ -1262,7 +1463,7 @@
         <w:pStyle w:val="ListParagraph"/>
         <w:numPr>
           <w:ilvl w:val="1"/>
-          <w:numId w:val="5"/>
+          <w:numId w:val="4"/>
         </w:numPr>
         <w:rPr>
           <w:rFonts w:ascii="Calibri" w:hAnsi="Calibri" w:cs="Calibri"/>
@@ -1286,7 +1487,7 @@
         <w:pStyle w:val="ListParagraph"/>
         <w:numPr>
           <w:ilvl w:val="2"/>
-          <w:numId w:val="5"/>
+          <w:numId w:val="4"/>
         </w:numPr>
         <w:spacing w:line="256" w:lineRule="auto"/>
       </w:pPr>
@@ -1296,7 +1497,7 @@
       <w:r>
         <w:t xml:space="preserve"> </w:t>
       </w:r>
-      <w:hyperlink r:id="rId9" w:history="1">
+      <w:hyperlink r:id="rId11" w:history="1">
         <w:r>
           <w:rPr>
             <w:rStyle w:val="Hyperlink"/>
@@ -1310,7 +1511,7 @@
         <w:pStyle w:val="ListParagraph"/>
         <w:numPr>
           <w:ilvl w:val="2"/>
-          <w:numId w:val="5"/>
+          <w:numId w:val="4"/>
         </w:numPr>
         <w:spacing w:line="256" w:lineRule="auto"/>
       </w:pPr>
@@ -1323,7 +1524,7 @@
         <w:pStyle w:val="ListParagraph"/>
         <w:numPr>
           <w:ilvl w:val="2"/>
-          <w:numId w:val="5"/>
+          <w:numId w:val="4"/>
         </w:numPr>
         <w:spacing w:line="256" w:lineRule="auto"/>
       </w:pPr>
@@ -1336,7 +1537,7 @@
         <w:pStyle w:val="ListParagraph"/>
         <w:numPr>
           <w:ilvl w:val="1"/>
-          <w:numId w:val="5"/>
+          <w:numId w:val="4"/>
         </w:numPr>
         <w:rPr>
           <w:rFonts w:ascii="Calibri" w:hAnsi="Calibri" w:cs="Calibri"/>
@@ -1352,6 +1553,24 @@
         <w:rPr>
           <w:rFonts w:ascii="Calibri" w:hAnsi="Calibri" w:cs="Calibri"/>
         </w:rPr>
+        <w:t>P</w:t>
+      </w:r>
+      <w:r>
+        <w:rPr>
+          <w:rFonts w:ascii="Calibri" w:hAnsi="Calibri" w:cs="Calibri"/>
+        </w:rPr>
+        <w:t>ackageDeployer</w:t>
+      </w:r>
+      <w:r>
+        <w:rPr>
+          <w:rFonts w:ascii="Calibri" w:hAnsi="Calibri" w:cs="Calibri"/>
+        </w:rPr>
+        <w:t>_</w:t>
+      </w:r>
+      <w:r>
+        <w:rPr>
+          <w:rFonts w:ascii="Calibri" w:hAnsi="Calibri" w:cs="Calibri"/>
+        </w:rPr>
         <w:t>Telc</w:t>
       </w:r>
       <w:r>
@@ -1364,25 +1583,53 @@
         <w:rPr>
           <w:rFonts w:ascii="Calibri" w:hAnsi="Calibri" w:cs="Calibri"/>
         </w:rPr>
-        <w:t>Accelerator-PackageDeployer.zip)</w:t>
+        <w:t>Accelerator.zip)</w:t>
+      </w:r>
+    </w:p>
+    <w:p>
+      <w:pPr>
+        <w:pStyle w:val="ListParagraph"/>
+        <w:numPr>
+          <w:ilvl w:val="2"/>
+          <w:numId w:val="4"/>
+        </w:numPr>
+        <w:rPr>
+          <w:rFonts w:ascii="Calibri" w:hAnsi="Calibri" w:cs="Calibri"/>
+        </w:rPr>
+      </w:pPr>
+      <w:r>
+        <w:rPr>
+          <w:rFonts w:ascii="Calibri" w:hAnsi="Calibri" w:cs="Calibri"/>
+          <w:b/>
+          <w:bCs/>
+        </w:rPr>
+        <w:t>Note</w:t>
+      </w:r>
+      <w:r>
+        <w:rPr>
+          <w:rFonts w:ascii="Calibri" w:hAnsi="Calibri" w:cs="Calibri"/>
+        </w:rPr>
+        <w:t>: Unblock the downloaded zip file by right-clicking on the zip file.</w:t>
       </w:r>
     </w:p>
     <w:p>
       <w:pPr>
         <w:pStyle w:val="Heading2"/>
       </w:pPr>
-      <w:bookmarkStart w:id="2" w:name="_Toc58865379"/>
+      <w:bookmarkStart w:id="4" w:name="_Toc86683495"/>
+      <w:bookmarkStart w:id="5" w:name="_Toc92211097"/>
       <w:r>
         <w:t>Step 2: Install Telco Accelerator using Package Deployer</w:t>
       </w:r>
-      <w:bookmarkEnd w:id="2"/>
+      <w:bookmarkEnd w:id="4"/>
+      <w:bookmarkEnd w:id="5"/>
     </w:p>
     <w:p>
       <w:pPr>
         <w:pStyle w:val="ListParagraph"/>
         <w:numPr>
           <w:ilvl w:val="0"/>
-          <w:numId w:val="5"/>
+          <w:numId w:val="4"/>
         </w:numPr>
         <w:rPr>
           <w:rFonts w:ascii="Calibri" w:hAnsi="Calibri" w:cs="Calibri"/>
@@ -1398,20 +1645,28 @@
     <w:p>
       <w:pPr>
         <w:pStyle w:val="ListParagraph"/>
-        <w:ind w:left="1440"/>
+        <w:rPr>
+          <w:rFonts w:ascii="Segoe UI" w:eastAsia="Times New Roman" w:hAnsi="Segoe UI" w:cs="Segoe UI"/>
+          <w:color w:val="FF0000"/>
+          <w:sz w:val="21"/>
+          <w:szCs w:val="21"/>
+        </w:rPr>
+      </w:pPr>
+      <w:r>
         <w:rPr>
           <w:rFonts w:ascii="Segoe UI" w:eastAsia="Times New Roman" w:hAnsi="Segoe UI" w:cs="Segoe UI"/>
           <w:sz w:val="21"/>
           <w:szCs w:val="21"/>
         </w:rPr>
-      </w:pPr>
+        <w:t>PackageDeployer.exe /Settings:"</w:t>
+      </w:r>
       <w:r>
         <w:rPr>
           <w:rFonts w:ascii="Segoe UI" w:eastAsia="Times New Roman" w:hAnsi="Segoe UI" w:cs="Segoe UI"/>
           <w:sz w:val="21"/>
           <w:szCs w:val="21"/>
         </w:rPr>
-        <w:t>.\PackageDeployer.exe /Settings:"</w:t>
+        <w:t>TelcoAnchor=true|</w:t>
       </w:r>
       <w:r>
         <w:rPr>
@@ -1419,7 +1674,7 @@
           <w:sz w:val="21"/>
           <w:szCs w:val="21"/>
         </w:rPr>
-        <w:t>TelcoAnchor=true|</w:t>
+        <w:t>TelcoCommonCDM</w:t>
       </w:r>
       <w:r>
         <w:rPr>
@@ -1427,7 +1682,7 @@
           <w:sz w:val="21"/>
           <w:szCs w:val="21"/>
         </w:rPr>
-        <w:t>TelcoCommonCDM</w:t>
+        <w:t>=true</w:t>
       </w:r>
       <w:r>
         <w:rPr>
@@ -1435,7 +1690,7 @@
           <w:sz w:val="21"/>
           <w:szCs w:val="21"/>
         </w:rPr>
-        <w:t>=true</w:t>
+        <w:t>|TelcoSalesCDM=true|TelcoApps=true|TelcoSalesApps=true</w:t>
       </w:r>
       <w:r>
         <w:rPr>
@@ -1443,7 +1698,7 @@
           <w:sz w:val="21"/>
           <w:szCs w:val="21"/>
         </w:rPr>
-        <w:t>|TelcoSalesCDM=true|TelcoApps=true|TelcoSalesApps=true</w:t>
+        <w:t>|</w:t>
       </w:r>
       <w:r>
         <w:rPr>
@@ -1451,7 +1706,7 @@
           <w:sz w:val="21"/>
           <w:szCs w:val="21"/>
         </w:rPr>
-        <w:t>|</w:t>
+        <w:t>TelcoPlantMaintenanceCDM=true|</w:t>
       </w:r>
       <w:r>
         <w:rPr>
@@ -1459,6 +1714,22 @@
           <w:sz w:val="21"/>
           <w:szCs w:val="21"/>
         </w:rPr>
+        <w:t>TelcoPlantMaintenanceApps</w:t>
+      </w:r>
+      <w:r>
+        <w:rPr>
+          <w:rFonts w:ascii="Segoe UI" w:eastAsia="Times New Roman" w:hAnsi="Segoe UI" w:cs="Segoe UI"/>
+          <w:sz w:val="21"/>
+          <w:szCs w:val="21"/>
+        </w:rPr>
+        <w:t>=true|</w:t>
+      </w:r>
+      <w:r>
+        <w:rPr>
+          <w:rFonts w:ascii="Segoe UI" w:eastAsia="Times New Roman" w:hAnsi="Segoe UI" w:cs="Segoe UI"/>
+          <w:sz w:val="21"/>
+          <w:szCs w:val="21"/>
+        </w:rPr>
         <w:t>SkipSampleData=false"</w:t>
       </w:r>
     </w:p>
@@ -1476,7 +1747,7 @@
         <w:pStyle w:val="ListParagraph"/>
         <w:numPr>
           <w:ilvl w:val="1"/>
-          <w:numId w:val="24"/>
+          <w:numId w:val="5"/>
         </w:numPr>
         <w:rPr>
           <w:rFonts w:cstheme="minorHAnsi"/>
@@ -1500,7 +1771,7 @@
         <w:pStyle w:val="ListParagraph"/>
         <w:numPr>
           <w:ilvl w:val="2"/>
-          <w:numId w:val="24"/>
+          <w:numId w:val="5"/>
         </w:numPr>
         <w:spacing w:line="256" w:lineRule="auto"/>
         <w:rPr>
@@ -1519,7 +1790,7 @@
         <w:pStyle w:val="ListParagraph"/>
         <w:numPr>
           <w:ilvl w:val="2"/>
-          <w:numId w:val="24"/>
+          <w:numId w:val="5"/>
         </w:numPr>
         <w:spacing w:line="256" w:lineRule="auto"/>
         <w:rPr>
@@ -1538,7 +1809,7 @@
         <w:pStyle w:val="ListParagraph"/>
         <w:numPr>
           <w:ilvl w:val="2"/>
-          <w:numId w:val="24"/>
+          <w:numId w:val="5"/>
         </w:numPr>
         <w:spacing w:line="256" w:lineRule="auto"/>
         <w:rPr>
@@ -1557,7 +1828,7 @@
         <w:pStyle w:val="ListParagraph"/>
         <w:numPr>
           <w:ilvl w:val="2"/>
-          <w:numId w:val="24"/>
+          <w:numId w:val="5"/>
         </w:numPr>
         <w:spacing w:line="256" w:lineRule="auto"/>
         <w:rPr>
@@ -1576,7 +1847,7 @@
         <w:pStyle w:val="ListParagraph"/>
         <w:numPr>
           <w:ilvl w:val="2"/>
-          <w:numId w:val="24"/>
+          <w:numId w:val="5"/>
         </w:numPr>
         <w:spacing w:line="256" w:lineRule="auto"/>
         <w:rPr>
@@ -1613,12 +1884,95 @@
         <w:pStyle w:val="ListParagraph"/>
         <w:numPr>
           <w:ilvl w:val="2"/>
-          <w:numId w:val="24"/>
+          <w:numId w:val="5"/>
         </w:numPr>
         <w:spacing w:line="256" w:lineRule="auto"/>
         <w:rPr>
-          <w:rFonts w:cstheme="minorHAnsi"/>
-        </w:rPr>
+          <w:rFonts w:ascii="Calibri" w:hAnsi="Calibri" w:cs="Calibri"/>
+        </w:rPr>
+      </w:pPr>
+      <w:r>
+        <w:rPr>
+          <w:rFonts w:ascii="Calibri" w:hAnsi="Calibri" w:cs="Calibri"/>
+        </w:rPr>
+        <w:t>Telco Plant Maintenance CDM</w:t>
+      </w:r>
+      <w:r>
+        <w:rPr>
+          <w:rFonts w:ascii="Calibri" w:hAnsi="Calibri" w:cs="Calibri"/>
+        </w:rPr>
+        <w:t xml:space="preserve"> </w:t>
+      </w:r>
+      <w:r>
+        <w:rPr>
+          <w:rFonts w:ascii="Calibri" w:hAnsi="Calibri" w:cs="Calibri"/>
+        </w:rPr>
+        <w:t>(TelcoPlantMaintenanceCDM_managed.zip)</w:t>
+      </w:r>
+    </w:p>
+    <w:p>
+      <w:pPr>
+        <w:pStyle w:val="ListParagraph"/>
+        <w:numPr>
+          <w:ilvl w:val="2"/>
+          <w:numId w:val="5"/>
+        </w:numPr>
+        <w:spacing w:line="256" w:lineRule="auto"/>
+        <w:rPr>
+          <w:rFonts w:ascii="Calibri" w:hAnsi="Calibri" w:cs="Calibri"/>
+        </w:rPr>
+      </w:pPr>
+      <w:r>
+        <w:rPr>
+          <w:rFonts w:ascii="Calibri" w:hAnsi="Calibri" w:cs="Calibri"/>
+        </w:rPr>
+        <w:t>Telco Plant Maintenance Apps</w:t>
+      </w:r>
+      <w:r>
+        <w:rPr>
+          <w:rFonts w:ascii="Calibri" w:hAnsi="Calibri" w:cs="Calibri"/>
+        </w:rPr>
+        <w:t xml:space="preserve"> </w:t>
+      </w:r>
+      <w:r>
+        <w:rPr>
+          <w:rFonts w:ascii="Calibri" w:hAnsi="Calibri" w:cs="Calibri"/>
+        </w:rPr>
+        <w:t>(</w:t>
+      </w:r>
+      <w:r>
+        <w:rPr>
+          <w:rFonts w:ascii="Calibri" w:hAnsi="Calibri" w:cs="Calibri"/>
+        </w:rPr>
+        <w:t>TelcoPlantMaintenanceApps</w:t>
+      </w:r>
+      <w:r>
+        <w:rPr>
+          <w:rFonts w:ascii="Calibri" w:hAnsi="Calibri" w:cs="Calibri"/>
+        </w:rPr>
+        <w:t>_managed</w:t>
+      </w:r>
+      <w:r>
+        <w:rPr>
+          <w:rFonts w:ascii="Calibri" w:hAnsi="Calibri" w:cs="Calibri"/>
+        </w:rPr>
+        <w:t>.zip</w:t>
+      </w:r>
+      <w:r>
+        <w:rPr>
+          <w:rFonts w:ascii="Calibri" w:hAnsi="Calibri" w:cs="Calibri"/>
+        </w:rPr>
+        <w:t>)</w:t>
+      </w:r>
+    </w:p>
+    <w:p>
+      <w:pPr>
+        <w:pStyle w:val="ListParagraph"/>
+        <w:numPr>
+          <w:ilvl w:val="2"/>
+          <w:numId w:val="5"/>
+        </w:numPr>
+        <w:spacing w:line="256" w:lineRule="auto"/>
       </w:pPr>
       <w:r>
         <w:rPr>
@@ -1630,7 +1984,49 @@
         <w:rPr>
           <w:rFonts w:ascii="Calibri" w:hAnsi="Calibri" w:cs="Calibri"/>
         </w:rPr>
-        <w:t xml:space="preserve"> (DefaultData.zip)</w:t>
+        <w:t xml:space="preserve"> (</w:t>
+      </w:r>
+      <w:r>
+        <w:rPr>
+          <w:rFonts w:ascii="Calibri" w:hAnsi="Calibri" w:cs="Calibri"/>
+        </w:rPr>
+        <w:t>TelcoPlaceManagement_</w:t>
+      </w:r>
+      <w:r>
+        <w:rPr>
+          <w:rFonts w:ascii="Calibri" w:hAnsi="Calibri" w:cs="Calibri"/>
+        </w:rPr>
+        <w:t>DefaultData.zip)</w:t>
+      </w:r>
+    </w:p>
+    <w:p>
+      <w:pPr>
+        <w:pStyle w:val="ListParagraph"/>
+        <w:spacing w:line="256" w:lineRule="auto"/>
+      </w:pPr>
+    </w:p>
+    <w:p>
+      <w:pPr>
+        <w:pStyle w:val="ListParagraph"/>
+        <w:numPr>
+          <w:ilvl w:val="0"/>
+          <w:numId w:val="4"/>
+        </w:numPr>
+        <w:spacing w:line="256" w:lineRule="auto"/>
+      </w:pPr>
+      <w:r>
+        <w:t xml:space="preserve">Install Plant Maintenance and Sales Data by following </w:t>
+      </w:r>
+      <w:hyperlink w:anchor="_Import_Sample_Data" w:history="1">
+        <w:r>
+          <w:rPr>
+            <w:rStyle w:val="Hyperlink"/>
+          </w:rPr>
+          <w:t>below mentioned steps</w:t>
+        </w:r>
+      </w:hyperlink>
+      <w:r>
+        <w:t>.</w:t>
       </w:r>
     </w:p>
     <w:p>
@@ -1638,9 +2034,6 @@
         <w:pStyle w:val="ListParagraph"/>
         <w:spacing w:line="256" w:lineRule="auto"/>
         <w:ind w:left="2160"/>
-        <w:rPr>
-          <w:rFonts w:cstheme="minorHAnsi"/>
-        </w:rPr>
       </w:pPr>
     </w:p>
     <w:p>
@@ -1648,7 +2041,7 @@
         <w:pStyle w:val="ListParagraph"/>
         <w:numPr>
           <w:ilvl w:val="0"/>
-          <w:numId w:val="24"/>
+          <w:numId w:val="5"/>
         </w:numPr>
         <w:rPr>
           <w:rFonts w:ascii="Calibri" w:hAnsi="Calibri" w:cs="Calibri"/>
@@ -1668,7 +2061,7 @@
         </w:rPr>
         <w:t xml:space="preserve">: The </w:t>
       </w:r>
-      <w:hyperlink r:id="rId10" w:history="1">
+      <w:hyperlink r:id="rId12" w:history="1">
         <w:r>
           <w:rPr>
             <w:rStyle w:val="Hyperlink"/>
@@ -1681,7 +2074,7 @@
         <w:rPr>
           <w:rFonts w:ascii="Calibri" w:hAnsi="Calibri" w:cs="Calibri"/>
         </w:rPr>
-        <w:t xml:space="preserve"> is required to be installed / enabled for the import of Telco </w:t>
+        <w:t xml:space="preserve"> is required to be installed/enabled for the import of Telco </w:t>
       </w:r>
       <w:r>
         <w:rPr>
@@ -1742,7 +2135,8 @@
       <w:pPr>
         <w:pStyle w:val="Heading1"/>
       </w:pPr>
-      <w:bookmarkStart w:id="3" w:name="_Toc58865380"/>
+      <w:bookmarkStart w:id="6" w:name="_Toc86683496"/>
+      <w:bookmarkStart w:id="7" w:name="_Toc92211098"/>
       <w:r>
         <w:t>Option</w:t>
       </w:r>
@@ -1752,14 +2146,16 @@
       <w:r>
         <w:t>Import Solutions Manually</w:t>
       </w:r>
-      <w:bookmarkEnd w:id="3"/>
+      <w:bookmarkEnd w:id="6"/>
+      <w:bookmarkEnd w:id="7"/>
     </w:p>
     <w:p>
       <w:pPr>
         <w:pStyle w:val="Heading2"/>
         <w:ind w:left="360"/>
       </w:pPr>
-      <w:bookmarkStart w:id="4" w:name="_Toc58865381"/>
+      <w:bookmarkStart w:id="8" w:name="_Toc86683497"/>
+      <w:bookmarkStart w:id="9" w:name="_Toc92211099"/>
       <w:r>
         <w:t xml:space="preserve">Step 1: </w:t>
       </w:r>
@@ -1775,7 +2171,8 @@
       <w:r>
         <w:t>s</w:t>
       </w:r>
-      <w:bookmarkEnd w:id="4"/>
+      <w:bookmarkEnd w:id="8"/>
+      <w:bookmarkEnd w:id="9"/>
     </w:p>
     <w:p>
       <w:pPr>
@@ -1789,7 +2186,7 @@
           <w:rFonts w:ascii="Calibri" w:hAnsi="Calibri" w:cs="Calibri"/>
         </w:rPr>
       </w:pPr>
-      <w:bookmarkStart w:id="5" w:name="_Hlk37923039"/>
+      <w:bookmarkStart w:id="10" w:name="_Hlk37923039"/>
       <w:r>
         <w:rPr>
           <w:rFonts w:ascii="Calibri" w:hAnsi="Calibri" w:cs="Calibri"/>
@@ -1854,6 +2251,7 @@
         <w:rPr>
           <w:rFonts w:ascii="Calibri" w:hAnsi="Calibri" w:cs="Calibri"/>
         </w:rPr>
+        <w:lastRenderedPageBreak/>
         <w:t xml:space="preserve">Telco </w:t>
       </w:r>
       <w:r>
@@ -2012,7 +2410,7 @@
         </w:rPr>
         <w:t>.zip)</w:t>
       </w:r>
-      <w:bookmarkEnd w:id="5"/>
+      <w:bookmarkEnd w:id="10"/>
     </w:p>
     <w:p>
       <w:pPr>
@@ -2021,6 +2419,92 @@
           <w:ilvl w:val="1"/>
           <w:numId w:val="1"/>
         </w:numPr>
+        <w:spacing w:line="256" w:lineRule="auto"/>
+        <w:rPr>
+          <w:rFonts w:ascii="Calibri" w:hAnsi="Calibri" w:cs="Calibri"/>
+        </w:rPr>
+      </w:pPr>
+      <w:r>
+        <w:rPr>
+          <w:rFonts w:ascii="Calibri" w:hAnsi="Calibri" w:cs="Calibri"/>
+        </w:rPr>
+        <w:t>Telco Plant Maintenance CDM</w:t>
+      </w:r>
+      <w:r>
+        <w:rPr>
+          <w:rFonts w:ascii="Calibri" w:hAnsi="Calibri" w:cs="Calibri"/>
+        </w:rPr>
+        <w:t xml:space="preserve"> </w:t>
+      </w:r>
+      <w:r>
+        <w:rPr>
+          <w:rFonts w:ascii="Calibri" w:hAnsi="Calibri" w:cs="Calibri"/>
+        </w:rPr>
+        <w:t>(TelcoPlantMaintenanceCDM_managed.zip)</w:t>
+      </w:r>
+    </w:p>
+    <w:p>
+      <w:pPr>
+        <w:pStyle w:val="ListParagraph"/>
+        <w:numPr>
+          <w:ilvl w:val="1"/>
+          <w:numId w:val="1"/>
+        </w:numPr>
+        <w:spacing w:line="256" w:lineRule="auto"/>
+        <w:rPr>
+          <w:rFonts w:ascii="Calibri" w:hAnsi="Calibri" w:cs="Calibri"/>
+        </w:rPr>
+      </w:pPr>
+      <w:r>
+        <w:rPr>
+          <w:rFonts w:ascii="Calibri" w:hAnsi="Calibri" w:cs="Calibri"/>
+        </w:rPr>
+        <w:t>Telco Plant Maintenance Apps</w:t>
+      </w:r>
+      <w:r>
+        <w:rPr>
+          <w:rFonts w:ascii="Calibri" w:hAnsi="Calibri" w:cs="Calibri"/>
+        </w:rPr>
+        <w:t xml:space="preserve"> </w:t>
+      </w:r>
+      <w:r>
+        <w:rPr>
+          <w:rFonts w:ascii="Calibri" w:hAnsi="Calibri" w:cs="Calibri"/>
+        </w:rPr>
+        <w:t>(</w:t>
+      </w:r>
+      <w:r>
+        <w:rPr>
+          <w:rFonts w:ascii="Calibri" w:hAnsi="Calibri" w:cs="Calibri"/>
+        </w:rPr>
+        <w:t>TelcoPlantMaintenanceApps</w:t>
+      </w:r>
+      <w:r>
+        <w:rPr>
+          <w:rFonts w:ascii="Calibri" w:hAnsi="Calibri" w:cs="Calibri"/>
+        </w:rPr>
+        <w:t>_managed</w:t>
+      </w:r>
+      <w:r>
+        <w:rPr>
+          <w:rFonts w:ascii="Calibri" w:hAnsi="Calibri" w:cs="Calibri"/>
+        </w:rPr>
+        <w:t>.zip</w:t>
+      </w:r>
+      <w:r>
+        <w:rPr>
+          <w:rFonts w:ascii="Calibri" w:hAnsi="Calibri" w:cs="Calibri"/>
+        </w:rPr>
+        <w:t>)</w:t>
+      </w:r>
+    </w:p>
+    <w:p>
+      <w:pPr>
+        <w:pStyle w:val="ListParagraph"/>
+        <w:numPr>
+          <w:ilvl w:val="1"/>
+          <w:numId w:val="1"/>
+        </w:numPr>
         <w:rPr>
           <w:rFonts w:cstheme="minorHAnsi"/>
         </w:rPr>
@@ -2029,7 +2513,135 @@
         <w:rPr>
           <w:rFonts w:cstheme="minorHAnsi"/>
         </w:rPr>
-        <w:t>Telco Sample Data Package (DefaultData.zip)</w:t>
+        <w:t xml:space="preserve">Telco </w:t>
+      </w:r>
+      <w:r>
+        <w:rPr>
+          <w:rFonts w:cstheme="minorHAnsi"/>
+        </w:rPr>
+        <w:t xml:space="preserve">Place Management </w:t>
+      </w:r>
+      <w:r>
+        <w:rPr>
+          <w:rFonts w:cstheme="minorHAnsi"/>
+        </w:rPr>
+        <w:t>Sample Data Package (</w:t>
+      </w:r>
+      <w:r>
+        <w:rPr>
+          <w:rFonts w:ascii="Calibri" w:hAnsi="Calibri" w:cs="Calibri"/>
+        </w:rPr>
+        <w:t>TelcoPlaceManagement_</w:t>
+      </w:r>
+      <w:r>
+        <w:rPr>
+          <w:rFonts w:ascii="Calibri" w:hAnsi="Calibri" w:cs="Calibri"/>
+        </w:rPr>
+        <w:t>DefaultData</w:t>
+      </w:r>
+      <w:r>
+        <w:rPr>
+          <w:rFonts w:cstheme="minorHAnsi"/>
+        </w:rPr>
+        <w:t>.zip)</w:t>
+      </w:r>
+    </w:p>
+    <w:p>
+      <w:pPr>
+        <w:pStyle w:val="ListParagraph"/>
+        <w:numPr>
+          <w:ilvl w:val="1"/>
+          <w:numId w:val="1"/>
+        </w:numPr>
+        <w:spacing w:line="256" w:lineRule="auto"/>
+      </w:pPr>
+      <w:r>
+        <w:rPr>
+          <w:rFonts w:ascii="Calibri" w:hAnsi="Calibri" w:cs="Calibri"/>
+        </w:rPr>
+        <w:t xml:space="preserve">Telco </w:t>
+      </w:r>
+      <w:r>
+        <w:rPr>
+          <w:rFonts w:ascii="Calibri" w:hAnsi="Calibri" w:cs="Calibri"/>
+        </w:rPr>
+        <w:t xml:space="preserve">Sales </w:t>
+      </w:r>
+      <w:r>
+        <w:rPr>
+          <w:rFonts w:ascii="Calibri" w:hAnsi="Calibri" w:cs="Calibri"/>
+        </w:rPr>
+        <w:t>Sample Data</w:t>
+      </w:r>
+      <w:r>
+        <w:rPr>
+          <w:rFonts w:ascii="Calibri" w:hAnsi="Calibri" w:cs="Calibri"/>
+        </w:rPr>
+        <w:t xml:space="preserve"> (TelcoSales</w:t>
+      </w:r>
+      <w:r>
+        <w:rPr>
+          <w:rFonts w:ascii="Calibri" w:hAnsi="Calibri" w:cs="Calibri"/>
+        </w:rPr>
+        <w:t>SampleData</w:t>
+      </w:r>
+      <w:r>
+        <w:rPr>
+          <w:rFonts w:ascii="Calibri" w:hAnsi="Calibri" w:cs="Calibri"/>
+        </w:rPr>
+        <w:t>_DefaultData.zip)</w:t>
+      </w:r>
+    </w:p>
+    <w:p>
+      <w:pPr>
+        <w:pStyle w:val="ListParagraph"/>
+        <w:numPr>
+          <w:ilvl w:val="1"/>
+          <w:numId w:val="1"/>
+        </w:numPr>
+        <w:spacing w:line="256" w:lineRule="auto"/>
+      </w:pPr>
+      <w:r>
+        <w:rPr>
+          <w:rFonts w:ascii="Calibri" w:hAnsi="Calibri" w:cs="Calibri"/>
+        </w:rPr>
+        <w:t xml:space="preserve">Telco </w:t>
+      </w:r>
+      <w:r>
+        <w:rPr>
+          <w:rFonts w:ascii="Calibri" w:hAnsi="Calibri" w:cs="Calibri"/>
+        </w:rPr>
+        <w:t xml:space="preserve">Plant Maintenance </w:t>
+      </w:r>
+      <w:r>
+        <w:rPr>
+          <w:rFonts w:ascii="Calibri" w:hAnsi="Calibri" w:cs="Calibri"/>
+        </w:rPr>
+        <w:t>Sample Data</w:t>
+      </w:r>
+      <w:r>
+        <w:rPr>
+          <w:rFonts w:ascii="Calibri" w:hAnsi="Calibri" w:cs="Calibri"/>
+        </w:rPr>
+        <w:t xml:space="preserve"> (TelcoPlantMaintenance</w:t>
+      </w:r>
+      <w:r>
+        <w:rPr>
+          <w:rFonts w:ascii="Calibri" w:hAnsi="Calibri" w:cs="Calibri"/>
+        </w:rPr>
+        <w:t>Sampl</w:t>
+      </w:r>
+      <w:r>
+        <w:rPr>
+          <w:rFonts w:ascii="Calibri" w:hAnsi="Calibri" w:cs="Calibri"/>
+        </w:rPr>
+        <w:t>eData</w:t>
+      </w:r>
+      <w:r>
+        <w:rPr>
+          <w:rFonts w:ascii="Calibri" w:hAnsi="Calibri" w:cs="Calibri"/>
+        </w:rPr>
+        <w:t>_DefaultData.zip)</w:t>
       </w:r>
     </w:p>
     <w:p>
@@ -2073,7 +2685,7 @@
         </w:rPr>
         <w:t xml:space="preserve">The </w:t>
       </w:r>
-      <w:hyperlink r:id="rId11" w:history="1">
+      <w:hyperlink r:id="rId13" w:history="1">
         <w:r>
           <w:rPr>
             <w:rStyle w:val="Hyperlink"/>
@@ -2177,7 +2789,8 @@
         <w:pStyle w:val="Heading2"/>
         <w:ind w:left="360"/>
       </w:pPr>
-      <w:bookmarkStart w:id="6" w:name="_Toc58865382"/>
+      <w:bookmarkStart w:id="11" w:name="_Toc86683498"/>
+      <w:bookmarkStart w:id="12" w:name="_Toc92211100"/>
       <w:r>
         <w:t xml:space="preserve">Step </w:t>
       </w:r>
@@ -2190,7 +2803,8 @@
       <w:r>
         <w:t>Perform the following main solution installs</w:t>
       </w:r>
-      <w:bookmarkEnd w:id="6"/>
+      <w:bookmarkEnd w:id="11"/>
+      <w:bookmarkEnd w:id="12"/>
     </w:p>
     <w:p>
       <w:pPr>
@@ -2261,7 +2875,7 @@
         <w:pStyle w:val="ListParagraph"/>
         <w:numPr>
           <w:ilvl w:val="2"/>
-          <w:numId w:val="4"/>
+          <w:numId w:val="3"/>
         </w:numPr>
         <w:ind w:left="1080"/>
         <w:rPr>
@@ -2280,7 +2894,7 @@
         <w:pStyle w:val="ListParagraph"/>
         <w:numPr>
           <w:ilvl w:val="2"/>
-          <w:numId w:val="4"/>
+          <w:numId w:val="3"/>
         </w:numPr>
         <w:ind w:left="1080"/>
         <w:rPr>
@@ -2316,10 +2930,10 @@
           <w:noProof/>
         </w:rPr>
         <w:drawing>
-          <wp:inline distT="0" distB="0" distL="0" distR="0" wp14:anchorId="66592418" wp14:editId="76DF7A21">
+          <wp:inline distT="0" distB="0" distL="0" distR="0" wp14:anchorId="64B725F0" wp14:editId="613746D2">
             <wp:extent cx="4519282" cy="2273643"/>
             <wp:effectExtent l="0" t="0" r="0" b="0"/>
-            <wp:docPr id="6" name="Picture 6"/>
+            <wp:docPr id="6" name="Picture 6" descr="Graphical user interface, application&#10;&#10;Description automatically generated"/>
             <wp:cNvGraphicFramePr>
               <a:graphicFrameLocks xmlns:a="http://schemas.openxmlformats.org/drawingml/2006/main" noChangeAspect="1"/>
             </wp:cNvGraphicFramePr>
@@ -2327,11 +2941,11 @@
               <a:graphicData uri="http://schemas.openxmlformats.org/drawingml/2006/picture">
                 <pic:pic xmlns:pic="http://schemas.openxmlformats.org/drawingml/2006/picture">
                   <pic:nvPicPr>
-                    <pic:cNvPr id="1" name=""/>
+                    <pic:cNvPr id="6" name="Picture 6" descr="Graphical user interface, application&#10;&#10;Description automatically generated"/>
                     <pic:cNvPicPr/>
                   </pic:nvPicPr>
                   <pic:blipFill>
-                    <a:blip r:embed="rId12"/>
+                    <a:blip r:embed="rId14"/>
                     <a:stretch>
                       <a:fillRect/>
                     </a:stretch>
@@ -2392,7 +3006,7 @@
         <w:pStyle w:val="ListParagraph"/>
         <w:numPr>
           <w:ilvl w:val="2"/>
-          <w:numId w:val="4"/>
+          <w:numId w:val="3"/>
         </w:numPr>
         <w:ind w:left="1080"/>
         <w:rPr>
@@ -2411,7 +3025,7 @@
         <w:pStyle w:val="ListParagraph"/>
         <w:numPr>
           <w:ilvl w:val="2"/>
-          <w:numId w:val="4"/>
+          <w:numId w:val="3"/>
         </w:numPr>
         <w:ind w:left="1080"/>
         <w:rPr>
@@ -2433,11 +3047,12 @@
         <w:rPr>
           <w:noProof/>
         </w:rPr>
+        <w:lastRenderedPageBreak/>
         <w:drawing>
-          <wp:inline distT="0" distB="0" distL="0" distR="0" wp14:anchorId="76675FE9" wp14:editId="4F476755">
+          <wp:inline distT="0" distB="0" distL="0" distR="0" wp14:anchorId="20A4CFF1" wp14:editId="6DCA085F">
             <wp:extent cx="4472125" cy="2314421"/>
             <wp:effectExtent l="0" t="0" r="5080" b="0"/>
-            <wp:docPr id="8" name="Picture 8"/>
+            <wp:docPr id="8" name="Picture 8" descr="Graphical user interface, application&#10;&#10;Description automatically generated"/>
             <wp:cNvGraphicFramePr>
               <a:graphicFrameLocks xmlns:a="http://schemas.openxmlformats.org/drawingml/2006/main" noChangeAspect="1"/>
             </wp:cNvGraphicFramePr>
@@ -2445,11 +3060,11 @@
               <a:graphicData uri="http://schemas.openxmlformats.org/drawingml/2006/picture">
                 <pic:pic xmlns:pic="http://schemas.openxmlformats.org/drawingml/2006/picture">
                   <pic:nvPicPr>
-                    <pic:cNvPr id="1" name=""/>
+                    <pic:cNvPr id="8" name="Picture 8" descr="Graphical user interface, application&#10;&#10;Description automatically generated"/>
                     <pic:cNvPicPr/>
                   </pic:nvPicPr>
                   <pic:blipFill>
-                    <a:blip r:embed="rId13"/>
+                    <a:blip r:embed="rId15"/>
                     <a:stretch>
                       <a:fillRect/>
                     </a:stretch>
@@ -2511,7 +3126,7 @@
         <w:pStyle w:val="ListParagraph"/>
         <w:numPr>
           <w:ilvl w:val="2"/>
-          <w:numId w:val="4"/>
+          <w:numId w:val="3"/>
         </w:numPr>
         <w:ind w:left="1080"/>
         <w:rPr>
@@ -2530,7 +3145,7 @@
         <w:pStyle w:val="ListParagraph"/>
         <w:numPr>
           <w:ilvl w:val="2"/>
-          <w:numId w:val="4"/>
+          <w:numId w:val="3"/>
         </w:numPr>
         <w:ind w:left="1080"/>
         <w:rPr>
@@ -2566,10 +3181,10 @@
           <w:noProof/>
         </w:rPr>
         <w:drawing>
-          <wp:inline distT="0" distB="0" distL="0" distR="0" wp14:anchorId="42D3731A" wp14:editId="57E4197E">
+          <wp:inline distT="0" distB="0" distL="0" distR="0" wp14:anchorId="7AB00AB6" wp14:editId="4E97DF07">
             <wp:extent cx="4802659" cy="2525501"/>
             <wp:effectExtent l="0" t="0" r="0" b="8255"/>
-            <wp:docPr id="9" name="Picture 9"/>
+            <wp:docPr id="9" name="Picture 9" descr="Graphical user interface, application&#10;&#10;Description automatically generated"/>
             <wp:cNvGraphicFramePr>
               <a:graphicFrameLocks xmlns:a="http://schemas.openxmlformats.org/drawingml/2006/main" noChangeAspect="1"/>
             </wp:cNvGraphicFramePr>
@@ -2577,11 +3192,11 @@
               <a:graphicData uri="http://schemas.openxmlformats.org/drawingml/2006/picture">
                 <pic:pic xmlns:pic="http://schemas.openxmlformats.org/drawingml/2006/picture">
                   <pic:nvPicPr>
-                    <pic:cNvPr id="1" name=""/>
+                    <pic:cNvPr id="9" name="Picture 9" descr="Graphical user interface, application&#10;&#10;Description automatically generated"/>
                     <pic:cNvPicPr/>
                   </pic:nvPicPr>
                   <pic:blipFill>
-                    <a:blip r:embed="rId14"/>
+                    <a:blip r:embed="rId16"/>
                     <a:stretch>
                       <a:fillRect/>
                     </a:stretch>
@@ -2663,7 +3278,7 @@
         <w:pStyle w:val="ListParagraph"/>
         <w:numPr>
           <w:ilvl w:val="2"/>
-          <w:numId w:val="4"/>
+          <w:numId w:val="3"/>
         </w:numPr>
         <w:ind w:left="1080"/>
         <w:rPr>
@@ -2682,7 +3297,7 @@
         <w:pStyle w:val="ListParagraph"/>
         <w:numPr>
           <w:ilvl w:val="2"/>
-          <w:numId w:val="4"/>
+          <w:numId w:val="3"/>
         </w:numPr>
         <w:ind w:left="1080"/>
         <w:rPr>
@@ -2717,11 +3332,12 @@
         <w:rPr>
           <w:noProof/>
         </w:rPr>
+        <w:lastRenderedPageBreak/>
         <w:drawing>
-          <wp:inline distT="0" distB="0" distL="0" distR="0" wp14:anchorId="19C7AF3F" wp14:editId="471697BF">
+          <wp:inline distT="0" distB="0" distL="0" distR="0" wp14:anchorId="3353F393" wp14:editId="36B414B0">
             <wp:extent cx="4827373" cy="2731385"/>
             <wp:effectExtent l="0" t="0" r="0" b="0"/>
-            <wp:docPr id="13" name="Picture 13"/>
+            <wp:docPr id="13" name="Picture 13" descr="Graphical user interface, application&#10;&#10;Description automatically generated"/>
             <wp:cNvGraphicFramePr>
               <a:graphicFrameLocks xmlns:a="http://schemas.openxmlformats.org/drawingml/2006/main" noChangeAspect="1"/>
             </wp:cNvGraphicFramePr>
@@ -2729,11 +3345,11 @@
               <a:graphicData uri="http://schemas.openxmlformats.org/drawingml/2006/picture">
                 <pic:pic xmlns:pic="http://schemas.openxmlformats.org/drawingml/2006/picture">
                   <pic:nvPicPr>
-                    <pic:cNvPr id="1" name=""/>
+                    <pic:cNvPr id="13" name="Picture 13" descr="Graphical user interface, application&#10;&#10;Description automatically generated"/>
                     <pic:cNvPicPr/>
                   </pic:nvPicPr>
                   <pic:blipFill>
-                    <a:blip r:embed="rId15"/>
+                    <a:blip r:embed="rId17"/>
                     <a:stretch>
                       <a:fillRect/>
                     </a:stretch>
@@ -2789,7 +3405,6 @@
         <w:rPr>
           <w:rFonts w:ascii="Calibri" w:hAnsi="Calibri" w:cs="Calibri"/>
         </w:rPr>
-        <w:lastRenderedPageBreak/>
         <w:t xml:space="preserve">Telco Sales Apps Solution </w:t>
       </w:r>
       <w:r>
@@ -2807,7 +3422,7 @@
         <w:pStyle w:val="ListParagraph"/>
         <w:numPr>
           <w:ilvl w:val="2"/>
-          <w:numId w:val="4"/>
+          <w:numId w:val="3"/>
         </w:numPr>
         <w:ind w:left="1080"/>
         <w:rPr>
@@ -2826,7 +3441,7 @@
         <w:pStyle w:val="ListParagraph"/>
         <w:numPr>
           <w:ilvl w:val="2"/>
-          <w:numId w:val="4"/>
+          <w:numId w:val="3"/>
         </w:numPr>
         <w:ind w:left="1080"/>
         <w:rPr>
@@ -2862,10 +3477,10 @@
           <w:noProof/>
         </w:rPr>
         <w:drawing>
-          <wp:inline distT="0" distB="0" distL="0" distR="0" wp14:anchorId="4CD9FC4D" wp14:editId="7A2E6A6E">
+          <wp:inline distT="0" distB="0" distL="0" distR="0" wp14:anchorId="358A65F3" wp14:editId="1975F618">
             <wp:extent cx="4906558" cy="2915628"/>
             <wp:effectExtent l="0" t="0" r="8890" b="0"/>
-            <wp:docPr id="15" name="Picture 15"/>
+            <wp:docPr id="15" name="Picture 15" descr="Graphical user interface, application&#10;&#10;Description automatically generated"/>
             <wp:cNvGraphicFramePr>
               <a:graphicFrameLocks xmlns:a="http://schemas.openxmlformats.org/drawingml/2006/main" noChangeAspect="1"/>
             </wp:cNvGraphicFramePr>
@@ -2873,11 +3488,11 @@
               <a:graphicData uri="http://schemas.openxmlformats.org/drawingml/2006/picture">
                 <pic:pic xmlns:pic="http://schemas.openxmlformats.org/drawingml/2006/picture">
                   <pic:nvPicPr>
-                    <pic:cNvPr id="1" name=""/>
+                    <pic:cNvPr id="15" name="Picture 15" descr="Graphical user interface, application&#10;&#10;Description automatically generated"/>
                     <pic:cNvPicPr/>
                   </pic:nvPicPr>
                   <pic:blipFill>
-                    <a:blip r:embed="rId16"/>
+                    <a:blip r:embed="rId18"/>
                     <a:stretch>
                       <a:fillRect/>
                     </a:stretch>
@@ -2909,55 +3524,272 @@
     </w:p>
     <w:p>
       <w:pPr>
-        <w:pStyle w:val="ListParagraph"/>
+        <w:ind w:left="540"/>
+        <w:rPr>
+          <w:rFonts w:ascii="Calibri" w:hAnsi="Calibri" w:cs="Calibri"/>
+        </w:rPr>
+      </w:pPr>
+    </w:p>
+    <w:p>
+      <w:pPr>
+        <w:pStyle w:val="Heading4"/>
+      </w:pPr>
+      <w:r>
+        <w:rPr>
+          <w:rFonts w:ascii="Calibri" w:hAnsi="Calibri" w:cs="Calibri"/>
+        </w:rPr>
+        <w:t xml:space="preserve">Telco Plant </w:t>
+      </w:r>
+      <w:r>
+        <w:rPr>
+          <w:rFonts w:ascii="Calibri" w:hAnsi="Calibri" w:cs="Calibri"/>
+        </w:rPr>
+        <w:t>Maintenance</w:t>
+      </w:r>
+      <w:r>
+        <w:rPr>
+          <w:rFonts w:ascii="Calibri" w:hAnsi="Calibri" w:cs="Calibri"/>
+        </w:rPr>
+        <w:t xml:space="preserve"> CDM Solution </w:t>
+      </w:r>
+      <w:r>
+        <w:t>(</w:t>
+      </w:r>
+      <w:proofErr w:type="spellStart"/>
+      <w:r>
+        <w:t>TelcoPlantMaintenanceCDM</w:t>
+      </w:r>
+      <w:proofErr w:type="spellEnd"/>
+      <w:r>
+        <w:t xml:space="preserve"> </w:t>
+      </w:r>
+      <w:r>
+        <w:t>_managed.zip)</w:t>
+      </w:r>
+    </w:p>
+    <w:p>
+      <w:pPr>
+        <w:pStyle w:val="ListParagraph"/>
+        <w:numPr>
+          <w:ilvl w:val="2"/>
+          <w:numId w:val="3"/>
+        </w:numPr>
         <w:ind w:left="1080"/>
         <w:rPr>
           <w:rFonts w:ascii="Calibri" w:hAnsi="Calibri" w:cs="Calibri"/>
         </w:rPr>
       </w:pPr>
+      <w:r>
+        <w:rPr>
+          <w:rFonts w:ascii="Calibri" w:hAnsi="Calibri" w:cs="Calibri"/>
+        </w:rPr>
+        <w:t>Time to complete – 1 to 3 minutes</w:t>
+      </w:r>
+    </w:p>
+    <w:p>
+      <w:pPr>
+        <w:pStyle w:val="ListParagraph"/>
+        <w:numPr>
+          <w:ilvl w:val="2"/>
+          <w:numId w:val="3"/>
+        </w:numPr>
+        <w:ind w:left="1080"/>
+        <w:rPr>
+          <w:rFonts w:ascii="Calibri" w:hAnsi="Calibri" w:cs="Calibri"/>
+        </w:rPr>
+      </w:pPr>
+      <w:r>
+        <w:rPr>
+          <w:rFonts w:ascii="Calibri" w:hAnsi="Calibri" w:cs="Calibri"/>
+        </w:rPr>
+        <w:t>Post installation message</w:t>
+      </w:r>
+    </w:p>
+    <w:p>
+      <w:pPr>
+        <w:pStyle w:val="ListParagraph"/>
+        <w:ind w:left="1080"/>
+        <w:rPr>
+          <w:rFonts w:ascii="Calibri" w:hAnsi="Calibri" w:cs="Calibri"/>
+        </w:rPr>
+      </w:pPr>
+      <w:r>
+        <w:rPr>
+          <w:noProof/>
+        </w:rPr>
+        <w:lastRenderedPageBreak/>
+        <w:drawing>
+          <wp:inline distT="0" distB="0" distL="0" distR="0" wp14:anchorId="2F6F1077" wp14:editId="570B0069">
+            <wp:extent cx="5943600" cy="2738755"/>
+            <wp:effectExtent l="0" t="0" r="0" b="4445"/>
+            <wp:docPr id="1" name="Picture 1" descr="Graphical user interface, application, Word&#10;&#10;Description automatically generated"/>
+            <wp:cNvGraphicFramePr>
+              <a:graphicFrameLocks xmlns:a="http://schemas.openxmlformats.org/drawingml/2006/main" noChangeAspect="1"/>
+            </wp:cNvGraphicFramePr>
+            <a:graphic xmlns:a="http://schemas.openxmlformats.org/drawingml/2006/main">
+              <a:graphicData uri="http://schemas.openxmlformats.org/drawingml/2006/picture">
+                <pic:pic xmlns:pic="http://schemas.openxmlformats.org/drawingml/2006/picture">
+                  <pic:nvPicPr>
+                    <pic:cNvPr id="1" name="Picture 1" descr="Graphical user interface, application, Word&#10;&#10;Description automatically generated"/>
+                    <pic:cNvPicPr/>
+                  </pic:nvPicPr>
+                  <pic:blipFill>
+                    <a:blip r:embed="rId19"/>
+                    <a:stretch>
+                      <a:fillRect/>
+                    </a:stretch>
+                  </pic:blipFill>
+                  <pic:spPr>
+                    <a:xfrm>
+                      <a:off x="0" y="0"/>
+                      <a:ext cx="5943600" cy="2738755"/>
+                    </a:xfrm>
+                    <a:prstGeom prst="rect">
+                      <a:avLst/>
+                    </a:prstGeom>
+                  </pic:spPr>
+                </pic:pic>
+              </a:graphicData>
+            </a:graphic>
+          </wp:inline>
+        </w:drawing>
+      </w:r>
     </w:p>
     <w:p>
       <w:pPr>
         <w:pStyle w:val="Heading4"/>
       </w:pPr>
       <w:r>
-        <w:t>Import Sample Data</w:t>
-      </w:r>
-      <w:r>
-        <w:t xml:space="preserve"> with Configuration Migration Tool</w:t>
+        <w:rPr>
+          <w:rFonts w:ascii="Calibri" w:hAnsi="Calibri" w:cs="Calibri"/>
+        </w:rPr>
+        <w:t xml:space="preserve">Telco Plant Maintenance Apps Solution </w:t>
+      </w:r>
+      <w:r>
+        <w:t>(</w:t>
+      </w:r>
+      <w:proofErr w:type="spellStart"/>
+      <w:r>
+        <w:t>TelcoPlantMaintenanceApps</w:t>
+      </w:r>
+      <w:proofErr w:type="spellEnd"/>
+      <w:r>
+        <w:t xml:space="preserve"> </w:t>
+      </w:r>
+      <w:r>
+        <w:t>_managed.zip)</w:t>
+      </w:r>
+    </w:p>
+    <w:p>
+      <w:pPr>
+        <w:pStyle w:val="ListParagraph"/>
+        <w:numPr>
+          <w:ilvl w:val="2"/>
+          <w:numId w:val="3"/>
+        </w:numPr>
+        <w:ind w:left="1080"/>
+        <w:rPr>
+          <w:rFonts w:ascii="Calibri" w:hAnsi="Calibri" w:cs="Calibri"/>
+        </w:rPr>
+      </w:pPr>
+      <w:r>
+        <w:rPr>
+          <w:rFonts w:ascii="Calibri" w:hAnsi="Calibri" w:cs="Calibri"/>
+        </w:rPr>
+        <w:t>Time to complete – 1 to 3 minutes</w:t>
+      </w:r>
+    </w:p>
+    <w:p>
+      <w:pPr>
+        <w:pStyle w:val="ListParagraph"/>
+        <w:numPr>
+          <w:ilvl w:val="2"/>
+          <w:numId w:val="3"/>
+        </w:numPr>
+        <w:ind w:left="1080"/>
+        <w:rPr>
+          <w:rFonts w:ascii="Calibri" w:hAnsi="Calibri" w:cs="Calibri"/>
+        </w:rPr>
+      </w:pPr>
+      <w:r>
+        <w:rPr>
+          <w:rFonts w:ascii="Calibri" w:hAnsi="Calibri" w:cs="Calibri"/>
+        </w:rPr>
+        <w:t>Post installation message</w:t>
+      </w:r>
+    </w:p>
+    <w:p>
+      <w:pPr>
+        <w:ind w:left="360"/>
+        <w:rPr>
+          <w:rFonts w:ascii="Segoe UI" w:eastAsia="Segoe UI" w:hAnsi="Segoe UI" w:cs="Segoe UI"/>
+          <w:i/>
+          <w:iCs/>
+          <w:color w:val="FF0000"/>
+          <w:sz w:val="21"/>
+          <w:szCs w:val="21"/>
+        </w:rPr>
+      </w:pPr>
+      <w:r>
+        <w:rPr>
+          <w:noProof/>
+        </w:rPr>
+        <w:drawing>
+          <wp:inline distT="0" distB="0" distL="0" distR="0" wp14:anchorId="74EE8610" wp14:editId="263F7A46">
+            <wp:extent cx="5943600" cy="2693035"/>
+            <wp:effectExtent l="0" t="0" r="0" b="0"/>
+            <wp:docPr id="3" name="Picture 3" descr="Graphical user interface, text, application&#10;&#10;Description automatically generated"/>
+            <wp:cNvGraphicFramePr>
+              <a:graphicFrameLocks xmlns:a="http://schemas.openxmlformats.org/drawingml/2006/main" noChangeAspect="1"/>
+            </wp:cNvGraphicFramePr>
+            <a:graphic xmlns:a="http://schemas.openxmlformats.org/drawingml/2006/main">
+              <a:graphicData uri="http://schemas.openxmlformats.org/drawingml/2006/picture">
+                <pic:pic xmlns:pic="http://schemas.openxmlformats.org/drawingml/2006/picture">
+                  <pic:nvPicPr>
+                    <pic:cNvPr id="3" name="Picture 3" descr="Graphical user interface, text, application&#10;&#10;Description automatically generated"/>
+                    <pic:cNvPicPr/>
+                  </pic:nvPicPr>
+                  <pic:blipFill>
+                    <a:blip r:embed="rId20"/>
+                    <a:stretch>
+                      <a:fillRect/>
+                    </a:stretch>
+                  </pic:blipFill>
+                  <pic:spPr>
+                    <a:xfrm>
+                      <a:off x="0" y="0"/>
+                      <a:ext cx="5943600" cy="2693035"/>
+                    </a:xfrm>
+                    <a:prstGeom prst="rect">
+                      <a:avLst/>
+                    </a:prstGeom>
+                  </pic:spPr>
+                </pic:pic>
+              </a:graphicData>
+            </a:graphic>
+          </wp:inline>
+        </w:drawing>
+      </w:r>
+      <w:r>
+        <w:t xml:space="preserve"> </w:t>
       </w:r>
     </w:p>
     <w:p/>
     <w:p>
       <w:pPr>
-        <w:ind w:left="360"/>
-      </w:pPr>
-      <w:r>
-        <w:rPr>
-          <w:rFonts w:ascii="Calibri" w:hAnsi="Calibri" w:cs="Calibri"/>
-        </w:rPr>
-        <w:t xml:space="preserve">To </w:t>
-      </w:r>
-      <w:r>
-        <w:t>import</w:t>
-      </w:r>
-      <w:r>
-        <w:t xml:space="preserve"> sample data for </w:t>
-      </w:r>
-      <w:r>
-        <w:t>Telco</w:t>
-      </w:r>
-      <w:r>
-        <w:t xml:space="preserve">, follow </w:t>
-      </w:r>
-      <w:r>
-        <w:t xml:space="preserve">below </w:t>
-      </w:r>
-      <w:r>
-        <w:t xml:space="preserve">steps </w:t>
-      </w:r>
-      <w:r>
-        <w:t>using Configuration Migration Tool</w:t>
+        <w:pStyle w:val="Heading4"/>
+      </w:pPr>
+      <w:r>
+        <w:t xml:space="preserve">Import Sample Data </w:t>
+      </w:r>
+      <w:r>
+        <w:t xml:space="preserve">– </w:t>
+      </w:r>
+      <w:r>
+        <w:t xml:space="preserve">Place Management </w:t>
+      </w:r>
+      <w:r>
+        <w:t>Default Data</w:t>
       </w:r>
     </w:p>
     <w:p>
@@ -2965,25 +3797,74 @@
         <w:pStyle w:val="ListParagraph"/>
         <w:numPr>
           <w:ilvl w:val="0"/>
-          <w:numId w:val="40"/>
-        </w:numPr>
-        <w:spacing w:line="256" w:lineRule="auto"/>
-      </w:pPr>
-      <w:r>
-        <w:t>Open Configuration migration tool</w:t>
-      </w:r>
+          <w:numId w:val="16"/>
+        </w:numPr>
+      </w:pPr>
+      <w:hyperlink w:anchor="_Acquiring_Package_Deployer" w:history="1">
+        <w:r>
+          <w:rPr>
+            <w:rStyle w:val="Hyperlink"/>
+          </w:rPr>
+          <w:t>Acquire Package Deployer File</w:t>
+        </w:r>
+      </w:hyperlink>
     </w:p>
     <w:p>
       <w:pPr>
         <w:pStyle w:val="ListParagraph"/>
         <w:numPr>
           <w:ilvl w:val="0"/>
-          <w:numId w:val="40"/>
-        </w:numPr>
-        <w:spacing w:line="256" w:lineRule="auto"/>
-      </w:pPr>
-      <w:r>
-        <w:t>Select “Import Data”</w:t>
+          <w:numId w:val="16"/>
+        </w:numPr>
+      </w:pPr>
+      <w:r>
+        <w:t xml:space="preserve">Download </w:t>
+      </w:r>
+      <w:proofErr w:type="spellStart"/>
+      <w:r>
+        <w:rPr>
+          <w:i/>
+          <w:iCs/>
+        </w:rPr>
+        <w:t>PackageDeployer_Telco</w:t>
+      </w:r>
+      <w:r>
+        <w:rPr>
+          <w:i/>
+          <w:iCs/>
+        </w:rPr>
+        <w:t>Accelerator</w:t>
+      </w:r>
+      <w:proofErr w:type="spellEnd"/>
+      <w:r>
+        <w:rPr>
+          <w:i/>
+          <w:iCs/>
+        </w:rPr>
+        <w:t xml:space="preserve"> </w:t>
+      </w:r>
+      <w:r>
+        <w:t>file</w:t>
+      </w:r>
+    </w:p>
+    <w:p>
+      <w:pPr>
+        <w:pStyle w:val="ListParagraph"/>
+        <w:ind w:left="1080"/>
+      </w:pPr>
+      <w:r>
+        <w:rPr>
+          <w:rFonts w:ascii="Calibri" w:hAnsi="Calibri" w:cs="Calibri"/>
+          <w:b/>
+          <w:bCs/>
+        </w:rPr>
+        <w:t>Note</w:t>
+      </w:r>
+      <w:r>
+        <w:rPr>
+          <w:rFonts w:ascii="Calibri" w:hAnsi="Calibri" w:cs="Calibri"/>
+        </w:rPr>
+        <w:t>: Unblock the downloaded zip file by right-clicking on the zip file</w:t>
       </w:r>
     </w:p>
     <w:p>
@@ -2991,12 +3872,121 @@
         <w:pStyle w:val="ListParagraph"/>
         <w:numPr>
           <w:ilvl w:val="0"/>
-          <w:numId w:val="40"/>
-        </w:numPr>
-        <w:spacing w:line="256" w:lineRule="auto"/>
-      </w:pPr>
-      <w:r>
-        <w:t>Connect to the org to import the data to the environment of your choice</w:t>
+          <w:numId w:val="16"/>
+        </w:numPr>
+        <w:rPr>
+          <w:rFonts w:ascii="Calibri" w:hAnsi="Calibri" w:cs="Calibri"/>
+        </w:rPr>
+      </w:pPr>
+      <w:r>
+        <w:rPr>
+          <w:rFonts w:ascii="Calibri" w:hAnsi="Calibri" w:cs="Calibri"/>
+        </w:rPr>
+        <w:t>Use the below command script to import the solutions using package deployer:</w:t>
+      </w:r>
+    </w:p>
+    <w:p>
+      <w:pPr>
+        <w:pStyle w:val="ListParagraph"/>
+        <w:ind w:left="1440"/>
+        <w:rPr>
+          <w:rFonts w:ascii="Segoe UI" w:eastAsia="Times New Roman" w:hAnsi="Segoe UI" w:cs="Segoe UI"/>
+          <w:color w:val="FF0000"/>
+          <w:sz w:val="21"/>
+          <w:szCs w:val="21"/>
+        </w:rPr>
+      </w:pPr>
+      <w:r>
+        <w:rPr>
+          <w:rFonts w:ascii="Segoe UI" w:eastAsia="Times New Roman" w:hAnsi="Segoe UI" w:cs="Segoe UI"/>
+          <w:sz w:val="21"/>
+          <w:szCs w:val="21"/>
+        </w:rPr>
+        <w:t>PackageDeployer.exe /Settings:"</w:t>
+      </w:r>
+      <w:proofErr w:type="spellStart"/>
+      <w:r>
+        <w:rPr>
+          <w:rFonts w:ascii="Segoe UI" w:eastAsia="Times New Roman" w:hAnsi="Segoe UI" w:cs="Segoe UI"/>
+          <w:sz w:val="21"/>
+          <w:szCs w:val="21"/>
+        </w:rPr>
+        <w:t>SkipSampleData</w:t>
+      </w:r>
+      <w:proofErr w:type="spellEnd"/>
+      <w:r>
+        <w:rPr>
+          <w:rFonts w:ascii="Segoe UI" w:eastAsia="Times New Roman" w:hAnsi="Segoe UI" w:cs="Segoe UI"/>
+          <w:sz w:val="21"/>
+          <w:szCs w:val="21"/>
+        </w:rPr>
+        <w:t>=false"</w:t>
+      </w:r>
+    </w:p>
+    <w:p>
+      <w:pPr>
+        <w:pStyle w:val="ListParagraph"/>
+        <w:ind w:left="1440"/>
+        <w:rPr>
+          <w:rFonts w:cstheme="minorHAnsi"/>
+        </w:rPr>
+      </w:pPr>
+      <w:r>
+        <w:rPr>
+          <w:noProof/>
+        </w:rPr>
+        <w:lastRenderedPageBreak/>
+        <w:drawing>
+          <wp:inline distT="0" distB="0" distL="0" distR="0" wp14:anchorId="26E57846" wp14:editId="7FF09BBD">
+            <wp:extent cx="5310681" cy="3463290"/>
+            <wp:effectExtent l="0" t="0" r="4445" b="3810"/>
+            <wp:docPr id="7" name="Picture 7" descr="Graphical user interface, text, application&#10;&#10;Description automatically generated"/>
+            <wp:cNvGraphicFramePr>
+              <a:graphicFrameLocks xmlns:a="http://schemas.openxmlformats.org/drawingml/2006/main" noChangeAspect="1"/>
+            </wp:cNvGraphicFramePr>
+            <a:graphic xmlns:a="http://schemas.openxmlformats.org/drawingml/2006/main">
+              <a:graphicData uri="http://schemas.openxmlformats.org/drawingml/2006/picture">
+                <pic:pic xmlns:pic="http://schemas.openxmlformats.org/drawingml/2006/picture">
+                  <pic:nvPicPr>
+                    <pic:cNvPr id="7" name="Picture 7" descr="Graphical user interface, text, application&#10;&#10;Description automatically generated"/>
+                    <pic:cNvPicPr/>
+                  </pic:nvPicPr>
+                  <pic:blipFill>
+                    <a:blip r:embed="rId21"/>
+                    <a:stretch>
+                      <a:fillRect/>
+                    </a:stretch>
+                  </pic:blipFill>
+                  <pic:spPr>
+                    <a:xfrm>
+                      <a:off x="0" y="0"/>
+                      <a:ext cx="5311243" cy="3463657"/>
+                    </a:xfrm>
+                    <a:prstGeom prst="rect">
+                      <a:avLst/>
+                    </a:prstGeom>
+                  </pic:spPr>
+                </pic:pic>
+              </a:graphicData>
+            </a:graphic>
+          </wp:inline>
+        </w:drawing>
+      </w:r>
+    </w:p>
+    <w:p>
+      <w:pPr>
+        <w:pStyle w:val="Heading4"/>
+      </w:pPr>
+      <w:bookmarkStart w:id="13" w:name="_Import_Sample_Data"/>
+      <w:bookmarkEnd w:id="13"/>
+      <w:r>
+        <w:t xml:space="preserve">Import Sample Data – Sales </w:t>
+      </w:r>
+      <w:r>
+        <w:t xml:space="preserve">Default </w:t>
+      </w:r>
+      <w:r>
+        <w:t>Data</w:t>
       </w:r>
     </w:p>
     <w:p>
@@ -3004,47 +3994,851 @@
         <w:pStyle w:val="ListParagraph"/>
         <w:numPr>
           <w:ilvl w:val="0"/>
-          <w:numId w:val="40"/>
-        </w:numPr>
-        <w:spacing w:line="256" w:lineRule="auto"/>
-      </w:pPr>
-      <w:r>
-        <w:t>Select the sample data zip file (Default_Data.zip)</w:t>
-      </w:r>
+          <w:numId w:val="16"/>
+        </w:numPr>
+      </w:pPr>
+      <w:hyperlink w:anchor="_Acquiring_Package_Deployer" w:history="1">
+        <w:r>
+          <w:rPr>
+            <w:rStyle w:val="Hyperlink"/>
+          </w:rPr>
+          <w:t>Acquire Package Deployer File</w:t>
+        </w:r>
+      </w:hyperlink>
     </w:p>
     <w:p>
       <w:pPr>
         <w:pStyle w:val="ListParagraph"/>
         <w:numPr>
           <w:ilvl w:val="0"/>
-          <w:numId w:val="40"/>
-        </w:numPr>
-        <w:spacing w:line="256" w:lineRule="auto"/>
-      </w:pPr>
-      <w:r>
-        <w:t>Perform the import</w:t>
-      </w:r>
-    </w:p>
-    <w:p>
-      <w:pPr>
-        <w:ind w:left="360"/>
+          <w:numId w:val="16"/>
+        </w:numPr>
+      </w:pPr>
+      <w:r>
+        <w:t xml:space="preserve">Download </w:t>
+      </w:r>
+      <w:r>
+        <w:rPr>
+          <w:i/>
+          <w:iCs/>
+        </w:rPr>
+        <w:t>PackageDeployer_TelcoSales</w:t>
+      </w:r>
+      <w:r>
+        <w:rPr>
+          <w:i/>
+          <w:iCs/>
+        </w:rPr>
+        <w:t>SampleData.zip</w:t>
+      </w:r>
+      <w:r>
+        <w:rPr>
+          <w:i/>
+          <w:iCs/>
+        </w:rPr>
+        <w:t xml:space="preserve"> </w:t>
+      </w:r>
+      <w:r>
+        <w:t>file</w:t>
+      </w:r>
+    </w:p>
+    <w:p>
+      <w:pPr>
+        <w:pStyle w:val="ListParagraph"/>
+        <w:ind w:left="1080"/>
+      </w:pPr>
+      <w:r>
+        <w:rPr>
+          <w:rFonts w:ascii="Calibri" w:hAnsi="Calibri" w:cs="Calibri"/>
+          <w:b/>
+          <w:bCs/>
+        </w:rPr>
+        <w:t>Note</w:t>
+      </w:r>
+      <w:r>
+        <w:rPr>
+          <w:rFonts w:ascii="Calibri" w:hAnsi="Calibri" w:cs="Calibri"/>
+        </w:rPr>
+        <w:t>: Unblock the downloaded zip file by right-clicking on the zip file</w:t>
+      </w:r>
+    </w:p>
+    <w:p>
+      <w:pPr>
+        <w:pStyle w:val="ListParagraph"/>
+        <w:numPr>
+          <w:ilvl w:val="0"/>
+          <w:numId w:val="16"/>
+        </w:numPr>
+      </w:pPr>
+      <w:r>
+        <w:t>Execute Packagedeployer</w:t>
+      </w:r>
+      <w:r>
+        <w:t>.exe</w:t>
+      </w:r>
+      <w:r>
+        <w:t>.</w:t>
+      </w:r>
+    </w:p>
+    <w:p>
+      <w:pPr>
+        <w:pStyle w:val="ListParagraph"/>
+        <w:ind w:left="1080"/>
+      </w:pPr>
+    </w:p>
+    <w:p>
+      <w:pPr>
+        <w:pStyle w:val="ListParagraph"/>
+        <w:ind w:left="1080"/>
+      </w:pPr>
+      <w:r>
+        <w:rPr>
+          <w:noProof/>
+        </w:rPr>
+        <w:lastRenderedPageBreak/>
+        <w:drawing>
+          <wp:inline distT="0" distB="0" distL="0" distR="0" wp14:anchorId="28797164" wp14:editId="0CC19525">
+            <wp:extent cx="5943600" cy="3888740"/>
+            <wp:effectExtent l="0" t="0" r="0" b="0"/>
+            <wp:docPr id="5" name="Picture 5" descr="Graphical user interface, text, application, email&#10;&#10;Description automatically generated"/>
+            <wp:cNvGraphicFramePr>
+              <a:graphicFrameLocks xmlns:a="http://schemas.openxmlformats.org/drawingml/2006/main" noChangeAspect="1"/>
+            </wp:cNvGraphicFramePr>
+            <a:graphic xmlns:a="http://schemas.openxmlformats.org/drawingml/2006/main">
+              <a:graphicData uri="http://schemas.openxmlformats.org/drawingml/2006/picture">
+                <pic:pic xmlns:pic="http://schemas.openxmlformats.org/drawingml/2006/picture">
+                  <pic:nvPicPr>
+                    <pic:cNvPr id="5" name="Picture 5" descr="Graphical user interface, text, application, email&#10;&#10;Description automatically generated"/>
+                    <pic:cNvPicPr/>
+                  </pic:nvPicPr>
+                  <pic:blipFill>
+                    <a:blip r:embed="rId22"/>
+                    <a:stretch>
+                      <a:fillRect/>
+                    </a:stretch>
+                  </pic:blipFill>
+                  <pic:spPr>
+                    <a:xfrm>
+                      <a:off x="0" y="0"/>
+                      <a:ext cx="5943600" cy="3888740"/>
+                    </a:xfrm>
+                    <a:prstGeom prst="rect">
+                      <a:avLst/>
+                    </a:prstGeom>
+                  </pic:spPr>
+                </pic:pic>
+              </a:graphicData>
+            </a:graphic>
+          </wp:inline>
+        </w:drawing>
+      </w:r>
+    </w:p>
+    <w:p>
+      <w:pPr>
+        <w:pStyle w:val="Heading4"/>
+      </w:pPr>
+      <w:r>
+        <w:t xml:space="preserve">Import Sample Data – Plant Maintenance </w:t>
+      </w:r>
+      <w:r>
+        <w:t>Default Data</w:t>
+      </w:r>
+    </w:p>
+    <w:p>
+      <w:pPr>
+        <w:pStyle w:val="ListParagraph"/>
+        <w:numPr>
+          <w:ilvl w:val="0"/>
+          <w:numId w:val="17"/>
+        </w:numPr>
+      </w:pPr>
+      <w:hyperlink w:anchor="_Acquiring_Package_Deployer" w:history="1">
+        <w:r>
+          <w:rPr>
+            <w:rStyle w:val="Hyperlink"/>
+          </w:rPr>
+          <w:t>Acquire Package Deployer File</w:t>
+        </w:r>
+      </w:hyperlink>
+    </w:p>
+    <w:p>
+      <w:pPr>
+        <w:pStyle w:val="ListParagraph"/>
+        <w:numPr>
+          <w:ilvl w:val="0"/>
+          <w:numId w:val="17"/>
+        </w:numPr>
+      </w:pPr>
+      <w:r>
+        <w:t xml:space="preserve">Download </w:t>
+      </w:r>
+      <w:r>
+        <w:rPr>
+          <w:i/>
+          <w:iCs/>
+        </w:rPr>
+        <w:t>PackageDeployer_TelcoPlantMaintenance</w:t>
+      </w:r>
+      <w:r>
+        <w:rPr>
+          <w:i/>
+          <w:iCs/>
+        </w:rPr>
+        <w:t>SampleData.zip</w:t>
+      </w:r>
+      <w:r>
+        <w:t xml:space="preserve"> file</w:t>
+      </w:r>
+    </w:p>
+    <w:p>
+      <w:pPr>
+        <w:pStyle w:val="ListParagraph"/>
+        <w:ind w:left="1080"/>
+      </w:pPr>
+      <w:r>
+        <w:rPr>
+          <w:rFonts w:ascii="Calibri" w:hAnsi="Calibri" w:cs="Calibri"/>
+          <w:b/>
+          <w:bCs/>
+        </w:rPr>
+        <w:t>Note</w:t>
+      </w:r>
+      <w:r>
+        <w:rPr>
+          <w:rFonts w:ascii="Calibri" w:hAnsi="Calibri" w:cs="Calibri"/>
+        </w:rPr>
+        <w:t>: Unblock the downloaded zip file by right-clicking on the zip file</w:t>
+      </w:r>
+    </w:p>
+    <w:p>
+      <w:pPr>
+        <w:pStyle w:val="ListParagraph"/>
+        <w:numPr>
+          <w:ilvl w:val="0"/>
+          <w:numId w:val="17"/>
+        </w:numPr>
+      </w:pPr>
+      <w:r>
+        <w:t xml:space="preserve">Execute </w:t>
+      </w:r>
+      <w:r>
+        <w:t>Packagedeployer.exe.</w:t>
+      </w:r>
+    </w:p>
+    <w:p>
+      <w:r>
+        <w:rPr>
+          <w:noProof/>
+        </w:rPr>
+        <w:lastRenderedPageBreak/>
+        <w:drawing>
+          <wp:inline distT="0" distB="0" distL="0" distR="0" wp14:anchorId="0651E0C1" wp14:editId="4DB39D86">
+            <wp:extent cx="5943600" cy="3862705"/>
+            <wp:effectExtent l="0" t="0" r="0" b="4445"/>
+            <wp:docPr id="4" name="Picture 4" descr="Graphical user interface, text, application, email&#10;&#10;Description automatically generated"/>
+            <wp:cNvGraphicFramePr>
+              <a:graphicFrameLocks xmlns:a="http://schemas.openxmlformats.org/drawingml/2006/main" noChangeAspect="1"/>
+            </wp:cNvGraphicFramePr>
+            <a:graphic xmlns:a="http://schemas.openxmlformats.org/drawingml/2006/main">
+              <a:graphicData uri="http://schemas.openxmlformats.org/drawingml/2006/picture">
+                <pic:pic xmlns:pic="http://schemas.openxmlformats.org/drawingml/2006/picture">
+                  <pic:nvPicPr>
+                    <pic:cNvPr id="4" name="Picture 4" descr="Graphical user interface, text, application, email&#10;&#10;Description automatically generated"/>
+                    <pic:cNvPicPr/>
+                  </pic:nvPicPr>
+                  <pic:blipFill>
+                    <a:blip r:embed="rId23"/>
+                    <a:stretch>
+                      <a:fillRect/>
+                    </a:stretch>
+                  </pic:blipFill>
+                  <pic:spPr>
+                    <a:xfrm>
+                      <a:off x="0" y="0"/>
+                      <a:ext cx="5943600" cy="3862705"/>
+                    </a:xfrm>
+                    <a:prstGeom prst="rect">
+                      <a:avLst/>
+                    </a:prstGeom>
+                  </pic:spPr>
+                </pic:pic>
+              </a:graphicData>
+            </a:graphic>
+          </wp:inline>
+        </w:drawing>
+      </w:r>
+    </w:p>
+    <w:p/>
+    <w:p>
+      <w:pPr>
+        <w:pStyle w:val="ListParagraph"/>
+        <w:ind w:left="1440"/>
         <w:rPr>
           <w:rFonts w:cstheme="minorHAnsi"/>
         </w:rPr>
       </w:pPr>
-      <w:r>
-        <w:rPr>
-          <w:rFonts w:cstheme="minorHAnsi"/>
-        </w:rPr>
-        <w:t>Time to complete</w:t>
-      </w:r>
-      <w:r>
-        <w:rPr>
-          <w:rFonts w:cstheme="minorHAnsi"/>
-        </w:rPr>
-        <w:t xml:space="preserve"> – 8 to 25 minutes</w:t>
-      </w:r>
-    </w:p>
+    </w:p>
+    <w:p>
+      <w:pPr>
+        <w:pStyle w:val="Heading2"/>
+        <w:rPr>
+          <w:rFonts w:ascii="Segoe UI" w:hAnsi="Segoe UI" w:cs="Segoe UI"/>
+          <w:sz w:val="18"/>
+          <w:szCs w:val="18"/>
+        </w:rPr>
+      </w:pPr>
+      <w:bookmarkStart w:id="14" w:name="_Toc86683499"/>
+      <w:bookmarkStart w:id="15" w:name="_Toc92211101"/>
+      <w:bookmarkStart w:id="16" w:name="_Toc1445961097"/>
+      <w:r>
+        <w:t>Step 3: Turn </w:t>
+      </w:r>
+      <w:r>
+        <w:t>on</w:t>
+      </w:r>
+      <w:r>
+        <w:t> Flows</w:t>
+      </w:r>
+      <w:bookmarkEnd w:id="14"/>
+      <w:bookmarkEnd w:id="15"/>
+      <w:r>
+        <w:t>  </w:t>
+      </w:r>
+      <w:bookmarkEnd w:id="16"/>
+    </w:p>
+    <w:p>
+      <w:pPr>
+        <w:spacing w:after="0" w:line="240" w:lineRule="auto"/>
+        <w:ind w:firstLine="720"/>
+        <w:textAlignment w:val="baseline"/>
+        <w:rPr>
+          <w:rFonts w:ascii="Segoe UI" w:eastAsia="Times New Roman" w:hAnsi="Segoe UI" w:cs="Segoe UI"/>
+          <w:sz w:val="18"/>
+          <w:szCs w:val="18"/>
+        </w:rPr>
+      </w:pPr>
+      <w:r>
+        <w:rPr>
+          <w:rFonts w:ascii="Calibri" w:eastAsia="Times New Roman" w:hAnsi="Calibri" w:cs="Calibri"/>
+          <w:b/>
+          <w:bCs/>
+        </w:rPr>
+        <w:t>Follow below steps for each flow in individual solutions mentioned in table below:</w:t>
+      </w:r>
+      <w:r>
+        <w:rPr>
+          <w:rFonts w:ascii="Calibri" w:eastAsia="Times New Roman" w:hAnsi="Calibri" w:cs="Calibri"/>
+        </w:rPr>
+        <w:t> </w:t>
+      </w:r>
+    </w:p>
+    <w:p>
+      <w:pPr>
+        <w:numPr>
+          <w:ilvl w:val="0"/>
+          <w:numId w:val="11"/>
+        </w:numPr>
+        <w:spacing w:after="0" w:line="240" w:lineRule="auto"/>
+        <w:ind w:left="1800" w:firstLine="0"/>
+        <w:textAlignment w:val="baseline"/>
+        <w:rPr>
+          <w:rFonts w:ascii="Verdana" w:eastAsia="Times New Roman" w:hAnsi="Verdana" w:cs="Segoe UI"/>
+        </w:rPr>
+      </w:pPr>
+      <w:r>
+        <w:rPr>
+          <w:rFonts w:ascii="Calibri" w:eastAsia="Times New Roman" w:hAnsi="Calibri" w:cs="Calibri"/>
+        </w:rPr>
+        <w:t>Go to Solution, search for Flow</w:t>
+      </w:r>
+      <w:r>
+        <w:rPr>
+          <w:rFonts w:ascii="Calibri" w:eastAsia="Times New Roman" w:hAnsi="Calibri" w:cs="Calibri"/>
+        </w:rPr>
+        <w:t>,</w:t>
+      </w:r>
+      <w:r>
+        <w:rPr>
+          <w:rFonts w:ascii="Calibri" w:eastAsia="Times New Roman" w:hAnsi="Calibri" w:cs="Calibri"/>
+        </w:rPr>
+        <w:t> and click to open it. </w:t>
+      </w:r>
+    </w:p>
+    <w:p>
+      <w:pPr>
+        <w:numPr>
+          <w:ilvl w:val="0"/>
+          <w:numId w:val="12"/>
+        </w:numPr>
+        <w:spacing w:after="0" w:line="240" w:lineRule="auto"/>
+        <w:ind w:left="1800" w:firstLine="0"/>
+        <w:textAlignment w:val="baseline"/>
+        <w:rPr>
+          <w:rFonts w:ascii="Verdana" w:eastAsia="Times New Roman" w:hAnsi="Verdana" w:cs="Segoe UI"/>
+        </w:rPr>
+      </w:pPr>
+      <w:r>
+        <w:rPr>
+          <w:rFonts w:ascii="Calibri" w:eastAsia="Times New Roman" w:hAnsi="Calibri" w:cs="Calibri"/>
+        </w:rPr>
+        <w:t>Click “Edit” button. </w:t>
+      </w:r>
+    </w:p>
+    <w:p>
+      <w:pPr>
+        <w:numPr>
+          <w:ilvl w:val="0"/>
+          <w:numId w:val="12"/>
+        </w:numPr>
+        <w:spacing w:after="0" w:line="240" w:lineRule="auto"/>
+        <w:ind w:left="1800" w:firstLine="0"/>
+        <w:textAlignment w:val="baseline"/>
+        <w:rPr>
+          <w:rFonts w:ascii="Verdana" w:eastAsia="Times New Roman" w:hAnsi="Verdana" w:cs="Segoe UI"/>
+        </w:rPr>
+      </w:pPr>
+      <w:r>
+        <w:rPr>
+          <w:rFonts w:ascii="Calibri" w:eastAsia="Times New Roman" w:hAnsi="Calibri" w:cs="Calibri"/>
+        </w:rPr>
+        <w:t>Add in missing Connections</w:t>
+      </w:r>
+      <w:r>
+        <w:rPr>
+          <w:rFonts w:ascii="Calibri" w:eastAsia="Times New Roman" w:hAnsi="Calibri" w:cs="Calibri"/>
+        </w:rPr>
+        <w:t xml:space="preserve"> by </w:t>
+      </w:r>
+      <w:r>
+        <w:rPr>
+          <w:rFonts w:ascii="Calibri" w:eastAsia="Times New Roman" w:hAnsi="Calibri" w:cs="Calibri"/>
+        </w:rPr>
+        <w:t>signing in</w:t>
+      </w:r>
+      <w:r>
+        <w:rPr>
+          <w:rFonts w:ascii="Calibri" w:eastAsia="Times New Roman" w:hAnsi="Calibri" w:cs="Calibri"/>
+        </w:rPr>
+        <w:t>. </w:t>
+      </w:r>
+    </w:p>
+    <w:p>
+      <w:pPr>
+        <w:numPr>
+          <w:ilvl w:val="0"/>
+          <w:numId w:val="12"/>
+        </w:numPr>
+        <w:spacing w:after="0" w:line="240" w:lineRule="auto"/>
+        <w:ind w:left="1800" w:firstLine="0"/>
+        <w:textAlignment w:val="baseline"/>
+        <w:rPr>
+          <w:rFonts w:ascii="Verdana" w:eastAsia="Times New Roman" w:hAnsi="Verdana" w:cs="Segoe UI"/>
+        </w:rPr>
+      </w:pPr>
+      <w:r>
+        <w:rPr>
+          <w:rFonts w:ascii="Calibri" w:eastAsia="Times New Roman" w:hAnsi="Calibri" w:cs="Calibri"/>
+        </w:rPr>
+        <w:t>Click Save. </w:t>
+      </w:r>
+    </w:p>
+    <w:p>
+      <w:pPr>
+        <w:numPr>
+          <w:ilvl w:val="0"/>
+          <w:numId w:val="12"/>
+        </w:numPr>
+        <w:spacing w:after="0" w:line="240" w:lineRule="auto"/>
+        <w:ind w:left="1800" w:firstLine="0"/>
+        <w:textAlignment w:val="baseline"/>
+        <w:rPr>
+          <w:rFonts w:ascii="Verdana" w:eastAsia="Times New Roman" w:hAnsi="Verdana" w:cs="Segoe UI"/>
+        </w:rPr>
+      </w:pPr>
+      <w:r>
+        <w:rPr>
+          <w:rFonts w:ascii="Calibri" w:eastAsia="Times New Roman" w:hAnsi="Calibri" w:cs="Calibri"/>
+        </w:rPr>
+        <w:t>Activate Flow by clicking on “Turn on”. </w:t>
+      </w:r>
+    </w:p>
+    <w:p>
+      <w:pPr>
+        <w:spacing w:after="0" w:line="240" w:lineRule="auto"/>
+        <w:ind w:left="720"/>
+        <w:textAlignment w:val="baseline"/>
+        <w:rPr>
+          <w:rFonts w:ascii="Segoe UI" w:eastAsia="Times New Roman" w:hAnsi="Segoe UI" w:cs="Segoe UI"/>
+          <w:sz w:val="18"/>
+          <w:szCs w:val="18"/>
+        </w:rPr>
+      </w:pPr>
+      <w:r>
+        <w:rPr>
+          <w:rFonts w:ascii="Calibri" w:eastAsia="Times New Roman" w:hAnsi="Calibri" w:cs="Calibri"/>
+        </w:rPr>
+        <w:t>           </w:t>
+      </w:r>
+    </w:p>
+    <w:tbl>
+      <w:tblPr>
+        <w:tblW w:w="9712" w:type="dxa"/>
+        <w:tblInd w:w="720" w:type="dxa"/>
+        <w:tblBorders>
+          <w:top w:val="outset" w:sz="6" w:space="0" w:color="auto"/>
+          <w:left w:val="outset" w:sz="6" w:space="0" w:color="auto"/>
+          <w:bottom w:val="outset" w:sz="6" w:space="0" w:color="auto"/>
+          <w:right w:val="outset" w:sz="6" w:space="0" w:color="auto"/>
+        </w:tblBorders>
+        <w:tblCellMar>
+          <w:left w:w="0" w:type="dxa"/>
+          <w:right w:w="0" w:type="dxa"/>
+        </w:tblCellMar>
+        <w:tblLook w:val="04A0" w:firstRow="1" w:lastRow="0" w:firstColumn="1" w:lastColumn="0" w:noHBand="0" w:noVBand="1"/>
+      </w:tblPr>
+      <w:tblGrid>
+        <w:gridCol w:w="3142"/>
+        <w:gridCol w:w="6570"/>
+      </w:tblGrid>
+      <w:tr>
+        <w:trPr>
+          <w:trHeight w:val="300"/>
+        </w:trPr>
+        <w:tc>
+          <w:tcPr>
+            <w:tcW w:w="3142" w:type="dxa"/>
+            <w:tcBorders>
+              <w:top w:val="single" w:sz="6" w:space="0" w:color="000000" w:themeColor="text1"/>
+              <w:left w:val="single" w:sz="6" w:space="0" w:color="000000" w:themeColor="text1"/>
+              <w:bottom w:val="single" w:sz="6" w:space="0" w:color="000000" w:themeColor="text1"/>
+              <w:right w:val="single" w:sz="6" w:space="0" w:color="000000" w:themeColor="text1"/>
+            </w:tcBorders>
+            <w:shd w:val="clear" w:color="auto" w:fill="auto"/>
+            <w:hideMark/>
+          </w:tcPr>
+          <w:p>
+            <w:pPr>
+              <w:spacing w:after="0" w:line="240" w:lineRule="auto"/>
+              <w:textAlignment w:val="baseline"/>
+              <w:rPr>
+                <w:rFonts w:ascii="Times New Roman" w:eastAsia="Times New Roman" w:hAnsi="Times New Roman" w:cs="Times New Roman"/>
+                <w:sz w:val="24"/>
+                <w:szCs w:val="24"/>
+              </w:rPr>
+            </w:pPr>
+            <w:r>
+              <w:rPr>
+                <w:rFonts w:ascii="Calibri" w:eastAsia="Times New Roman" w:hAnsi="Calibri" w:cs="Calibri"/>
+                <w:b/>
+                <w:bCs/>
+              </w:rPr>
+              <w:t>Solution name</w:t>
+            </w:r>
+            <w:r>
+              <w:rPr>
+                <w:rFonts w:ascii="Calibri" w:eastAsia="Times New Roman" w:hAnsi="Calibri" w:cs="Calibri"/>
+              </w:rPr>
+              <w:t> </w:t>
+            </w:r>
+          </w:p>
+        </w:tc>
+        <w:tc>
+          <w:tcPr>
+            <w:tcW w:w="6570" w:type="dxa"/>
+            <w:tcBorders>
+              <w:top w:val="single" w:sz="6" w:space="0" w:color="000000" w:themeColor="text1"/>
+              <w:left w:val="single" w:sz="6" w:space="0" w:color="000000" w:themeColor="text1"/>
+              <w:bottom w:val="single" w:sz="6" w:space="0" w:color="000000" w:themeColor="text1"/>
+              <w:right w:val="single" w:sz="6" w:space="0" w:color="000000" w:themeColor="text1"/>
+            </w:tcBorders>
+            <w:shd w:val="clear" w:color="auto" w:fill="auto"/>
+            <w:hideMark/>
+          </w:tcPr>
+          <w:p>
+            <w:pPr>
+              <w:spacing w:after="0" w:line="240" w:lineRule="auto"/>
+              <w:textAlignment w:val="baseline"/>
+              <w:rPr>
+                <w:rFonts w:ascii="Times New Roman" w:eastAsia="Times New Roman" w:hAnsi="Times New Roman" w:cs="Times New Roman"/>
+                <w:sz w:val="24"/>
+                <w:szCs w:val="24"/>
+              </w:rPr>
+            </w:pPr>
+            <w:r>
+              <w:rPr>
+                <w:rFonts w:ascii="Calibri" w:eastAsia="Times New Roman" w:hAnsi="Calibri" w:cs="Calibri"/>
+                <w:b/>
+                <w:bCs/>
+              </w:rPr>
+              <w:t>Flow Name</w:t>
+            </w:r>
+            <w:r>
+              <w:rPr>
+                <w:rFonts w:ascii="Calibri" w:eastAsia="Times New Roman" w:hAnsi="Calibri" w:cs="Calibri"/>
+              </w:rPr>
+              <w:t> </w:t>
+            </w:r>
+          </w:p>
+        </w:tc>
+      </w:tr>
+      <w:tr>
+        <w:trPr>
+          <w:trHeight w:val="405"/>
+        </w:trPr>
+        <w:tc>
+          <w:tcPr>
+            <w:tcW w:w="3142" w:type="dxa"/>
+            <w:tcBorders>
+              <w:top w:val="single" w:sz="6" w:space="0" w:color="000000" w:themeColor="text1"/>
+              <w:left w:val="single" w:sz="6" w:space="0" w:color="000000" w:themeColor="text1"/>
+              <w:bottom w:val="single" w:sz="6" w:space="0" w:color="000000" w:themeColor="text1"/>
+              <w:right w:val="single" w:sz="6" w:space="0" w:color="000000" w:themeColor="text1"/>
+            </w:tcBorders>
+            <w:shd w:val="clear" w:color="auto" w:fill="auto"/>
+            <w:hideMark/>
+          </w:tcPr>
+          <w:p>
+            <w:pPr>
+              <w:spacing w:after="0" w:line="240" w:lineRule="auto"/>
+              <w:textAlignment w:val="baseline"/>
+              <w:rPr>
+                <w:rFonts w:ascii="Calibri" w:eastAsia="Times New Roman" w:hAnsi="Calibri" w:cs="Calibri"/>
+              </w:rPr>
+            </w:pPr>
+            <w:r>
+              <w:rPr>
+                <w:rFonts w:ascii="Calibri" w:eastAsia="Times New Roman" w:hAnsi="Calibri" w:cs="Calibri"/>
+              </w:rPr>
+              <w:t>Telco Plant Maintenance Apps</w:t>
+            </w:r>
+          </w:p>
+        </w:tc>
+        <w:tc>
+          <w:tcPr>
+            <w:tcW w:w="6570" w:type="dxa"/>
+            <w:tcBorders>
+              <w:top w:val="single" w:sz="6" w:space="0" w:color="000000" w:themeColor="text1"/>
+              <w:left w:val="single" w:sz="6" w:space="0" w:color="000000" w:themeColor="text1"/>
+              <w:bottom w:val="single" w:sz="6" w:space="0" w:color="000000" w:themeColor="text1"/>
+              <w:right w:val="single" w:sz="6" w:space="0" w:color="000000" w:themeColor="text1"/>
+            </w:tcBorders>
+            <w:shd w:val="clear" w:color="auto" w:fill="auto"/>
+            <w:hideMark/>
+          </w:tcPr>
+          <w:p>
+            <w:pPr>
+              <w:spacing w:after="0" w:line="240" w:lineRule="auto"/>
+              <w:textAlignment w:val="baseline"/>
+              <w:rPr>
+                <w:rFonts w:ascii="Calibri" w:eastAsia="Times New Roman" w:hAnsi="Calibri" w:cs="Calibri"/>
+              </w:rPr>
+            </w:pPr>
+            <w:r>
+              <w:rPr>
+                <w:rFonts w:ascii="Calibri" w:eastAsia="Times New Roman" w:hAnsi="Calibri" w:cs="Calibri"/>
+              </w:rPr>
+              <w:t xml:space="preserve">FL -&gt; </w:t>
+            </w:r>
+            <w:r>
+              <w:rPr>
+                <w:rFonts w:ascii="Calibri" w:eastAsia="Times New Roman" w:hAnsi="Calibri" w:cs="Calibri"/>
+              </w:rPr>
+              <w:t>Auto</w:t>
+            </w:r>
+            <w:r>
+              <w:rPr>
+                <w:rFonts w:ascii="Calibri" w:eastAsia="Times New Roman" w:hAnsi="Calibri" w:cs="Calibri"/>
+              </w:rPr>
+              <w:t xml:space="preserve"> Create Maintenance Activities </w:t>
+            </w:r>
+            <w:r>
+              <w:rPr>
+                <w:rFonts w:ascii="Calibri" w:eastAsia="Times New Roman" w:hAnsi="Calibri" w:cs="Calibri"/>
+              </w:rPr>
+              <w:t>for Network Resources</w:t>
+            </w:r>
+          </w:p>
+        </w:tc>
+      </w:tr>
+      <w:tr>
+        <w:trPr>
+          <w:trHeight w:val="405"/>
+        </w:trPr>
+        <w:tc>
+          <w:tcPr>
+            <w:tcW w:w="3142" w:type="dxa"/>
+            <w:tcBorders>
+              <w:top w:val="single" w:sz="6" w:space="0" w:color="000000" w:themeColor="text1"/>
+              <w:left w:val="single" w:sz="6" w:space="0" w:color="000000" w:themeColor="text1"/>
+              <w:bottom w:val="single" w:sz="6" w:space="0" w:color="000000" w:themeColor="text1"/>
+              <w:right w:val="single" w:sz="6" w:space="0" w:color="000000" w:themeColor="text1"/>
+            </w:tcBorders>
+            <w:shd w:val="clear" w:color="auto" w:fill="auto"/>
+          </w:tcPr>
+          <w:p>
+            <w:pPr>
+              <w:spacing w:after="0" w:line="240" w:lineRule="auto"/>
+              <w:textAlignment w:val="baseline"/>
+              <w:rPr>
+                <w:rFonts w:ascii="Calibri" w:eastAsia="Times New Roman" w:hAnsi="Calibri" w:cs="Calibri"/>
+              </w:rPr>
+            </w:pPr>
+            <w:r>
+              <w:rPr>
+                <w:rFonts w:ascii="Calibri" w:eastAsia="Times New Roman" w:hAnsi="Calibri" w:cs="Calibri"/>
+              </w:rPr>
+              <w:t>Telco Plant Maintenance Apps</w:t>
+            </w:r>
+          </w:p>
+        </w:tc>
+        <w:tc>
+          <w:tcPr>
+            <w:tcW w:w="6570" w:type="dxa"/>
+            <w:tcBorders>
+              <w:top w:val="single" w:sz="6" w:space="0" w:color="000000" w:themeColor="text1"/>
+              <w:left w:val="single" w:sz="6" w:space="0" w:color="000000" w:themeColor="text1"/>
+              <w:bottom w:val="single" w:sz="6" w:space="0" w:color="000000" w:themeColor="text1"/>
+              <w:right w:val="single" w:sz="6" w:space="0" w:color="000000" w:themeColor="text1"/>
+            </w:tcBorders>
+            <w:shd w:val="clear" w:color="auto" w:fill="auto"/>
+          </w:tcPr>
+          <w:p>
+            <w:pPr>
+              <w:spacing w:after="0" w:line="240" w:lineRule="auto"/>
+              <w:textAlignment w:val="baseline"/>
+              <w:rPr>
+                <w:rFonts w:ascii="Calibri" w:eastAsia="Times New Roman" w:hAnsi="Calibri" w:cs="Calibri"/>
+              </w:rPr>
+            </w:pPr>
+            <w:r>
+              <w:rPr>
+                <w:rFonts w:ascii="Calibri" w:eastAsia="Times New Roman" w:hAnsi="Calibri" w:cs="Calibri"/>
+              </w:rPr>
+              <w:t>FL -&gt; Create Maintenance Activities for Network Resource based on Maintenance Plans</w:t>
+            </w:r>
+          </w:p>
+        </w:tc>
+      </w:tr>
+      <w:tr>
+        <w:trPr>
+          <w:trHeight w:val="405"/>
+        </w:trPr>
+        <w:tc>
+          <w:tcPr>
+            <w:tcW w:w="3142" w:type="dxa"/>
+            <w:tcBorders>
+              <w:top w:val="single" w:sz="6" w:space="0" w:color="000000" w:themeColor="text1"/>
+              <w:left w:val="single" w:sz="6" w:space="0" w:color="000000" w:themeColor="text1"/>
+              <w:bottom w:val="single" w:sz="6" w:space="0" w:color="000000" w:themeColor="text1"/>
+              <w:right w:val="single" w:sz="6" w:space="0" w:color="000000" w:themeColor="text1"/>
+            </w:tcBorders>
+            <w:shd w:val="clear" w:color="auto" w:fill="auto"/>
+          </w:tcPr>
+          <w:p>
+            <w:pPr>
+              <w:spacing w:after="0" w:line="240" w:lineRule="auto"/>
+              <w:textAlignment w:val="baseline"/>
+              <w:rPr>
+                <w:rFonts w:ascii="Calibri" w:eastAsia="Times New Roman" w:hAnsi="Calibri" w:cs="Calibri"/>
+              </w:rPr>
+            </w:pPr>
+            <w:r>
+              <w:rPr>
+                <w:rFonts w:ascii="Calibri" w:eastAsia="Times New Roman" w:hAnsi="Calibri" w:cs="Calibri"/>
+              </w:rPr>
+              <w:t>Telco Plant Maintenance Apps</w:t>
+            </w:r>
+          </w:p>
+        </w:tc>
+        <w:tc>
+          <w:tcPr>
+            <w:tcW w:w="6570" w:type="dxa"/>
+            <w:tcBorders>
+              <w:top w:val="single" w:sz="6" w:space="0" w:color="000000" w:themeColor="text1"/>
+              <w:left w:val="single" w:sz="6" w:space="0" w:color="000000" w:themeColor="text1"/>
+              <w:bottom w:val="single" w:sz="6" w:space="0" w:color="000000" w:themeColor="text1"/>
+              <w:right w:val="single" w:sz="6" w:space="0" w:color="000000" w:themeColor="text1"/>
+            </w:tcBorders>
+            <w:shd w:val="clear" w:color="auto" w:fill="auto"/>
+          </w:tcPr>
+          <w:p>
+            <w:pPr>
+              <w:spacing w:after="0" w:line="240" w:lineRule="auto"/>
+              <w:textAlignment w:val="baseline"/>
+              <w:rPr>
+                <w:rFonts w:ascii="Calibri" w:eastAsia="Times New Roman" w:hAnsi="Calibri" w:cs="Calibri"/>
+              </w:rPr>
+            </w:pPr>
+            <w:r>
+              <w:rPr>
+                <w:rFonts w:ascii="Calibri" w:eastAsia="Times New Roman" w:hAnsi="Calibri" w:cs="Calibri"/>
+              </w:rPr>
+              <w:t>FL -&gt; Update Last Maintenance Activity Date on Network Resource</w:t>
+            </w:r>
+          </w:p>
+        </w:tc>
+      </w:tr>
+      <w:tr>
+        <w:trPr>
+          <w:trHeight w:val="405"/>
+        </w:trPr>
+        <w:tc>
+          <w:tcPr>
+            <w:tcW w:w="3142" w:type="dxa"/>
+            <w:tcBorders>
+              <w:top w:val="single" w:sz="6" w:space="0" w:color="000000" w:themeColor="text1"/>
+              <w:left w:val="single" w:sz="6" w:space="0" w:color="000000" w:themeColor="text1"/>
+              <w:bottom w:val="single" w:sz="6" w:space="0" w:color="000000" w:themeColor="text1"/>
+              <w:right w:val="single" w:sz="6" w:space="0" w:color="000000" w:themeColor="text1"/>
+            </w:tcBorders>
+            <w:shd w:val="clear" w:color="auto" w:fill="auto"/>
+          </w:tcPr>
+          <w:p>
+            <w:pPr>
+              <w:spacing w:after="0" w:line="240" w:lineRule="auto"/>
+              <w:textAlignment w:val="baseline"/>
+              <w:rPr>
+                <w:rFonts w:ascii="Calibri" w:eastAsia="Times New Roman" w:hAnsi="Calibri" w:cs="Calibri"/>
+              </w:rPr>
+            </w:pPr>
+            <w:r>
+              <w:rPr>
+                <w:rFonts w:ascii="Calibri" w:eastAsia="Times New Roman" w:hAnsi="Calibri" w:cs="Calibri"/>
+              </w:rPr>
+              <w:t>Telco Plant Maintenance Apps</w:t>
+            </w:r>
+          </w:p>
+        </w:tc>
+        <w:tc>
+          <w:tcPr>
+            <w:tcW w:w="6570" w:type="dxa"/>
+            <w:tcBorders>
+              <w:top w:val="single" w:sz="6" w:space="0" w:color="000000" w:themeColor="text1"/>
+              <w:left w:val="single" w:sz="6" w:space="0" w:color="000000" w:themeColor="text1"/>
+              <w:bottom w:val="single" w:sz="6" w:space="0" w:color="000000" w:themeColor="text1"/>
+              <w:right w:val="single" w:sz="6" w:space="0" w:color="000000" w:themeColor="text1"/>
+            </w:tcBorders>
+            <w:shd w:val="clear" w:color="auto" w:fill="auto"/>
+          </w:tcPr>
+          <w:p>
+            <w:pPr>
+              <w:spacing w:after="0" w:line="240" w:lineRule="auto"/>
+              <w:textAlignment w:val="baseline"/>
+              <w:rPr>
+                <w:rFonts w:ascii="Calibri" w:eastAsia="Times New Roman" w:hAnsi="Calibri" w:cs="Calibri"/>
+              </w:rPr>
+            </w:pPr>
+            <w:r>
+              <w:rPr>
+                <w:rFonts w:ascii="Calibri" w:eastAsia="Times New Roman" w:hAnsi="Calibri" w:cs="Calibri"/>
+              </w:rPr>
+              <w:t>FL -&gt; Update Next Scheduled Maintenance Activity Date on Network Resource</w:t>
+            </w:r>
+          </w:p>
+        </w:tc>
+      </w:tr>
+    </w:tbl>
+    <w:p/>
     <w:p>
       <w:pPr>
         <w:ind w:left="1800"/>
@@ -3055,52 +4849,13 @@
     </w:p>
     <w:p>
       <w:pPr>
-        <w:ind w:left="1800"/>
+        <w:pStyle w:val="Heading1"/>
         <w:rPr>
           <w:noProof/>
         </w:rPr>
       </w:pPr>
-    </w:p>
-    <w:p>
-      <w:pPr>
-        <w:ind w:left="1800"/>
-        <w:rPr>
-          <w:noProof/>
-        </w:rPr>
-      </w:pPr>
-    </w:p>
-    <w:p>
-      <w:pPr>
-        <w:ind w:left="1800"/>
-        <w:rPr>
-          <w:noProof/>
-        </w:rPr>
-      </w:pPr>
-    </w:p>
-    <w:p>
-      <w:pPr>
-        <w:ind w:left="1800"/>
-        <w:rPr>
-          <w:noProof/>
-        </w:rPr>
-      </w:pPr>
-    </w:p>
-    <w:p>
-      <w:pPr>
-        <w:ind w:left="1800"/>
-        <w:rPr>
-          <w:noProof/>
-        </w:rPr>
-      </w:pPr>
-    </w:p>
-    <w:p>
-      <w:pPr>
-        <w:pStyle w:val="Heading1"/>
-        <w:rPr>
-          <w:noProof/>
-        </w:rPr>
-      </w:pPr>
-      <w:bookmarkStart w:id="7" w:name="_Toc58865383"/>
+      <w:bookmarkStart w:id="17" w:name="_Toc86683500"/>
+      <w:bookmarkStart w:id="18" w:name="_Toc92211102"/>
       <w:r>
         <w:rPr>
           <w:noProof/>
@@ -3108,23 +4863,26 @@
         <w:lastRenderedPageBreak/>
         <w:t>Post Install Configuration</w:t>
       </w:r>
-      <w:bookmarkEnd w:id="7"/>
+      <w:bookmarkEnd w:id="17"/>
+      <w:bookmarkEnd w:id="18"/>
     </w:p>
     <w:p>
       <w:pPr>
         <w:pStyle w:val="Heading2"/>
         <w:numPr>
           <w:ilvl w:val="0"/>
-          <w:numId w:val="41"/>
+          <w:numId w:val="10"/>
         </w:numPr>
         <w:ind w:left="360"/>
       </w:pPr>
-      <w:bookmarkStart w:id="8" w:name="_Toc58865384"/>
+      <w:bookmarkStart w:id="19" w:name="_Toc86683501"/>
+      <w:bookmarkStart w:id="20" w:name="_Toc92211103"/>
       <w:r>
         <w:t>Setup Azure Maps Subscription Key</w:t>
       </w:r>
-    </w:p>
-    <w:bookmarkEnd w:id="8"/>
+      <w:bookmarkEnd w:id="19"/>
+      <w:bookmarkEnd w:id="20"/>
+    </w:p>
     <w:p>
       <w:pPr>
         <w:pStyle w:val="ListParagraph"/>
@@ -3155,7 +4913,7 @@
         </w:rPr>
         <w:t xml:space="preserve"> by following </w:t>
       </w:r>
-      <w:hyperlink r:id="rId17" w:history="1">
+      <w:hyperlink r:id="rId24" w:history="1">
         <w:r>
           <w:rPr>
             <w:rStyle w:val="Hyperlink"/>
@@ -3244,7 +5002,7 @@
         </w:rPr>
         <w:t xml:space="preserve"> following </w:t>
       </w:r>
-      <w:hyperlink r:id="rId18" w:history="1">
+      <w:hyperlink r:id="rId25" w:history="1">
         <w:r>
           <w:rPr>
             <w:rStyle w:val="Hyperlink"/>
@@ -3268,14 +5026,40 @@
       <w:r>
         <w:rPr>
           <w:rFonts w:ascii="Calibri" w:hAnsi="Calibri" w:cs="Calibri"/>
+          <w:b/>
         </w:rPr>
         <w:t>(</w:t>
       </w:r>
       <w:r>
         <w:rPr>
           <w:rFonts w:ascii="Calibri" w:hAnsi="Calibri" w:cs="Calibri"/>
-        </w:rPr>
-        <w:t>If this step is skipped, polygon visuals will not work in the telco apps)</w:t>
+          <w:b/>
+        </w:rPr>
+        <w:t>If this step is skipped, polygon visuals will not work in the telco apps</w:t>
+      </w:r>
+      <w:r>
+        <w:rPr>
+          <w:rFonts w:ascii="Calibri" w:hAnsi="Calibri" w:cs="Calibri"/>
+          <w:b/>
+          <w:bCs/>
+        </w:rPr>
+        <w:t xml:space="preserve"> solution</w:t>
+      </w:r>
+      <w:r>
+        <w:rPr>
+          <w:rFonts w:ascii="Calibri" w:hAnsi="Calibri" w:cs="Calibri"/>
+          <w:b/>
+          <w:bCs/>
+        </w:rPr>
+        <w:t>)</w:t>
+      </w:r>
+      <w:r>
+        <w:rPr>
+          <w:rFonts w:ascii="Calibri" w:hAnsi="Calibri" w:cs="Calibri"/>
+          <w:b/>
+          <w:bCs/>
+        </w:rPr>
+        <w:t>.</w:t>
       </w:r>
       <w:r>
         <w:rPr>
@@ -3380,18 +5164,16 @@
           <w:color w:val="171717"/>
           <w:shd w:val="clear" w:color="auto" w:fill="FFFFFF"/>
         </w:rPr>
-        <w:t xml:space="preserve">Ensure you are in the environment where you have </w:t>
-      </w:r>
-      <w:proofErr w:type="gramStart"/>
+        <w:t>Ensure you are in the environment where you have install</w:t>
+      </w:r>
       <w:r>
         <w:rPr>
           <w:rFonts w:cstheme="minorHAnsi"/>
           <w:color w:val="171717"/>
           <w:shd w:val="clear" w:color="auto" w:fill="FFFFFF"/>
         </w:rPr>
-        <w:t>install</w:t>
-      </w:r>
-      <w:proofErr w:type="gramEnd"/>
+        <w:t>ed</w:t>
+      </w:r>
       <w:r>
         <w:rPr>
           <w:rFonts w:cstheme="minorHAnsi"/>
@@ -3436,19 +5218,59 @@
       </w:pPr>
       <w:r>
         <w:rPr>
-          <w:rFonts w:cstheme="minorHAnsi"/>
           <w:color w:val="171717"/>
           <w:shd w:val="clear" w:color="auto" w:fill="FFFFFF"/>
         </w:rPr>
-        <w:t xml:space="preserve">Select Solution - </w:t>
-      </w:r>
-      <w:r>
-        <w:rPr>
-          <w:rFonts w:cstheme="minorHAnsi"/>
-          <w:color w:val="171717"/>
-          <w:shd w:val="clear" w:color="auto" w:fill="FFFFFF"/>
-        </w:rPr>
-        <w:t xml:space="preserve">Telco Apps </w:t>
+        <w:t>Click and open the notification to enter value for environment variable.</w:t>
+      </w:r>
+    </w:p>
+    <w:p>
+      <w:pPr>
+        <w:pStyle w:val="ListParagraph"/>
+        <w:ind w:left="900"/>
+        <w:rPr>
+          <w:rFonts w:ascii="Calibri" w:hAnsi="Calibri" w:cs="Calibri"/>
+        </w:rPr>
+      </w:pPr>
+      <w:r>
+        <w:rPr>
+          <w:noProof/>
+        </w:rPr>
+        <w:drawing>
+          <wp:inline distT="0" distB="0" distL="0" distR="0" wp14:anchorId="084396F2" wp14:editId="24027C83">
+            <wp:extent cx="5943600" cy="531495"/>
+            <wp:effectExtent l="0" t="0" r="0" b="1905"/>
+            <wp:docPr id="2" name="Picture 2"/>
+            <wp:cNvGraphicFramePr>
+              <a:graphicFrameLocks xmlns:a="http://schemas.openxmlformats.org/drawingml/2006/main" noChangeAspect="1"/>
+            </wp:cNvGraphicFramePr>
+            <a:graphic xmlns:a="http://schemas.openxmlformats.org/drawingml/2006/main">
+              <a:graphicData uri="http://schemas.openxmlformats.org/drawingml/2006/picture">
+                <pic:pic xmlns:pic="http://schemas.openxmlformats.org/drawingml/2006/picture">
+                  <pic:nvPicPr>
+                    <pic:cNvPr id="1" name=""/>
+                    <pic:cNvPicPr/>
+                  </pic:nvPicPr>
+                  <pic:blipFill>
+                    <a:blip r:embed="rId26"/>
+                    <a:stretch>
+                      <a:fillRect/>
+                    </a:stretch>
+                  </pic:blipFill>
+                  <pic:spPr>
+                    <a:xfrm>
+                      <a:off x="0" y="0"/>
+                      <a:ext cx="5943600" cy="531495"/>
+                    </a:xfrm>
+                    <a:prstGeom prst="rect">
+                      <a:avLst/>
+                    </a:prstGeom>
+                  </pic:spPr>
+                </pic:pic>
+              </a:graphicData>
+            </a:graphic>
+          </wp:inline>
+        </w:drawing>
       </w:r>
     </w:p>
     <w:p>
@@ -3543,11 +5365,12 @@
         <w:pStyle w:val="Heading2"/>
         <w:numPr>
           <w:ilvl w:val="0"/>
-          <w:numId w:val="41"/>
+          <w:numId w:val="10"/>
         </w:numPr>
         <w:ind w:left="360"/>
       </w:pPr>
-      <w:bookmarkStart w:id="9" w:name="_Toc58865386"/>
+      <w:bookmarkStart w:id="21" w:name="_Toc86683502"/>
+      <w:bookmarkStart w:id="22" w:name="_Toc92211104"/>
       <w:r>
         <w:t xml:space="preserve">Share </w:t>
       </w:r>
@@ -3557,10 +5380,11 @@
       <w:r>
         <w:t>Canvas App</w:t>
       </w:r>
-      <w:bookmarkEnd w:id="9"/>
       <w:r>
         <w:t>s</w:t>
       </w:r>
+      <w:bookmarkEnd w:id="21"/>
+      <w:bookmarkEnd w:id="22"/>
     </w:p>
     <w:p>
       <w:pPr>
@@ -3578,7 +5402,7 @@
           <w:color w:val="171717"/>
           <w:shd w:val="clear" w:color="auto" w:fill="FFFFFF"/>
         </w:rPr>
-        <w:t xml:space="preserve">Telco </w:t>
+        <w:t xml:space="preserve">The </w:t>
       </w:r>
       <w:r>
         <w:rPr>
@@ -3586,7 +5410,7 @@
           <w:color w:val="171717"/>
           <w:shd w:val="clear" w:color="auto" w:fill="FFFFFF"/>
         </w:rPr>
-        <w:t>Model Driven Apps uses embedded canvas app</w:t>
+        <w:t xml:space="preserve">Telco </w:t>
       </w:r>
       <w:r>
         <w:rPr>
@@ -3594,7 +5418,7 @@
           <w:color w:val="171717"/>
           <w:shd w:val="clear" w:color="auto" w:fill="FFFFFF"/>
         </w:rPr>
-        <w:t>s</w:t>
+        <w:t>Model Driven Apps uses embedded canvas app</w:t>
       </w:r>
       <w:r>
         <w:rPr>
@@ -3602,7 +5426,7 @@
           <w:color w:val="171717"/>
           <w:shd w:val="clear" w:color="auto" w:fill="FFFFFF"/>
         </w:rPr>
-        <w:t xml:space="preserve"> to enhance the user experience for certain use cases. Y</w:t>
+        <w:t>s</w:t>
       </w:r>
       <w:r>
         <w:rPr>
@@ -3610,9 +5434,17 @@
           <w:color w:val="171717"/>
           <w:shd w:val="clear" w:color="auto" w:fill="FFFFFF"/>
         </w:rPr>
+        <w:t xml:space="preserve"> to enhance the user experience for certain use cases. Y</w:t>
+      </w:r>
+      <w:r>
+        <w:rPr>
+          <w:rFonts w:cstheme="minorHAnsi"/>
+          <w:color w:val="171717"/>
+          <w:shd w:val="clear" w:color="auto" w:fill="FFFFFF"/>
+        </w:rPr>
         <w:t xml:space="preserve">ou will need to take steps to ensure that all users that have access to the model-driven form also have access to the canvas app. Please refer to the following </w:t>
       </w:r>
-      <w:hyperlink r:id="rId19" w:history="1">
+      <w:hyperlink r:id="rId27" w:history="1">
         <w:r>
           <w:rPr>
             <w:rStyle w:val="Hyperlink"/>
@@ -3628,7 +5460,23 @@
           <w:color w:val="171717"/>
           <w:shd w:val="clear" w:color="auto" w:fill="FFFFFF"/>
         </w:rPr>
-        <w:t xml:space="preserve"> to share the following canvas apps to the users – </w:t>
+        <w:t xml:space="preserve"> to share the following canvas apps to the users</w:t>
+      </w:r>
+      <w:r>
+        <w:rPr>
+          <w:rFonts w:cstheme="minorHAnsi"/>
+          <w:color w:val="171717"/>
+          <w:shd w:val="clear" w:color="auto" w:fill="FFFFFF"/>
+        </w:rPr>
+        <w:t>.</w:t>
+      </w:r>
+      <w:r>
+        <w:rPr>
+          <w:rFonts w:cstheme="minorHAnsi"/>
+          <w:color w:val="171717"/>
+          <w:shd w:val="clear" w:color="auto" w:fill="FFFFFF"/>
+        </w:rPr>
+        <w:t xml:space="preserve"> </w:t>
       </w:r>
     </w:p>
     <w:p>
@@ -3636,7 +5484,7 @@
         <w:pStyle w:val="ListParagraph"/>
         <w:numPr>
           <w:ilvl w:val="2"/>
-          <w:numId w:val="4"/>
+          <w:numId w:val="3"/>
         </w:numPr>
         <w:ind w:left="1080"/>
         <w:rPr>
@@ -3644,10 +5492,40 @@
         </w:rPr>
       </w:pPr>
       <w:r>
+        <w:t>Find Geo Address</w:t>
+      </w:r>
+    </w:p>
+    <w:p>
+      <w:pPr>
+        <w:pStyle w:val="ListParagraph"/>
+        <w:numPr>
+          <w:ilvl w:val="2"/>
+          <w:numId w:val="3"/>
+        </w:numPr>
+        <w:ind w:left="1080"/>
         <w:rPr>
           <w:rFonts w:cstheme="minorHAnsi"/>
         </w:rPr>
-        <w:t>Find Geo Address</w:t>
+      </w:pPr>
+      <w:r>
+        <w:t>Lead Serviceability Check</w:t>
+      </w:r>
+    </w:p>
+    <w:p>
+      <w:pPr>
+        <w:pStyle w:val="Heading2"/>
+        <w:numPr>
+          <w:ilvl w:val="0"/>
+          <w:numId w:val="10"/>
+        </w:numPr>
+      </w:pPr>
+      <w:bookmarkStart w:id="23" w:name="_Toc92211105"/>
+      <w:r>
+        <w:t>Update Environment Variables required for Plant Maintenance Flows:</w:t>
+      </w:r>
+      <w:bookmarkEnd w:id="23"/>
+      <w:r>
+        <w:t xml:space="preserve"> </w:t>
       </w:r>
     </w:p>
     <w:p>
@@ -3655,155 +5533,574 @@
         <w:pStyle w:val="ListParagraph"/>
         <w:numPr>
           <w:ilvl w:val="2"/>
-          <w:numId w:val="4"/>
-        </w:numPr>
-        <w:ind w:left="1080"/>
+          <w:numId w:val="10"/>
+        </w:numPr>
+        <w:rPr>
+          <w:rFonts w:ascii="Calibri" w:hAnsi="Calibri" w:cs="Calibri"/>
+        </w:rPr>
+      </w:pPr>
+      <w:r>
+        <w:rPr>
+          <w:color w:val="171717"/>
+          <w:shd w:val="clear" w:color="auto" w:fill="FFFFFF"/>
+        </w:rPr>
+        <w:t>Go to make.powerapps.com</w:t>
+      </w:r>
+    </w:p>
+    <w:p>
+      <w:pPr>
+        <w:pStyle w:val="ListParagraph"/>
+        <w:numPr>
+          <w:ilvl w:val="2"/>
+          <w:numId w:val="10"/>
+        </w:numPr>
+        <w:rPr>
+          <w:rFonts w:ascii="Calibri" w:hAnsi="Calibri" w:cs="Calibri"/>
+        </w:rPr>
+      </w:pPr>
+      <w:r>
+        <w:rPr>
+          <w:color w:val="171717"/>
+          <w:shd w:val="clear" w:color="auto" w:fill="FFFFFF"/>
+        </w:rPr>
+        <w:t>Ensure you are in the environment where you have installed Telco Accelerator Solutions</w:t>
+      </w:r>
+    </w:p>
+    <w:p>
+      <w:pPr>
+        <w:pStyle w:val="ListParagraph"/>
+        <w:numPr>
+          <w:ilvl w:val="2"/>
+          <w:numId w:val="10"/>
+        </w:numPr>
+        <w:rPr>
+          <w:rFonts w:ascii="Calibri" w:hAnsi="Calibri" w:cs="Calibri"/>
+        </w:rPr>
+      </w:pPr>
+      <w:r>
+        <w:rPr>
+          <w:color w:val="171717"/>
+          <w:shd w:val="clear" w:color="auto" w:fill="FFFFFF"/>
+        </w:rPr>
+        <w:t>Go to Solutions</w:t>
+      </w:r>
+    </w:p>
+    <w:p>
+      <w:pPr>
+        <w:pStyle w:val="ListParagraph"/>
+        <w:numPr>
+          <w:ilvl w:val="2"/>
+          <w:numId w:val="10"/>
+        </w:numPr>
+        <w:rPr>
+          <w:rFonts w:ascii="Calibri" w:hAnsi="Calibri" w:cs="Calibri"/>
+        </w:rPr>
+      </w:pPr>
+      <w:r>
+        <w:rPr>
+          <w:color w:val="171717"/>
+          <w:shd w:val="clear" w:color="auto" w:fill="FFFFFF"/>
+        </w:rPr>
+        <w:t>Click and open the notification to enter value for environment variable.</w:t>
+      </w:r>
+    </w:p>
+    <w:p>
+      <w:pPr>
+        <w:pStyle w:val="ListParagraph"/>
+        <w:ind w:left="900"/>
+        <w:rPr>
+          <w:rFonts w:ascii="Calibri" w:hAnsi="Calibri" w:cs="Calibri"/>
+        </w:rPr>
+      </w:pPr>
+      <w:r>
+        <w:rPr>
+          <w:noProof/>
+        </w:rPr>
+        <w:drawing>
+          <wp:inline distT="0" distB="0" distL="0" distR="0" wp14:anchorId="267BD987" wp14:editId="34AFDB00">
+            <wp:extent cx="5943600" cy="531495"/>
+            <wp:effectExtent l="0" t="0" r="0" b="1905"/>
+            <wp:docPr id="10" name="Picture 10"/>
+            <wp:cNvGraphicFramePr>
+              <a:graphicFrameLocks xmlns:a="http://schemas.openxmlformats.org/drawingml/2006/main" noChangeAspect="1"/>
+            </wp:cNvGraphicFramePr>
+            <a:graphic xmlns:a="http://schemas.openxmlformats.org/drawingml/2006/main">
+              <a:graphicData uri="http://schemas.openxmlformats.org/drawingml/2006/picture">
+                <pic:pic xmlns:pic="http://schemas.openxmlformats.org/drawingml/2006/picture">
+                  <pic:nvPicPr>
+                    <pic:cNvPr id="1" name=""/>
+                    <pic:cNvPicPr/>
+                  </pic:nvPicPr>
+                  <pic:blipFill>
+                    <a:blip r:embed="rId26"/>
+                    <a:stretch>
+                      <a:fillRect/>
+                    </a:stretch>
+                  </pic:blipFill>
+                  <pic:spPr>
+                    <a:xfrm>
+                      <a:off x="0" y="0"/>
+                      <a:ext cx="5943600" cy="531495"/>
+                    </a:xfrm>
+                    <a:prstGeom prst="rect">
+                      <a:avLst/>
+                    </a:prstGeom>
+                  </pic:spPr>
+                </pic:pic>
+              </a:graphicData>
+            </a:graphic>
+          </wp:inline>
+        </w:drawing>
+      </w:r>
+    </w:p>
+    <w:p>
+      <w:pPr>
+        <w:pStyle w:val="ListParagraph"/>
+        <w:numPr>
+          <w:ilvl w:val="2"/>
+          <w:numId w:val="10"/>
+        </w:numPr>
+        <w:rPr>
+          <w:rFonts w:ascii="Calibri" w:hAnsi="Calibri" w:cs="Calibri"/>
+        </w:rPr>
+      </w:pPr>
+      <w:r>
+        <w:rPr>
+          <w:color w:val="171717"/>
+          <w:shd w:val="clear" w:color="auto" w:fill="FFFFFF"/>
+        </w:rPr>
+        <w:t xml:space="preserve">Input the </w:t>
+      </w:r>
+      <w:r>
+        <w:rPr>
+          <w:color w:val="171717"/>
+          <w:shd w:val="clear" w:color="auto" w:fill="FFFFFF"/>
+        </w:rPr>
+        <w:t>Value</w:t>
+      </w:r>
+      <w:r>
+        <w:rPr>
+          <w:color w:val="171717"/>
+          <w:shd w:val="clear" w:color="auto" w:fill="FFFFFF"/>
+        </w:rPr>
+        <w:t xml:space="preserve"> </w:t>
+      </w:r>
+      <w:r>
+        <w:rPr>
+          <w:color w:val="171717"/>
+          <w:shd w:val="clear" w:color="auto" w:fill="FFFFFF"/>
+        </w:rPr>
+        <w:t xml:space="preserve">for below </w:t>
+      </w:r>
+      <w:r>
+        <w:rPr>
+          <w:color w:val="171717"/>
+          <w:shd w:val="clear" w:color="auto" w:fill="FFFFFF"/>
+        </w:rPr>
+        <w:t>2</w:t>
+      </w:r>
+      <w:r>
+        <w:rPr>
+          <w:color w:val="171717"/>
+          <w:shd w:val="clear" w:color="auto" w:fill="FFFFFF"/>
+        </w:rPr>
+        <w:t xml:space="preserve"> environment variable</w:t>
+      </w:r>
+      <w:r>
+        <w:rPr>
+          <w:color w:val="171717"/>
+          <w:shd w:val="clear" w:color="auto" w:fill="FFFFFF"/>
+        </w:rPr>
+        <w:t xml:space="preserve"> and Select Save</w:t>
+      </w:r>
+    </w:p>
+    <w:p>
+      <w:pPr>
+        <w:pStyle w:val="ListParagraph"/>
+        <w:numPr>
+          <w:ilvl w:val="3"/>
+          <w:numId w:val="10"/>
+        </w:numPr>
+        <w:ind w:left="1530"/>
+      </w:pPr>
+      <w:proofErr w:type="spellStart"/>
+      <w:r>
         <w:rPr>
           <w:rFonts w:cstheme="minorHAnsi"/>
-        </w:rPr>
-      </w:pPr>
-      <w:r>
-        <w:rPr>
-          <w:rFonts w:cstheme="minorHAnsi"/>
-        </w:rPr>
-        <w:t>Lead Serviceability Check</w:t>
-      </w:r>
-    </w:p>
-    <w:p>
-      <w:pPr>
-        <w:pStyle w:val="ListParagraph"/>
-        <w:ind w:left="1800"/>
-        <w:rPr>
-          <w:rFonts w:cstheme="minorHAnsi"/>
-        </w:rPr>
-      </w:pPr>
-    </w:p>
-    <w:p>
-      <w:pPr>
-        <w:rPr>
-          <w:rFonts w:ascii="Calibri" w:hAnsi="Calibri" w:cs="Calibri"/>
-        </w:rPr>
-      </w:pPr>
-    </w:p>
-    <w:p>
-      <w:pPr>
-        <w:rPr>
-          <w:rFonts w:ascii="Calibri" w:hAnsi="Calibri" w:cs="Calibri"/>
-        </w:rPr>
-      </w:pPr>
-    </w:p>
-    <w:p>
-      <w:pPr>
-        <w:rPr>
-          <w:rFonts w:ascii="Calibri" w:hAnsi="Calibri" w:cs="Calibri"/>
-        </w:rPr>
-      </w:pPr>
-    </w:p>
-    <w:p>
-      <w:pPr>
-        <w:rPr>
-          <w:rFonts w:ascii="Calibri" w:hAnsi="Calibri" w:cs="Calibri"/>
-        </w:rPr>
-      </w:pPr>
-    </w:p>
-    <w:p>
-      <w:pPr>
-        <w:rPr>
-          <w:rFonts w:ascii="Calibri" w:hAnsi="Calibri" w:cs="Calibri"/>
-        </w:rPr>
-      </w:pPr>
-    </w:p>
-    <w:p>
-      <w:pPr>
-        <w:rPr>
-          <w:rFonts w:ascii="Calibri" w:hAnsi="Calibri" w:cs="Calibri"/>
-        </w:rPr>
-      </w:pPr>
-    </w:p>
-    <w:p>
-      <w:pPr>
-        <w:rPr>
-          <w:rFonts w:ascii="Calibri" w:hAnsi="Calibri" w:cs="Calibri"/>
-        </w:rPr>
-      </w:pPr>
-    </w:p>
-    <w:p>
-      <w:pPr>
-        <w:rPr>
-          <w:rFonts w:ascii="Calibri" w:hAnsi="Calibri" w:cs="Calibri"/>
-        </w:rPr>
-      </w:pPr>
-    </w:p>
-    <w:p>
-      <w:pPr>
-        <w:rPr>
-          <w:rFonts w:ascii="Calibri" w:hAnsi="Calibri" w:cs="Calibri"/>
-        </w:rPr>
-      </w:pPr>
-    </w:p>
-    <w:p>
-      <w:pPr>
-        <w:rPr>
-          <w:rFonts w:ascii="Calibri" w:hAnsi="Calibri" w:cs="Calibri"/>
-        </w:rPr>
-      </w:pPr>
-    </w:p>
-    <w:p>
-      <w:pPr>
-        <w:rPr>
-          <w:rFonts w:ascii="Calibri" w:hAnsi="Calibri" w:cs="Calibri"/>
-        </w:rPr>
-      </w:pPr>
-    </w:p>
-    <w:p>
-      <w:pPr>
-        <w:rPr>
-          <w:rFonts w:ascii="Calibri" w:hAnsi="Calibri" w:cs="Calibri"/>
-        </w:rPr>
-      </w:pPr>
-    </w:p>
-    <w:p>
-      <w:pPr>
-        <w:rPr>
-          <w:rFonts w:ascii="Calibri" w:hAnsi="Calibri" w:cs="Calibri"/>
-        </w:rPr>
-      </w:pPr>
-    </w:p>
-    <w:p>
-      <w:pPr>
-        <w:rPr>
-          <w:rFonts w:ascii="Calibri" w:hAnsi="Calibri" w:cs="Calibri"/>
-        </w:rPr>
-      </w:pPr>
-    </w:p>
-    <w:p>
-      <w:pPr>
-        <w:rPr>
-          <w:rFonts w:ascii="Calibri" w:hAnsi="Calibri" w:cs="Calibri"/>
-        </w:rPr>
-      </w:pPr>
-    </w:p>
-    <w:p>
-      <w:pPr>
-        <w:rPr>
-          <w:rFonts w:ascii="Calibri" w:hAnsi="Calibri" w:cs="Calibri"/>
-        </w:rPr>
-      </w:pPr>
+          <w:b/>
+          <w:bCs/>
+          <w:color w:val="171717"/>
+          <w:shd w:val="clear" w:color="auto" w:fill="FFFFFF"/>
+        </w:rPr>
+        <w:t>mstelco_ScheduleMaintenanceActivities_MaxDaysInAdvance</w:t>
+      </w:r>
+      <w:proofErr w:type="spellEnd"/>
+    </w:p>
+    <w:p>
+      <w:pPr>
+        <w:pStyle w:val="ListParagraph"/>
+        <w:numPr>
+          <w:ilvl w:val="3"/>
+          <w:numId w:val="10"/>
+        </w:numPr>
+        <w:ind w:left="1530"/>
+        <w:rPr>
+          <w:b/>
+        </w:rPr>
+      </w:pPr>
+      <w:proofErr w:type="spellStart"/>
+      <w:r>
+        <w:rPr>
+          <w:b/>
+        </w:rPr>
+        <w:t>mstelco_ScheduleMaintenanceActivities_MaxOccurernceInAdvance</w:t>
+      </w:r>
+      <w:proofErr w:type="spellEnd"/>
+    </w:p>
+    <w:p/>
+    <w:p>
+      <w:pPr>
+        <w:pStyle w:val="Heading2"/>
+        <w:numPr>
+          <w:ilvl w:val="0"/>
+          <w:numId w:val="10"/>
+        </w:numPr>
+      </w:pPr>
+      <w:bookmarkStart w:id="24" w:name="_Toc92211106"/>
+      <w:r>
+        <w:t xml:space="preserve">Change </w:t>
+      </w:r>
+      <w:r>
+        <w:t>Scheduling of Auto Create Maintenance Activity Flow.</w:t>
+      </w:r>
+      <w:bookmarkEnd w:id="24"/>
+    </w:p>
+    <w:p>
+      <w:pPr>
+        <w:pStyle w:val="ListParagraph"/>
+        <w:numPr>
+          <w:ilvl w:val="2"/>
+          <w:numId w:val="10"/>
+        </w:numPr>
+      </w:pPr>
+      <w:r>
+        <w:t>Go to make.powerapps.com</w:t>
+      </w:r>
+    </w:p>
+    <w:p>
+      <w:pPr>
+        <w:pStyle w:val="ListParagraph"/>
+        <w:numPr>
+          <w:ilvl w:val="2"/>
+          <w:numId w:val="10"/>
+        </w:numPr>
+      </w:pPr>
+      <w:r>
+        <w:t>Ensure you are in the environment where you have installed Telco Accelerator Solutions.</w:t>
+      </w:r>
+    </w:p>
+    <w:p>
+      <w:pPr>
+        <w:pStyle w:val="ListParagraph"/>
+        <w:numPr>
+          <w:ilvl w:val="2"/>
+          <w:numId w:val="10"/>
+        </w:numPr>
+      </w:pPr>
+      <w:r>
+        <w:t>Go to Solutions</w:t>
+      </w:r>
+    </w:p>
+    <w:p>
+      <w:pPr>
+        <w:pStyle w:val="ListParagraph"/>
+        <w:numPr>
+          <w:ilvl w:val="2"/>
+          <w:numId w:val="10"/>
+        </w:numPr>
+      </w:pPr>
+      <w:r>
+        <w:lastRenderedPageBreak/>
+        <w:t>Click and Open Plant Maintenance Apps Solution</w:t>
+      </w:r>
+    </w:p>
+    <w:p>
+      <w:pPr>
+        <w:pStyle w:val="ListParagraph"/>
+        <w:numPr>
+          <w:ilvl w:val="2"/>
+          <w:numId w:val="10"/>
+        </w:numPr>
+      </w:pPr>
+      <w:r>
+        <w:t>Click and select “</w:t>
+      </w:r>
+      <w:r>
+        <w:t>FL -&gt; Auto Create Maintenance Activities for Network Resources” Cloud Flow.</w:t>
+      </w:r>
+    </w:p>
+    <w:p>
+      <w:pPr>
+        <w:pStyle w:val="ListParagraph"/>
+        <w:numPr>
+          <w:ilvl w:val="2"/>
+          <w:numId w:val="10"/>
+        </w:numPr>
+      </w:pPr>
+      <w:r>
+        <w:t>Click on Edit button in command bar</w:t>
+      </w:r>
+    </w:p>
+    <w:p>
+      <w:pPr>
+        <w:pStyle w:val="ListParagraph"/>
+        <w:ind w:left="900"/>
+      </w:pPr>
+      <w:r>
+        <w:rPr>
+          <w:noProof/>
+        </w:rPr>
+        <w:drawing>
+          <wp:inline distT="0" distB="0" distL="0" distR="0" wp14:anchorId="45E0DF08" wp14:editId="15347BEB">
+            <wp:extent cx="5943600" cy="617855"/>
+            <wp:effectExtent l="0" t="0" r="0" b="0"/>
+            <wp:docPr id="11" name="Picture 11"/>
+            <wp:cNvGraphicFramePr>
+              <a:graphicFrameLocks xmlns:a="http://schemas.openxmlformats.org/drawingml/2006/main" noChangeAspect="1"/>
+            </wp:cNvGraphicFramePr>
+            <a:graphic xmlns:a="http://schemas.openxmlformats.org/drawingml/2006/main">
+              <a:graphicData uri="http://schemas.openxmlformats.org/drawingml/2006/picture">
+                <pic:pic xmlns:pic="http://schemas.openxmlformats.org/drawingml/2006/picture">
+                  <pic:nvPicPr>
+                    <pic:cNvPr id="1" name=""/>
+                    <pic:cNvPicPr/>
+                  </pic:nvPicPr>
+                  <pic:blipFill>
+                    <a:blip r:embed="rId28"/>
+                    <a:stretch>
+                      <a:fillRect/>
+                    </a:stretch>
+                  </pic:blipFill>
+                  <pic:spPr>
+                    <a:xfrm>
+                      <a:off x="0" y="0"/>
+                      <a:ext cx="5943600" cy="617855"/>
+                    </a:xfrm>
+                    <a:prstGeom prst="rect">
+                      <a:avLst/>
+                    </a:prstGeom>
+                  </pic:spPr>
+                </pic:pic>
+              </a:graphicData>
+            </a:graphic>
+          </wp:inline>
+        </w:drawing>
+      </w:r>
+    </w:p>
+    <w:p>
+      <w:pPr>
+        <w:pStyle w:val="ListParagraph"/>
+        <w:numPr>
+          <w:ilvl w:val="2"/>
+          <w:numId w:val="10"/>
+        </w:numPr>
+      </w:pPr>
+      <w:r>
+        <w:t>Select Recurrence step and click on Edit.</w:t>
+      </w:r>
+    </w:p>
+    <w:p>
+      <w:pPr>
+        <w:pStyle w:val="ListParagraph"/>
+        <w:ind w:left="900"/>
+      </w:pPr>
+      <w:r>
+        <w:rPr>
+          <w:noProof/>
+        </w:rPr>
+        <w:drawing>
+          <wp:inline distT="0" distB="0" distL="0" distR="0" wp14:anchorId="4B547853" wp14:editId="6D14EB7B">
+            <wp:extent cx="5943600" cy="942340"/>
+            <wp:effectExtent l="0" t="0" r="0" b="0"/>
+            <wp:docPr id="12" name="Picture 12" descr="Graphical user interface, application&#10;&#10;Description automatically generated"/>
+            <wp:cNvGraphicFramePr>
+              <a:graphicFrameLocks xmlns:a="http://schemas.openxmlformats.org/drawingml/2006/main" noChangeAspect="1"/>
+            </wp:cNvGraphicFramePr>
+            <a:graphic xmlns:a="http://schemas.openxmlformats.org/drawingml/2006/main">
+              <a:graphicData uri="http://schemas.openxmlformats.org/drawingml/2006/picture">
+                <pic:pic xmlns:pic="http://schemas.openxmlformats.org/drawingml/2006/picture">
+                  <pic:nvPicPr>
+                    <pic:cNvPr id="12" name="Picture 12" descr="Graphical user interface, application&#10;&#10;Description automatically generated"/>
+                    <pic:cNvPicPr/>
+                  </pic:nvPicPr>
+                  <pic:blipFill>
+                    <a:blip r:embed="rId29"/>
+                    <a:stretch>
+                      <a:fillRect/>
+                    </a:stretch>
+                  </pic:blipFill>
+                  <pic:spPr>
+                    <a:xfrm>
+                      <a:off x="0" y="0"/>
+                      <a:ext cx="5943600" cy="942340"/>
+                    </a:xfrm>
+                    <a:prstGeom prst="rect">
+                      <a:avLst/>
+                    </a:prstGeom>
+                  </pic:spPr>
+                </pic:pic>
+              </a:graphicData>
+            </a:graphic>
+          </wp:inline>
+        </w:drawing>
+      </w:r>
+    </w:p>
+    <w:p>
+      <w:pPr>
+        <w:pStyle w:val="ListParagraph"/>
+        <w:numPr>
+          <w:ilvl w:val="2"/>
+          <w:numId w:val="10"/>
+        </w:numPr>
+      </w:pPr>
+      <w:r>
+        <w:t>Update as per requirement.</w:t>
+      </w:r>
+    </w:p>
+    <w:p>
+      <w:pPr>
+        <w:pStyle w:val="ListParagraph"/>
+        <w:ind w:left="900"/>
+      </w:pPr>
+      <w:r>
+        <w:rPr>
+          <w:noProof/>
+        </w:rPr>
+        <w:drawing>
+          <wp:inline distT="0" distB="0" distL="0" distR="0" wp14:anchorId="6F65FD7F" wp14:editId="1FAD7576">
+            <wp:extent cx="5943600" cy="3514725"/>
+            <wp:effectExtent l="0" t="0" r="0" b="9525"/>
+            <wp:docPr id="14" name="Picture 14" descr="Graphical user interface, text, application, email&#10;&#10;Description automatically generated"/>
+            <wp:cNvGraphicFramePr>
+              <a:graphicFrameLocks xmlns:a="http://schemas.openxmlformats.org/drawingml/2006/main" noChangeAspect="1"/>
+            </wp:cNvGraphicFramePr>
+            <a:graphic xmlns:a="http://schemas.openxmlformats.org/drawingml/2006/main">
+              <a:graphicData uri="http://schemas.openxmlformats.org/drawingml/2006/picture">
+                <pic:pic xmlns:pic="http://schemas.openxmlformats.org/drawingml/2006/picture">
+                  <pic:nvPicPr>
+                    <pic:cNvPr id="14" name="Picture 14" descr="Graphical user interface, text, application, email&#10;&#10;Description automatically generated"/>
+                    <pic:cNvPicPr/>
+                  </pic:nvPicPr>
+                  <pic:blipFill>
+                    <a:blip r:embed="rId30"/>
+                    <a:stretch>
+                      <a:fillRect/>
+                    </a:stretch>
+                  </pic:blipFill>
+                  <pic:spPr>
+                    <a:xfrm>
+                      <a:off x="0" y="0"/>
+                      <a:ext cx="5943600" cy="3514725"/>
+                    </a:xfrm>
+                    <a:prstGeom prst="rect">
+                      <a:avLst/>
+                    </a:prstGeom>
+                  </pic:spPr>
+                </pic:pic>
+              </a:graphicData>
+            </a:graphic>
+          </wp:inline>
+        </w:drawing>
+      </w:r>
+    </w:p>
+    <w:p>
+      <w:pPr>
+        <w:pStyle w:val="ListParagraph"/>
+        <w:numPr>
+          <w:ilvl w:val="2"/>
+          <w:numId w:val="10"/>
+        </w:numPr>
+      </w:pPr>
+      <w:r>
+        <w:t>Click on Save.</w:t>
+      </w:r>
+    </w:p>
+    <w:p>
+      <w:pPr>
+        <w:pStyle w:val="ListParagraph"/>
+        <w:ind w:left="900"/>
+      </w:pPr>
+      <w:r>
+        <w:rPr>
+          <w:noProof/>
+        </w:rPr>
+        <w:drawing>
+          <wp:inline distT="0" distB="0" distL="0" distR="0" wp14:anchorId="2168FE83" wp14:editId="6BB633F1">
+            <wp:extent cx="5943600" cy="439420"/>
+            <wp:effectExtent l="0" t="0" r="0" b="0"/>
+            <wp:docPr id="17" name="Picture 17"/>
+            <wp:cNvGraphicFramePr>
+              <a:graphicFrameLocks xmlns:a="http://schemas.openxmlformats.org/drawingml/2006/main" noChangeAspect="1"/>
+            </wp:cNvGraphicFramePr>
+            <a:graphic xmlns:a="http://schemas.openxmlformats.org/drawingml/2006/main">
+              <a:graphicData uri="http://schemas.openxmlformats.org/drawingml/2006/picture">
+                <pic:pic xmlns:pic="http://schemas.openxmlformats.org/drawingml/2006/picture">
+                  <pic:nvPicPr>
+                    <pic:cNvPr id="1" name=""/>
+                    <pic:cNvPicPr/>
+                  </pic:nvPicPr>
+                  <pic:blipFill>
+                    <a:blip r:embed="rId31"/>
+                    <a:stretch>
+                      <a:fillRect/>
+                    </a:stretch>
+                  </pic:blipFill>
+                  <pic:spPr>
+                    <a:xfrm>
+                      <a:off x="0" y="0"/>
+                      <a:ext cx="5943600" cy="439420"/>
+                    </a:xfrm>
+                    <a:prstGeom prst="rect">
+                      <a:avLst/>
+                    </a:prstGeom>
+                  </pic:spPr>
+                </pic:pic>
+              </a:graphicData>
+            </a:graphic>
+          </wp:inline>
+        </w:drawing>
+      </w:r>
+    </w:p>
+    <w:p>
+      <w:pPr>
+        <w:rPr>
+          <w:rFonts w:asciiTheme="majorHAnsi" w:eastAsiaTheme="majorEastAsia" w:hAnsiTheme="majorHAnsi" w:cstheme="majorBidi"/>
+          <w:color w:val="2F5496" w:themeColor="accent1" w:themeShade="BF"/>
+          <w:sz w:val="32"/>
+          <w:szCs w:val="32"/>
+        </w:rPr>
+      </w:pPr>
+      <w:r>
+        <w:br w:type="page"/>
+      </w:r>
     </w:p>
     <w:p>
       <w:pPr>
         <w:pStyle w:val="Heading1"/>
       </w:pPr>
-      <w:bookmarkStart w:id="10" w:name="_Toc42613403"/>
-      <w:bookmarkStart w:id="11" w:name="_Toc58865387"/>
-      <w:r>
+      <w:bookmarkStart w:id="25" w:name="_Toc42613403"/>
+      <w:bookmarkStart w:id="26" w:name="_Toc86683504"/>
+      <w:bookmarkStart w:id="27" w:name="_Toc92211107"/>
+      <w:r>
+        <w:lastRenderedPageBreak/>
         <w:t>Reference</w:t>
       </w:r>
-      <w:bookmarkEnd w:id="10"/>
+      <w:bookmarkEnd w:id="25"/>
       <w:r>
         <w:t>s</w:t>
       </w:r>
-      <w:bookmarkEnd w:id="11"/>
+      <w:bookmarkEnd w:id="26"/>
+      <w:bookmarkEnd w:id="27"/>
     </w:p>
     <w:p>
       <w:pPr>
@@ -3813,13 +6110,15 @@
           <w:color w:val="FF0000"/>
         </w:rPr>
       </w:pPr>
-      <w:bookmarkStart w:id="12" w:name="_Toc42613404"/>
-      <w:bookmarkStart w:id="13" w:name="_Toc58865388"/>
+      <w:bookmarkStart w:id="28" w:name="_Toc42613404"/>
+      <w:bookmarkStart w:id="29" w:name="_Toc86683505"/>
+      <w:bookmarkStart w:id="30" w:name="_Toc92211108"/>
       <w:r>
         <w:t>Manually Importing Solutions</w:t>
       </w:r>
-      <w:bookmarkEnd w:id="12"/>
-      <w:bookmarkEnd w:id="13"/>
+      <w:bookmarkEnd w:id="28"/>
+      <w:bookmarkEnd w:id="29"/>
+      <w:bookmarkEnd w:id="30"/>
     </w:p>
     <w:p>
       <w:pPr>
@@ -3840,7 +6139,7 @@
         <w:pStyle w:val="ListParagraph"/>
         <w:numPr>
           <w:ilvl w:val="0"/>
-          <w:numId w:val="32"/>
+          <w:numId w:val="7"/>
         </w:numPr>
         <w:spacing w:line="256" w:lineRule="auto"/>
         <w:ind w:left="1440"/>
@@ -3854,7 +6153,7 @@
         </w:rPr>
         <w:t xml:space="preserve">Navigate to </w:t>
       </w:r>
-      <w:hyperlink r:id="rId20" w:history="1">
+      <w:hyperlink r:id="rId32" w:history="1">
         <w:r>
           <w:rPr>
             <w:rStyle w:val="Hyperlink"/>
@@ -3874,7 +6173,7 @@
         <w:pStyle w:val="ListParagraph"/>
         <w:numPr>
           <w:ilvl w:val="0"/>
-          <w:numId w:val="32"/>
+          <w:numId w:val="7"/>
         </w:numPr>
         <w:spacing w:line="256" w:lineRule="auto"/>
         <w:ind w:left="1440"/>
@@ -3894,7 +6193,7 @@
         <w:pStyle w:val="ListParagraph"/>
         <w:numPr>
           <w:ilvl w:val="0"/>
-          <w:numId w:val="32"/>
+          <w:numId w:val="7"/>
         </w:numPr>
         <w:spacing w:line="256" w:lineRule="auto"/>
         <w:ind w:left="1440"/>
@@ -3921,10 +6220,10 @@
           <w:noProof/>
         </w:rPr>
         <w:drawing>
-          <wp:inline distT="0" distB="0" distL="0" distR="0" wp14:anchorId="7F7ED098" wp14:editId="53F1AD82">
+          <wp:inline distT="0" distB="0" distL="0" distR="0" wp14:anchorId="752A2F6E" wp14:editId="6E6A8412">
             <wp:extent cx="5701820" cy="2677297"/>
             <wp:effectExtent l="0" t="0" r="0" b="8890"/>
-            <wp:docPr id="16" name="Picture 16"/>
+            <wp:docPr id="16" name="Picture 16" descr="Graphical user interface, text, application&#10;&#10;Description automatically generated"/>
             <wp:cNvGraphicFramePr>
               <a:graphicFrameLocks xmlns:a="http://schemas.openxmlformats.org/drawingml/2006/main" noChangeAspect="1"/>
             </wp:cNvGraphicFramePr>
@@ -3932,13 +6231,13 @@
               <a:graphicData uri="http://schemas.openxmlformats.org/drawingml/2006/picture">
                 <pic:pic xmlns:pic="http://schemas.openxmlformats.org/drawingml/2006/picture">
                   <pic:nvPicPr>
-                    <pic:cNvPr id="0" name="Picture 1"/>
+                    <pic:cNvPr id="16" name="Picture 16" descr="Graphical user interface, text, application&#10;&#10;Description automatically generated"/>
                     <pic:cNvPicPr>
                       <a:picLocks noChangeAspect="1" noChangeArrowheads="1"/>
                     </pic:cNvPicPr>
                   </pic:nvPicPr>
                   <pic:blipFill>
-                    <a:blip r:embed="rId21" cstate="print">
+                    <a:blip r:embed="rId33" cstate="print">
                       <a:extLst>
                         <a:ext uri="{28A0092B-C50C-407E-A947-70E740481C1C}">
                           <a14:useLocalDpi xmlns:a14="http://schemas.microsoft.com/office/drawing/2010/main" val="0"/>
@@ -3975,7 +6274,7 @@
         <w:pStyle w:val="ListParagraph"/>
         <w:numPr>
           <w:ilvl w:val="0"/>
-          <w:numId w:val="32"/>
+          <w:numId w:val="7"/>
         </w:numPr>
         <w:spacing w:line="256" w:lineRule="auto"/>
         <w:ind w:left="1440"/>
@@ -3995,7 +6294,7 @@
         <w:pStyle w:val="ListParagraph"/>
         <w:numPr>
           <w:ilvl w:val="0"/>
-          <w:numId w:val="32"/>
+          <w:numId w:val="7"/>
         </w:numPr>
         <w:spacing w:line="256" w:lineRule="auto"/>
         <w:ind w:left="1440"/>
@@ -4038,27 +6337,31 @@
         <w:pStyle w:val="Heading2"/>
         <w:ind w:left="720"/>
       </w:pPr>
-      <w:bookmarkStart w:id="14" w:name="_Toc42613405"/>
-      <w:bookmarkStart w:id="15" w:name="_Toc58865389"/>
+      <w:bookmarkStart w:id="31" w:name="_Acquiring_Configuration_Migration"/>
+      <w:bookmarkStart w:id="32" w:name="_Toc42613405"/>
+      <w:bookmarkStart w:id="33" w:name="_Toc86683506"/>
+      <w:bookmarkStart w:id="34" w:name="_Toc92211109"/>
+      <w:bookmarkEnd w:id="31"/>
       <w:r>
         <w:t>Acquiring Configuration Migration tool</w:t>
       </w:r>
-      <w:bookmarkEnd w:id="14"/>
-      <w:bookmarkEnd w:id="15"/>
+      <w:bookmarkEnd w:id="32"/>
+      <w:bookmarkEnd w:id="33"/>
+      <w:bookmarkEnd w:id="34"/>
     </w:p>
     <w:p>
       <w:pPr>
         <w:pStyle w:val="ListParagraph"/>
         <w:numPr>
           <w:ilvl w:val="0"/>
-          <w:numId w:val="33"/>
+          <w:numId w:val="8"/>
         </w:numPr>
         <w:spacing w:line="256" w:lineRule="auto"/>
       </w:pPr>
       <w:r>
         <w:t xml:space="preserve">Navigate </w:t>
       </w:r>
-      <w:hyperlink r:id="rId22" w:history="1">
+      <w:hyperlink r:id="rId34" w:history="1">
         <w:r>
           <w:rPr>
             <w:rStyle w:val="Hyperlink"/>
@@ -4075,7 +6378,7 @@
         <w:pStyle w:val="ListParagraph"/>
         <w:numPr>
           <w:ilvl w:val="0"/>
-          <w:numId w:val="33"/>
+          <w:numId w:val="8"/>
         </w:numPr>
         <w:spacing w:line="256" w:lineRule="auto"/>
       </w:pPr>
@@ -4088,15 +6391,243 @@
         <w:pStyle w:val="ListParagraph"/>
         <w:numPr>
           <w:ilvl w:val="0"/>
-          <w:numId w:val="33"/>
+          <w:numId w:val="8"/>
         </w:numPr>
         <w:spacing w:line="256" w:lineRule="auto"/>
       </w:pPr>
       <w:r>
         <w:t>Follow directions to download the Configuration Migration tool via Package Manager</w:t>
       </w:r>
-      <w:bookmarkStart w:id="16" w:name="_Importing_Solutions_with"/>
-      <w:bookmarkEnd w:id="16"/>
+      <w:bookmarkStart w:id="35" w:name="_Importing_Solutions_with"/>
+      <w:bookmarkEnd w:id="35"/>
+    </w:p>
+    <w:p>
+      <w:pPr>
+        <w:pStyle w:val="Heading2"/>
+        <w:ind w:left="720"/>
+      </w:pPr>
+      <w:bookmarkStart w:id="36" w:name="_Importing_data_with"/>
+      <w:bookmarkStart w:id="37" w:name="_Ref77245830"/>
+      <w:bookmarkStart w:id="38" w:name="_Toc77246587"/>
+      <w:bookmarkStart w:id="39" w:name="_Toc92211110"/>
+      <w:bookmarkEnd w:id="36"/>
+      <w:r>
+        <w:t>Importing data with Configuration Migration Tool</w:t>
+      </w:r>
+      <w:bookmarkEnd w:id="37"/>
+      <w:bookmarkEnd w:id="38"/>
+      <w:bookmarkEnd w:id="39"/>
+    </w:p>
+    <w:p>
+      <w:pPr>
+        <w:ind w:left="720" w:firstLine="360"/>
+      </w:pPr>
+      <w:r>
+        <w:t>To Import an additional solution using the Configuration Migration Tool:</w:t>
+      </w:r>
+    </w:p>
+    <w:p>
+      <w:pPr>
+        <w:pStyle w:val="ListParagraph"/>
+        <w:numPr>
+          <w:ilvl w:val="0"/>
+          <w:numId w:val="2"/>
+        </w:numPr>
+        <w:ind w:left="1440"/>
+      </w:pPr>
+      <w:r>
+        <w:t>Open Configuration migration tool</w:t>
+      </w:r>
+    </w:p>
+    <w:p>
+      <w:pPr>
+        <w:pStyle w:val="ListParagraph"/>
+        <w:numPr>
+          <w:ilvl w:val="1"/>
+          <w:numId w:val="2"/>
+        </w:numPr>
+        <w:ind w:left="2160"/>
+      </w:pPr>
+      <w:r>
+        <w:t>Select “Import Data”</w:t>
+      </w:r>
+      <w:r>
+        <w:t>.</w:t>
+      </w:r>
+    </w:p>
+    <w:p>
+      <w:pPr>
+        <w:pStyle w:val="ListParagraph"/>
+        <w:numPr>
+          <w:ilvl w:val="1"/>
+          <w:numId w:val="2"/>
+        </w:numPr>
+        <w:ind w:left="2160"/>
+      </w:pPr>
+      <w:r>
+        <w:t>Connect to the org to import the data to the environment of your choice.</w:t>
+      </w:r>
+    </w:p>
+    <w:p>
+      <w:pPr>
+        <w:pStyle w:val="ListParagraph"/>
+        <w:numPr>
+          <w:ilvl w:val="1"/>
+          <w:numId w:val="2"/>
+        </w:numPr>
+        <w:ind w:left="2160"/>
+      </w:pPr>
+      <w:r>
+        <w:t>Select the appropriate data zip file.</w:t>
+      </w:r>
+    </w:p>
+    <w:p>
+      <w:pPr>
+        <w:pStyle w:val="ListParagraph"/>
+        <w:numPr>
+          <w:ilvl w:val="1"/>
+          <w:numId w:val="2"/>
+        </w:numPr>
+        <w:ind w:left="2160"/>
+      </w:pPr>
+      <w:r>
+        <w:t>Perform the import.</w:t>
+      </w:r>
+    </w:p>
+    <w:p>
+      <w:pPr>
+        <w:pStyle w:val="Heading2"/>
+        <w:ind w:firstLine="720"/>
+      </w:pPr>
+      <w:bookmarkStart w:id="40" w:name="_Acquiring_Package_Deployer"/>
+      <w:bookmarkStart w:id="41" w:name="_Toc92211111"/>
+      <w:bookmarkEnd w:id="40"/>
+      <w:r>
+        <w:t>Acquiring Package Deployer tool</w:t>
+      </w:r>
+      <w:bookmarkEnd w:id="41"/>
+    </w:p>
+    <w:p>
+      <w:pPr>
+        <w:pStyle w:val="ListParagraph"/>
+        <w:rPr>
+          <w:rFonts w:ascii="Calibri" w:hAnsi="Calibri" w:cs="Calibri"/>
+        </w:rPr>
+      </w:pPr>
+      <w:r>
+        <w:rPr>
+          <w:rFonts w:ascii="Calibri" w:hAnsi="Calibri" w:cs="Calibri"/>
+        </w:rPr>
+        <w:t xml:space="preserve">To import using the Package Deployer, you’ll need to download </w:t>
+      </w:r>
+      <w:r>
+        <w:rPr>
+          <w:rFonts w:ascii="Calibri" w:hAnsi="Calibri" w:cs="Calibri"/>
+        </w:rPr>
+        <w:t xml:space="preserve">the </w:t>
+      </w:r>
+      <w:r>
+        <w:rPr>
+          <w:rFonts w:ascii="Calibri" w:hAnsi="Calibri" w:cs="Calibri"/>
+        </w:rPr>
+        <w:t xml:space="preserve">Package Deployer </w:t>
+      </w:r>
+      <w:r>
+        <w:rPr>
+          <w:rFonts w:ascii="Calibri" w:hAnsi="Calibri" w:cs="Calibri"/>
+        </w:rPr>
+        <w:t xml:space="preserve">Tool </w:t>
+      </w:r>
+      <w:r>
+        <w:rPr>
+          <w:rFonts w:ascii="Calibri" w:hAnsi="Calibri" w:cs="Calibri"/>
+        </w:rPr>
+        <w:t xml:space="preserve">and the following package deployer </w:t>
+      </w:r>
+      <w:r>
+        <w:rPr>
+          <w:rFonts w:ascii="Calibri" w:hAnsi="Calibri" w:cs="Calibri"/>
+        </w:rPr>
+        <w:t xml:space="preserve">package </w:t>
+      </w:r>
+      <w:r>
+        <w:rPr>
+          <w:rFonts w:ascii="Calibri" w:hAnsi="Calibri" w:cs="Calibri"/>
+        </w:rPr>
+        <w:t>file:</w:t>
+      </w:r>
+    </w:p>
+    <w:p>
+      <w:pPr>
+        <w:pStyle w:val="ListParagraph"/>
+        <w:numPr>
+          <w:ilvl w:val="1"/>
+          <w:numId w:val="4"/>
+        </w:numPr>
+        <w:rPr>
+          <w:rFonts w:ascii="Calibri" w:hAnsi="Calibri" w:cs="Calibri"/>
+        </w:rPr>
+      </w:pPr>
+      <w:r>
+        <w:rPr>
+          <w:rFonts w:ascii="Calibri" w:hAnsi="Calibri" w:cs="Calibri"/>
+        </w:rPr>
+        <w:t>Package Deployer</w:t>
+      </w:r>
+      <w:r>
+        <w:rPr>
+          <w:rFonts w:ascii="Calibri" w:hAnsi="Calibri" w:cs="Calibri"/>
+        </w:rPr>
+        <w:t xml:space="preserve"> Tool</w:t>
+      </w:r>
+    </w:p>
+    <w:p>
+      <w:pPr>
+        <w:pStyle w:val="ListParagraph"/>
+        <w:numPr>
+          <w:ilvl w:val="2"/>
+          <w:numId w:val="4"/>
+        </w:numPr>
+        <w:spacing w:line="256" w:lineRule="auto"/>
+      </w:pPr>
+      <w:r>
+        <w:lastRenderedPageBreak/>
+        <w:t xml:space="preserve">Go to </w:t>
+      </w:r>
+      <w:hyperlink r:id="rId35" w:history="1">
+        <w:r>
+          <w:rPr>
+            <w:rStyle w:val="Hyperlink"/>
+          </w:rPr>
+          <w:t>https://docs.microsoft.com/en-us/powerapps/developer/common-data-service/download-tools-nuget</w:t>
+        </w:r>
+      </w:hyperlink>
+    </w:p>
+    <w:p>
+      <w:pPr>
+        <w:pStyle w:val="ListParagraph"/>
+        <w:numPr>
+          <w:ilvl w:val="2"/>
+          <w:numId w:val="4"/>
+        </w:numPr>
+        <w:spacing w:line="256" w:lineRule="auto"/>
+      </w:pPr>
+      <w:r>
+        <w:t>Click the NuGet package link for the Package Deployer tool</w:t>
+      </w:r>
+    </w:p>
+    <w:p>
+      <w:pPr>
+        <w:pStyle w:val="ListParagraph"/>
+        <w:numPr>
+          <w:ilvl w:val="2"/>
+          <w:numId w:val="4"/>
+        </w:numPr>
+        <w:spacing w:line="256" w:lineRule="auto"/>
+      </w:pPr>
+      <w:r>
+        <w:t>Follow directions to download the Package Deployer tool via Package Manager</w:t>
+      </w:r>
     </w:p>
     <w:sectPr>
       <w:pgSz w:w="12240" w:h="15840"/>
@@ -4108,95 +6639,73 @@
 </w:document>
 </file>
 
+<file path=word/endnotes.xml><?xml version="1.0" encoding="utf-8"?>
+<w:endnotes xmlns:wpc="http://schemas.microsoft.com/office/word/2010/wordprocessingCanvas" xmlns:cx="http://schemas.microsoft.com/office/drawing/2014/chartex" xmlns:cx1="http://schemas.microsoft.com/office/drawing/2015/9/8/chartex" xmlns:cx2="http://schemas.microsoft.com/office/drawing/2015/10/21/chartex" xmlns:cx3="http://schemas.microsoft.com/office/drawing/2016/5/9/chartex" xmlns:cx4="http://schemas.microsoft.com/office/drawing/2016/5/10/chartex" xmlns:cx5="http://schemas.microsoft.com/office/drawing/2016/5/11/chartex" xmlns:cx6="http://schemas.microsoft.com/office/drawing/2016/5/12/chartex" xmlns:cx7="http://schemas.microsoft.com/office/drawing/2016/5/13/chartex" xmlns:cx8="http://schemas.microsoft.com/office/drawing/2016/5/14/chartex" xmlns:mc="http://schemas.openxmlformats.org/markup-compatibility/2006" xmlns:aink="http://schemas.microsoft.com/office/drawing/2016/ink" xmlns:am3d="http://schemas.microsoft.com/office/drawing/2017/model3d" xmlns:o="urn:schemas-microsoft-com:office:office" xmlns:r="http://schemas.openxmlformats.org/officeDocument/2006/relationships" xmlns:m="http://schemas.openxmlformats.org/officeDocument/2006/math" xmlns:v="urn:schemas-microsoft-com:vml" xmlns:wp14="http://schemas.microsoft.com/office/word/2010/wordprocessingDrawing" xmlns:wp="http://schemas.openxmlformats.org/drawingml/2006/wordprocessingDrawing" xmlns:w10="urn:schemas-microsoft-com:office:word" xmlns:w="http://schemas.openxmlformats.org/wordprocessingml/2006/main" xmlns:w14="http://schemas.microsoft.com/office/word/2010/wordml" xmlns:w15="http://schemas.microsoft.com/office/word/2012/wordml" xmlns:w16cex="http://schemas.microsoft.com/office/word/2018/wordml/cex" xmlns:w16cid="http://schemas.microsoft.com/office/word/2016/wordml/cid" xmlns:w16="http://schemas.microsoft.com/office/word/2018/wordml" xmlns:w16sdtdh="http://schemas.microsoft.com/office/word/2020/wordml/sdtdatahash" xmlns:w16se="http://schemas.microsoft.com/office/word/2015/wordml/symex" xmlns:wpg="http://schemas.microsoft.com/office/word/2010/wordprocessingGroup" xmlns:wpi="http://schemas.microsoft.com/office/word/2010/wordprocessingInk" xmlns:wne="http://schemas.microsoft.com/office/word/2006/wordml" xmlns:wps="http://schemas.microsoft.com/office/word/2010/wordprocessingShape" mc:Ignorable="w14 w15 w16se w16cid w16 w16cex w16sdtdh wp14">
+  <w:endnote w:type="separator" w:id="-1">
+    <w:p>
+      <w:pPr>
+        <w:spacing w:after="0" w:line="240" w:lineRule="auto"/>
+      </w:pPr>
+      <w:r>
+        <w:separator/>
+      </w:r>
+    </w:p>
+  </w:endnote>
+  <w:endnote w:type="continuationSeparator" w:id="0">
+    <w:p>
+      <w:pPr>
+        <w:spacing w:after="0" w:line="240" w:lineRule="auto"/>
+      </w:pPr>
+      <w:r>
+        <w:continuationSeparator/>
+      </w:r>
+    </w:p>
+  </w:endnote>
+  <w:endnote w:type="continuationNotice" w:id="1">
+    <w:p>
+      <w:pPr>
+        <w:spacing w:after="0" w:line="240" w:lineRule="auto"/>
+      </w:pPr>
+    </w:p>
+  </w:endnote>
+</w:endnotes>
+</file>
+
+<file path=word/footnotes.xml><?xml version="1.0" encoding="utf-8"?>
+<w:footnotes xmlns:wpc="http://schemas.microsoft.com/office/word/2010/wordprocessingCanvas" xmlns:cx="http://schemas.microsoft.com/office/drawing/2014/chartex" xmlns:cx1="http://schemas.microsoft.com/office/drawing/2015/9/8/chartex" xmlns:cx2="http://schemas.microsoft.com/office/drawing/2015/10/21/chartex" xmlns:cx3="http://schemas.microsoft.com/office/drawing/2016/5/9/chartex" xmlns:cx4="http://schemas.microsoft.com/office/drawing/2016/5/10/chartex" xmlns:cx5="http://schemas.microsoft.com/office/drawing/2016/5/11/chartex" xmlns:cx6="http://schemas.microsoft.com/office/drawing/2016/5/12/chartex" xmlns:cx7="http://schemas.microsoft.com/office/drawing/2016/5/13/chartex" xmlns:cx8="http://schemas.microsoft.com/office/drawing/2016/5/14/chartex" xmlns:mc="http://schemas.openxmlformats.org/markup-compatibility/2006" xmlns:aink="http://schemas.microsoft.com/office/drawing/2016/ink" xmlns:am3d="http://schemas.microsoft.com/office/drawing/2017/model3d" xmlns:o="urn:schemas-microsoft-com:office:office" xmlns:r="http://schemas.openxmlformats.org/officeDocument/2006/relationships" xmlns:m="http://schemas.openxmlformats.org/officeDocument/2006/math" xmlns:v="urn:schemas-microsoft-com:vml" xmlns:wp14="http://schemas.microsoft.com/office/word/2010/wordprocessingDrawing" xmlns:wp="http://schemas.openxmlformats.org/drawingml/2006/wordprocessingDrawing" xmlns:w10="urn:schemas-microsoft-com:office:word" xmlns:w="http://schemas.openxmlformats.org/wordprocessingml/2006/main" xmlns:w14="http://schemas.microsoft.com/office/word/2010/wordml" xmlns:w15="http://schemas.microsoft.com/office/word/2012/wordml" xmlns:w16cex="http://schemas.microsoft.com/office/word/2018/wordml/cex" xmlns:w16cid="http://schemas.microsoft.com/office/word/2016/wordml/cid" xmlns:w16="http://schemas.microsoft.com/office/word/2018/wordml" xmlns:w16sdtdh="http://schemas.microsoft.com/office/word/2020/wordml/sdtdatahash" xmlns:w16se="http://schemas.microsoft.com/office/word/2015/wordml/symex" xmlns:wpg="http://schemas.microsoft.com/office/word/2010/wordprocessingGroup" xmlns:wpi="http://schemas.microsoft.com/office/word/2010/wordprocessingInk" xmlns:wne="http://schemas.microsoft.com/office/word/2006/wordml" xmlns:wps="http://schemas.microsoft.com/office/word/2010/wordprocessingShape" mc:Ignorable="w14 w15 w16se w16cid w16 w16cex w16sdtdh wp14">
+  <w:footnote w:type="separator" w:id="-1">
+    <w:p>
+      <w:pPr>
+        <w:spacing w:after="0" w:line="240" w:lineRule="auto"/>
+      </w:pPr>
+      <w:r>
+        <w:separator/>
+      </w:r>
+    </w:p>
+  </w:footnote>
+  <w:footnote w:type="continuationSeparator" w:id="0">
+    <w:p>
+      <w:pPr>
+        <w:spacing w:after="0" w:line="240" w:lineRule="auto"/>
+      </w:pPr>
+      <w:r>
+        <w:continuationSeparator/>
+      </w:r>
+    </w:p>
+  </w:footnote>
+  <w:footnote w:type="continuationNotice" w:id="1">
+    <w:p>
+      <w:pPr>
+        <w:spacing w:after="0" w:line="240" w:lineRule="auto"/>
+      </w:pPr>
+    </w:p>
+  </w:footnote>
+</w:footnotes>
+</file>
+
 <file path=word/numbering.xml><?xml version="1.0" encoding="utf-8"?>
-<w:numbering xmlns:wpc="http://schemas.microsoft.com/office/word/2010/wordprocessingCanvas" xmlns:cx="http://schemas.microsoft.com/office/drawing/2014/chartex" xmlns:cx1="http://schemas.microsoft.com/office/drawing/2015/9/8/chartex" xmlns:cx2="http://schemas.microsoft.com/office/drawing/2015/10/21/chartex" xmlns:cx3="http://schemas.microsoft.com/office/drawing/2016/5/9/chartex" xmlns:cx4="http://schemas.microsoft.com/office/drawing/2016/5/10/chartex" xmlns:cx5="http://schemas.microsoft.com/office/drawing/2016/5/11/chartex" xmlns:cx6="http://schemas.microsoft.com/office/drawing/2016/5/12/chartex" xmlns:cx7="http://schemas.microsoft.com/office/drawing/2016/5/13/chartex" xmlns:cx8="http://schemas.microsoft.com/office/drawing/2016/5/14/chartex" xmlns:mc="http://schemas.openxmlformats.org/markup-compatibility/2006" xmlns:aink="http://schemas.microsoft.com/office/drawing/2016/ink" xmlns:am3d="http://schemas.microsoft.com/office/drawing/2017/model3d" xmlns:o="urn:schemas-microsoft-com:office:office" xmlns:r="http://schemas.openxmlformats.org/officeDocument/2006/relationships" xmlns:m="http://schemas.openxmlformats.org/officeDocument/2006/math" xmlns:v="urn:schemas-microsoft-com:vml" xmlns:wp14="http://schemas.microsoft.com/office/word/2010/wordprocessingDrawing" xmlns:wp="http://schemas.openxmlformats.org/drawingml/2006/wordprocessingDrawing" xmlns:w10="urn:schemas-microsoft-com:office:word" xmlns:w="http://schemas.openxmlformats.org/wordprocessingml/2006/main" xmlns:w14="http://schemas.microsoft.com/office/word/2010/wordml" xmlns:w15="http://schemas.microsoft.com/office/word/2012/wordml" xmlns:w16cex="http://schemas.microsoft.com/office/word/2018/wordml/cex" xmlns:w16cid="http://schemas.microsoft.com/office/word/2016/wordml/cid" xmlns:w16="http://schemas.microsoft.com/office/word/2018/wordml" xmlns:w16se="http://schemas.microsoft.com/office/word/2015/wordml/symex" xmlns:wpg="http://schemas.microsoft.com/office/word/2010/wordprocessingGroup" xmlns:wpi="http://schemas.microsoft.com/office/word/2010/wordprocessingInk" xmlns:wne="http://schemas.microsoft.com/office/word/2006/wordml" xmlns:wps="http://schemas.microsoft.com/office/word/2010/wordprocessingShape" mc:Ignorable="w14 w15 w16se w16cid w16 w16cex wp14">
+<w:numbering xmlns:wpc="http://schemas.microsoft.com/office/word/2010/wordprocessingCanvas" xmlns:cx="http://schemas.microsoft.com/office/drawing/2014/chartex" xmlns:cx1="http://schemas.microsoft.com/office/drawing/2015/9/8/chartex" xmlns:cx2="http://schemas.microsoft.com/office/drawing/2015/10/21/chartex" xmlns:cx3="http://schemas.microsoft.com/office/drawing/2016/5/9/chartex" xmlns:cx4="http://schemas.microsoft.com/office/drawing/2016/5/10/chartex" xmlns:cx5="http://schemas.microsoft.com/office/drawing/2016/5/11/chartex" xmlns:cx6="http://schemas.microsoft.com/office/drawing/2016/5/12/chartex" xmlns:cx7="http://schemas.microsoft.com/office/drawing/2016/5/13/chartex" xmlns:cx8="http://schemas.microsoft.com/office/drawing/2016/5/14/chartex" xmlns:mc="http://schemas.openxmlformats.org/markup-compatibility/2006" xmlns:aink="http://schemas.microsoft.com/office/drawing/2016/ink" xmlns:am3d="http://schemas.microsoft.com/office/drawing/2017/model3d" xmlns:o="urn:schemas-microsoft-com:office:office" xmlns:r="http://schemas.openxmlformats.org/officeDocument/2006/relationships" xmlns:m="http://schemas.openxmlformats.org/officeDocument/2006/math" xmlns:v="urn:schemas-microsoft-com:vml" xmlns:wp14="http://schemas.microsoft.com/office/word/2010/wordprocessingDrawing" xmlns:wp="http://schemas.openxmlformats.org/drawingml/2006/wordprocessingDrawing" xmlns:w10="urn:schemas-microsoft-com:office:word" xmlns:w="http://schemas.openxmlformats.org/wordprocessingml/2006/main" xmlns:w14="http://schemas.microsoft.com/office/word/2010/wordml" xmlns:w15="http://schemas.microsoft.com/office/word/2012/wordml" xmlns:w16cex="http://schemas.microsoft.com/office/word/2018/wordml/cex" xmlns:w16cid="http://schemas.microsoft.com/office/word/2016/wordml/cid" xmlns:w16="http://schemas.microsoft.com/office/word/2018/wordml" xmlns:w16sdtdh="http://schemas.microsoft.com/office/word/2020/wordml/sdtdatahash" xmlns:w16se="http://schemas.microsoft.com/office/word/2015/wordml/symex" xmlns:wpg="http://schemas.microsoft.com/office/word/2010/wordprocessingGroup" xmlns:wpi="http://schemas.microsoft.com/office/word/2010/wordprocessingInk" xmlns:wne="http://schemas.microsoft.com/office/word/2006/wordml" xmlns:wps="http://schemas.microsoft.com/office/word/2010/wordprocessingShape" mc:Ignorable="w14 w15 w16se w16cid w16 w16cex w16sdtdh wp14">
   <w:abstractNum w:abstractNumId="0" w15:restartNumberingAfterBreak="0">
-    <w:nsid w:val="00002771"/>
-    <w:multiLevelType w:val="hybridMultilevel"/>
-    <w:tmpl w:val="A9B86C6E"/>
-    <w:lvl w:ilvl="0" w:tplc="0409000F">
-      <w:start w:val="1"/>
-      <w:numFmt w:val="decimal"/>
-      <w:lvlText w:val="%1."/>
-      <w:lvlJc w:val="left"/>
-      <w:pPr>
-        <w:ind w:left="720" w:hanging="360"/>
-      </w:pPr>
-    </w:lvl>
-    <w:lvl w:ilvl="1" w:tplc="04090019">
-      <w:start w:val="1"/>
-      <w:numFmt w:val="lowerLetter"/>
-      <w:lvlText w:val="%2."/>
-      <w:lvlJc w:val="left"/>
-      <w:pPr>
-        <w:ind w:left="1440" w:hanging="360"/>
-      </w:pPr>
-    </w:lvl>
-    <w:lvl w:ilvl="2" w:tplc="0409001B" w:tentative="1">
-      <w:start w:val="1"/>
-      <w:numFmt w:val="lowerRoman"/>
-      <w:lvlText w:val="%3."/>
-      <w:lvlJc w:val="right"/>
-      <w:pPr>
-        <w:ind w:left="2160" w:hanging="180"/>
-      </w:pPr>
-    </w:lvl>
-    <w:lvl w:ilvl="3" w:tplc="0409000F" w:tentative="1">
-      <w:start w:val="1"/>
-      <w:numFmt w:val="decimal"/>
-      <w:lvlText w:val="%4."/>
-      <w:lvlJc w:val="left"/>
-      <w:pPr>
-        <w:ind w:left="2880" w:hanging="360"/>
-      </w:pPr>
-    </w:lvl>
-    <w:lvl w:ilvl="4" w:tplc="04090019" w:tentative="1">
-      <w:start w:val="1"/>
-      <w:numFmt w:val="lowerLetter"/>
-      <w:lvlText w:val="%5."/>
-      <w:lvlJc w:val="left"/>
-      <w:pPr>
-        <w:ind w:left="3600" w:hanging="360"/>
-      </w:pPr>
-    </w:lvl>
-    <w:lvl w:ilvl="5" w:tplc="0409001B" w:tentative="1">
-      <w:start w:val="1"/>
-      <w:numFmt w:val="lowerRoman"/>
-      <w:lvlText w:val="%6."/>
-      <w:lvlJc w:val="right"/>
-      <w:pPr>
-        <w:ind w:left="4320" w:hanging="180"/>
-      </w:pPr>
-    </w:lvl>
-    <w:lvl w:ilvl="6" w:tplc="0409000F" w:tentative="1">
-      <w:start w:val="1"/>
-      <w:numFmt w:val="decimal"/>
-      <w:lvlText w:val="%7."/>
-      <w:lvlJc w:val="left"/>
-      <w:pPr>
-        <w:ind w:left="5040" w:hanging="360"/>
-      </w:pPr>
-    </w:lvl>
-    <w:lvl w:ilvl="7" w:tplc="04090019" w:tentative="1">
-      <w:start w:val="1"/>
-      <w:numFmt w:val="lowerLetter"/>
-      <w:lvlText w:val="%8."/>
-      <w:lvlJc w:val="left"/>
-      <w:pPr>
-        <w:ind w:left="5760" w:hanging="360"/>
-      </w:pPr>
-    </w:lvl>
-    <w:lvl w:ilvl="8" w:tplc="0409001B" w:tentative="1">
-      <w:start w:val="1"/>
-      <w:numFmt w:val="lowerRoman"/>
-      <w:lvlText w:val="%9."/>
-      <w:lvlJc w:val="right"/>
-      <w:pPr>
-        <w:ind w:left="6480" w:hanging="180"/>
-      </w:pPr>
-    </w:lvl>
-  </w:abstractNum>
-  <w:abstractNum w:abstractNumId="1" w15:restartNumberingAfterBreak="0">
     <w:nsid w:val="001C614F"/>
     <w:multiLevelType w:val="hybridMultilevel"/>
     <w:tmpl w:val="B7C46C3E"/>
@@ -4285,225 +6794,14 @@
       </w:pPr>
     </w:lvl>
   </w:abstractNum>
-  <w:abstractNum w:abstractNumId="2" w15:restartNumberingAfterBreak="0">
-    <w:nsid w:val="01D86656"/>
-    <w:multiLevelType w:val="hybridMultilevel"/>
-    <w:tmpl w:val="5924283A"/>
-    <w:lvl w:ilvl="0" w:tplc="04090001">
-      <w:start w:val="1"/>
-      <w:numFmt w:val="bullet"/>
-      <w:lvlText w:val=""/>
-      <w:lvlJc w:val="left"/>
-      <w:pPr>
-        <w:ind w:left="360" w:hanging="360"/>
-      </w:pPr>
-      <w:rPr>
-        <w:rFonts w:ascii="Symbol" w:hAnsi="Symbol" w:hint="default"/>
-      </w:rPr>
-    </w:lvl>
-    <w:lvl w:ilvl="1" w:tplc="04090001">
-      <w:start w:val="1"/>
-      <w:numFmt w:val="bullet"/>
-      <w:lvlText w:val=""/>
-      <w:lvlJc w:val="left"/>
-      <w:pPr>
-        <w:ind w:left="1080" w:hanging="360"/>
-      </w:pPr>
-      <w:rPr>
-        <w:rFonts w:ascii="Symbol" w:hAnsi="Symbol" w:hint="default"/>
-      </w:rPr>
-    </w:lvl>
-    <w:lvl w:ilvl="2" w:tplc="04090001">
-      <w:start w:val="1"/>
-      <w:numFmt w:val="bullet"/>
-      <w:lvlText w:val=""/>
-      <w:lvlJc w:val="left"/>
-      <w:pPr>
-        <w:ind w:left="1800" w:hanging="180"/>
-      </w:pPr>
-      <w:rPr>
-        <w:rFonts w:ascii="Symbol" w:hAnsi="Symbol" w:hint="default"/>
-      </w:rPr>
-    </w:lvl>
-    <w:lvl w:ilvl="3" w:tplc="04090001">
-      <w:start w:val="1"/>
-      <w:numFmt w:val="bullet"/>
-      <w:lvlText w:val=""/>
-      <w:lvlJc w:val="left"/>
-      <w:pPr>
-        <w:ind w:left="2520" w:hanging="360"/>
-      </w:pPr>
-      <w:rPr>
-        <w:rFonts w:ascii="Symbol" w:hAnsi="Symbol" w:hint="default"/>
-      </w:rPr>
-    </w:lvl>
-    <w:lvl w:ilvl="4" w:tplc="04090019" w:tentative="1">
-      <w:start w:val="1"/>
-      <w:numFmt w:val="lowerLetter"/>
-      <w:lvlText w:val="%5."/>
-      <w:lvlJc w:val="left"/>
-      <w:pPr>
-        <w:ind w:left="3240" w:hanging="360"/>
-      </w:pPr>
-    </w:lvl>
-    <w:lvl w:ilvl="5" w:tplc="0409001B" w:tentative="1">
-      <w:start w:val="1"/>
-      <w:numFmt w:val="lowerRoman"/>
-      <w:lvlText w:val="%6."/>
-      <w:lvlJc w:val="right"/>
-      <w:pPr>
-        <w:ind w:left="3960" w:hanging="180"/>
-      </w:pPr>
-    </w:lvl>
-    <w:lvl w:ilvl="6" w:tplc="0409000F" w:tentative="1">
-      <w:start w:val="1"/>
-      <w:numFmt w:val="decimal"/>
-      <w:lvlText w:val="%7."/>
-      <w:lvlJc w:val="left"/>
-      <w:pPr>
-        <w:ind w:left="4680" w:hanging="360"/>
-      </w:pPr>
-    </w:lvl>
-    <w:lvl w:ilvl="7" w:tplc="04090019" w:tentative="1">
-      <w:start w:val="1"/>
-      <w:numFmt w:val="lowerLetter"/>
-      <w:lvlText w:val="%8."/>
-      <w:lvlJc w:val="left"/>
-      <w:pPr>
-        <w:ind w:left="5400" w:hanging="360"/>
-      </w:pPr>
-    </w:lvl>
-    <w:lvl w:ilvl="8" w:tplc="0409001B" w:tentative="1">
-      <w:start w:val="1"/>
-      <w:numFmt w:val="lowerRoman"/>
-      <w:lvlText w:val="%9."/>
-      <w:lvlJc w:val="right"/>
-      <w:pPr>
-        <w:ind w:left="6120" w:hanging="180"/>
-      </w:pPr>
-    </w:lvl>
-  </w:abstractNum>
-  <w:abstractNum w:abstractNumId="3" w15:restartNumberingAfterBreak="0">
-    <w:nsid w:val="04101672"/>
-    <w:multiLevelType w:val="hybridMultilevel"/>
-    <w:tmpl w:val="AAD40606"/>
-    <w:lvl w:ilvl="0" w:tplc="0409000F">
-      <w:start w:val="1"/>
-      <w:numFmt w:val="decimal"/>
-      <w:lvlText w:val="%1."/>
-      <w:lvlJc w:val="left"/>
-      <w:pPr>
-        <w:ind w:left="720" w:hanging="360"/>
-      </w:pPr>
-      <w:rPr>
-        <w:rFonts w:hint="default"/>
-      </w:rPr>
-    </w:lvl>
-    <w:lvl w:ilvl="1" w:tplc="04090003">
-      <w:start w:val="1"/>
-      <w:numFmt w:val="bullet"/>
-      <w:lvlText w:val="o"/>
-      <w:lvlJc w:val="left"/>
-      <w:pPr>
-        <w:ind w:left="1440" w:hanging="360"/>
-      </w:pPr>
-      <w:rPr>
-        <w:rFonts w:ascii="Courier New" w:hAnsi="Courier New" w:cs="Courier New" w:hint="default"/>
-      </w:rPr>
-    </w:lvl>
-    <w:lvl w:ilvl="2" w:tplc="04090005">
+  <w:abstractNum w:abstractNumId="1" w15:restartNumberingAfterBreak="0">
+    <w:nsid w:val="03C602D0"/>
+    <w:multiLevelType w:val="multilevel"/>
+    <w:tmpl w:val="262A757E"/>
+    <w:lvl w:ilvl="0">
       <w:start w:val="1"/>
       <w:numFmt w:val="bullet"/>
       <w:lvlText w:val=""/>
-      <w:lvlJc w:val="left"/>
-      <w:pPr>
-        <w:ind w:left="2160" w:hanging="360"/>
-      </w:pPr>
-      <w:rPr>
-        <w:rFonts w:ascii="Wingdings" w:hAnsi="Wingdings" w:hint="default"/>
-      </w:rPr>
-    </w:lvl>
-    <w:lvl w:ilvl="3" w:tplc="04090001">
-      <w:start w:val="1"/>
-      <w:numFmt w:val="bullet"/>
-      <w:lvlText w:val=""/>
-      <w:lvlJc w:val="left"/>
-      <w:pPr>
-        <w:ind w:left="2880" w:hanging="360"/>
-      </w:pPr>
-      <w:rPr>
-        <w:rFonts w:ascii="Symbol" w:hAnsi="Symbol" w:hint="default"/>
-      </w:rPr>
-    </w:lvl>
-    <w:lvl w:ilvl="4" w:tplc="04090003" w:tentative="1">
-      <w:start w:val="1"/>
-      <w:numFmt w:val="bullet"/>
-      <w:lvlText w:val="o"/>
-      <w:lvlJc w:val="left"/>
-      <w:pPr>
-        <w:ind w:left="3600" w:hanging="360"/>
-      </w:pPr>
-      <w:rPr>
-        <w:rFonts w:ascii="Courier New" w:hAnsi="Courier New" w:cs="Courier New" w:hint="default"/>
-      </w:rPr>
-    </w:lvl>
-    <w:lvl w:ilvl="5" w:tplc="04090005" w:tentative="1">
-      <w:start w:val="1"/>
-      <w:numFmt w:val="bullet"/>
-      <w:lvlText w:val=""/>
-      <w:lvlJc w:val="left"/>
-      <w:pPr>
-        <w:ind w:left="4320" w:hanging="360"/>
-      </w:pPr>
-      <w:rPr>
-        <w:rFonts w:ascii="Wingdings" w:hAnsi="Wingdings" w:hint="default"/>
-      </w:rPr>
-    </w:lvl>
-    <w:lvl w:ilvl="6" w:tplc="04090001" w:tentative="1">
-      <w:start w:val="1"/>
-      <w:numFmt w:val="bullet"/>
-      <w:lvlText w:val=""/>
-      <w:lvlJc w:val="left"/>
-      <w:pPr>
-        <w:ind w:left="5040" w:hanging="360"/>
-      </w:pPr>
-      <w:rPr>
-        <w:rFonts w:ascii="Symbol" w:hAnsi="Symbol" w:hint="default"/>
-      </w:rPr>
-    </w:lvl>
-    <w:lvl w:ilvl="7" w:tplc="04090003" w:tentative="1">
-      <w:start w:val="1"/>
-      <w:numFmt w:val="bullet"/>
-      <w:lvlText w:val="o"/>
-      <w:lvlJc w:val="left"/>
-      <w:pPr>
-        <w:ind w:left="5760" w:hanging="360"/>
-      </w:pPr>
-      <w:rPr>
-        <w:rFonts w:ascii="Courier New" w:hAnsi="Courier New" w:cs="Courier New" w:hint="default"/>
-      </w:rPr>
-    </w:lvl>
-    <w:lvl w:ilvl="8" w:tplc="04090005" w:tentative="1">
-      <w:start w:val="1"/>
-      <w:numFmt w:val="bullet"/>
-      <w:lvlText w:val=""/>
-      <w:lvlJc w:val="left"/>
-      <w:pPr>
-        <w:ind w:left="6480" w:hanging="360"/>
-      </w:pPr>
-      <w:rPr>
-        <w:rFonts w:ascii="Wingdings" w:hAnsi="Wingdings" w:hint="default"/>
-      </w:rPr>
-    </w:lvl>
-  </w:abstractNum>
-  <w:abstractNum w:abstractNumId="4" w15:restartNumberingAfterBreak="0">
-    <w:nsid w:val="05B47C19"/>
-    <w:multiLevelType w:val="multilevel"/>
-    <w:tmpl w:val="46DE1EFC"/>
-    <w:lvl w:ilvl="0">
-      <w:start w:val="1"/>
-      <w:numFmt w:val="decimal"/>
-      <w:lvlText w:val="%1."/>
       <w:lvlJc w:val="left"/>
       <w:pPr>
         <w:tabs>
@@ -4511,11 +6809,15 @@
         </w:tabs>
         <w:ind w:left="720" w:hanging="360"/>
       </w:pPr>
-    </w:lvl>
-    <w:lvl w:ilvl="1">
-      <w:start w:val="1"/>
-      <w:numFmt w:val="lowerLetter"/>
-      <w:lvlText w:val="%2."/>
+      <w:rPr>
+        <w:rFonts w:ascii="Wingdings" w:hAnsi="Wingdings" w:hint="default"/>
+        <w:sz w:val="20"/>
+      </w:rPr>
+    </w:lvl>
+    <w:lvl w:ilvl="1" w:tentative="1">
+      <w:start w:val="1"/>
+      <w:numFmt w:val="bullet"/>
+      <w:lvlText w:val=""/>
       <w:lvlJc w:val="left"/>
       <w:pPr>
         <w:tabs>
@@ -4523,23 +6825,31 @@
         </w:tabs>
         <w:ind w:left="1440" w:hanging="360"/>
       </w:pPr>
-    </w:lvl>
-    <w:lvl w:ilvl="2">
-      <w:start w:val="1"/>
-      <w:numFmt w:val="lowerRoman"/>
-      <w:lvlText w:val="%3."/>
-      <w:lvlJc w:val="right"/>
+      <w:rPr>
+        <w:rFonts w:ascii="Wingdings" w:hAnsi="Wingdings" w:hint="default"/>
+        <w:sz w:val="20"/>
+      </w:rPr>
+    </w:lvl>
+    <w:lvl w:ilvl="2" w:tentative="1">
+      <w:start w:val="1"/>
+      <w:numFmt w:val="bullet"/>
+      <w:lvlText w:val=""/>
+      <w:lvlJc w:val="left"/>
       <w:pPr>
         <w:tabs>
           <w:tab w:val="num" w:pos="2160"/>
         </w:tabs>
         <w:ind w:left="2160" w:hanging="360"/>
       </w:pPr>
+      <w:rPr>
+        <w:rFonts w:ascii="Wingdings" w:hAnsi="Wingdings" w:hint="default"/>
+        <w:sz w:val="20"/>
+      </w:rPr>
     </w:lvl>
     <w:lvl w:ilvl="3" w:tentative="1">
       <w:start w:val="1"/>
-      <w:numFmt w:val="decimal"/>
-      <w:lvlText w:val="%4."/>
+      <w:numFmt w:val="bullet"/>
+      <w:lvlText w:val=""/>
       <w:lvlJc w:val="left"/>
       <w:pPr>
         <w:tabs>
@@ -4547,11 +6857,15 @@
         </w:tabs>
         <w:ind w:left="2880" w:hanging="360"/>
       </w:pPr>
+      <w:rPr>
+        <w:rFonts w:ascii="Wingdings" w:hAnsi="Wingdings" w:hint="default"/>
+        <w:sz w:val="20"/>
+      </w:rPr>
     </w:lvl>
     <w:lvl w:ilvl="4" w:tentative="1">
       <w:start w:val="1"/>
-      <w:numFmt w:val="decimal"/>
-      <w:lvlText w:val="%5."/>
+      <w:numFmt w:val="bullet"/>
+      <w:lvlText w:val=""/>
       <w:lvlJc w:val="left"/>
       <w:pPr>
         <w:tabs>
@@ -4559,11 +6873,15 @@
         </w:tabs>
         <w:ind w:left="3600" w:hanging="360"/>
       </w:pPr>
+      <w:rPr>
+        <w:rFonts w:ascii="Wingdings" w:hAnsi="Wingdings" w:hint="default"/>
+        <w:sz w:val="20"/>
+      </w:rPr>
     </w:lvl>
     <w:lvl w:ilvl="5" w:tentative="1">
       <w:start w:val="1"/>
-      <w:numFmt w:val="decimal"/>
-      <w:lvlText w:val="%6."/>
+      <w:numFmt w:val="bullet"/>
+      <w:lvlText w:val=""/>
       <w:lvlJc w:val="left"/>
       <w:pPr>
         <w:tabs>
@@ -4571,11 +6889,15 @@
         </w:tabs>
         <w:ind w:left="4320" w:hanging="360"/>
       </w:pPr>
+      <w:rPr>
+        <w:rFonts w:ascii="Wingdings" w:hAnsi="Wingdings" w:hint="default"/>
+        <w:sz w:val="20"/>
+      </w:rPr>
     </w:lvl>
     <w:lvl w:ilvl="6" w:tentative="1">
       <w:start w:val="1"/>
-      <w:numFmt w:val="decimal"/>
-      <w:lvlText w:val="%7."/>
+      <w:numFmt w:val="bullet"/>
+      <w:lvlText w:val=""/>
       <w:lvlJc w:val="left"/>
       <w:pPr>
         <w:tabs>
@@ -4583,11 +6905,15 @@
         </w:tabs>
         <w:ind w:left="5040" w:hanging="360"/>
       </w:pPr>
+      <w:rPr>
+        <w:rFonts w:ascii="Wingdings" w:hAnsi="Wingdings" w:hint="default"/>
+        <w:sz w:val="20"/>
+      </w:rPr>
     </w:lvl>
     <w:lvl w:ilvl="7" w:tentative="1">
       <w:start w:val="1"/>
-      <w:numFmt w:val="decimal"/>
-      <w:lvlText w:val="%8."/>
+      <w:numFmt w:val="bullet"/>
+      <w:lvlText w:val=""/>
       <w:lvlJc w:val="left"/>
       <w:pPr>
         <w:tabs>
@@ -4595,11 +6921,15 @@
         </w:tabs>
         <w:ind w:left="5760" w:hanging="360"/>
       </w:pPr>
+      <w:rPr>
+        <w:rFonts w:ascii="Wingdings" w:hAnsi="Wingdings" w:hint="default"/>
+        <w:sz w:val="20"/>
+      </w:rPr>
     </w:lvl>
     <w:lvl w:ilvl="8" w:tentative="1">
       <w:start w:val="1"/>
-      <w:numFmt w:val="decimal"/>
-      <w:lvlText w:val="%9."/>
+      <w:numFmt w:val="bullet"/>
+      <w:lvlText w:val=""/>
       <w:lvlJc w:val="left"/>
       <w:pPr>
         <w:tabs>
@@ -4607,473 +6937,13 @@
         </w:tabs>
         <w:ind w:left="6480" w:hanging="360"/>
       </w:pPr>
-    </w:lvl>
-  </w:abstractNum>
-  <w:abstractNum w:abstractNumId="5" w15:restartNumberingAfterBreak="0">
-    <w:nsid w:val="0A5C0C6B"/>
-    <w:multiLevelType w:val="hybridMultilevel"/>
-    <w:tmpl w:val="1C52CE8C"/>
-    <w:lvl w:ilvl="0" w:tplc="8EC49CA0">
-      <w:start w:val="1"/>
-      <w:numFmt w:val="decimal"/>
-      <w:lvlText w:val="%1."/>
-      <w:lvlJc w:val="left"/>
-      <w:pPr>
-        <w:ind w:left="720" w:hanging="360"/>
-      </w:pPr>
-      <w:rPr>
-        <w:rFonts w:hint="default"/>
-      </w:rPr>
-    </w:lvl>
-    <w:lvl w:ilvl="1" w:tplc="04090019">
-      <w:start w:val="1"/>
-      <w:numFmt w:val="lowerLetter"/>
-      <w:lvlText w:val="%2."/>
-      <w:lvlJc w:val="left"/>
-      <w:pPr>
-        <w:ind w:left="1440" w:hanging="360"/>
-      </w:pPr>
-    </w:lvl>
-    <w:lvl w:ilvl="2" w:tplc="0409001B">
-      <w:start w:val="1"/>
-      <w:numFmt w:val="lowerRoman"/>
-      <w:lvlText w:val="%3."/>
-      <w:lvlJc w:val="right"/>
-      <w:pPr>
-        <w:ind w:left="2160" w:hanging="180"/>
-      </w:pPr>
-    </w:lvl>
-    <w:lvl w:ilvl="3" w:tplc="0409000F" w:tentative="1">
-      <w:start w:val="1"/>
-      <w:numFmt w:val="decimal"/>
-      <w:lvlText w:val="%4."/>
-      <w:lvlJc w:val="left"/>
-      <w:pPr>
-        <w:ind w:left="2880" w:hanging="360"/>
-      </w:pPr>
-    </w:lvl>
-    <w:lvl w:ilvl="4" w:tplc="04090019" w:tentative="1">
-      <w:start w:val="1"/>
-      <w:numFmt w:val="lowerLetter"/>
-      <w:lvlText w:val="%5."/>
-      <w:lvlJc w:val="left"/>
-      <w:pPr>
-        <w:ind w:left="3600" w:hanging="360"/>
-      </w:pPr>
-    </w:lvl>
-    <w:lvl w:ilvl="5" w:tplc="0409001B" w:tentative="1">
-      <w:start w:val="1"/>
-      <w:numFmt w:val="lowerRoman"/>
-      <w:lvlText w:val="%6."/>
-      <w:lvlJc w:val="right"/>
-      <w:pPr>
-        <w:ind w:left="4320" w:hanging="180"/>
-      </w:pPr>
-    </w:lvl>
-    <w:lvl w:ilvl="6" w:tplc="0409000F" w:tentative="1">
-      <w:start w:val="1"/>
-      <w:numFmt w:val="decimal"/>
-      <w:lvlText w:val="%7."/>
-      <w:lvlJc w:val="left"/>
-      <w:pPr>
-        <w:ind w:left="5040" w:hanging="360"/>
-      </w:pPr>
-    </w:lvl>
-    <w:lvl w:ilvl="7" w:tplc="04090019" w:tentative="1">
-      <w:start w:val="1"/>
-      <w:numFmt w:val="lowerLetter"/>
-      <w:lvlText w:val="%8."/>
-      <w:lvlJc w:val="left"/>
-      <w:pPr>
-        <w:ind w:left="5760" w:hanging="360"/>
-      </w:pPr>
-    </w:lvl>
-    <w:lvl w:ilvl="8" w:tplc="0409001B" w:tentative="1">
-      <w:start w:val="1"/>
-      <w:numFmt w:val="lowerRoman"/>
-      <w:lvlText w:val="%9."/>
-      <w:lvlJc w:val="right"/>
-      <w:pPr>
-        <w:ind w:left="6480" w:hanging="180"/>
-      </w:pPr>
-    </w:lvl>
-  </w:abstractNum>
-  <w:abstractNum w:abstractNumId="6" w15:restartNumberingAfterBreak="0">
-    <w:nsid w:val="11FF0D78"/>
-    <w:multiLevelType w:val="hybridMultilevel"/>
-    <w:tmpl w:val="CC4880B4"/>
-    <w:lvl w:ilvl="0" w:tplc="0409000F">
-      <w:start w:val="1"/>
-      <w:numFmt w:val="decimal"/>
-      <w:lvlText w:val="%1."/>
-      <w:lvlJc w:val="left"/>
-      <w:pPr>
-        <w:ind w:left="720" w:hanging="360"/>
-      </w:pPr>
-    </w:lvl>
-    <w:lvl w:ilvl="1" w:tplc="04090019">
-      <w:start w:val="1"/>
-      <w:numFmt w:val="lowerLetter"/>
-      <w:lvlText w:val="%2."/>
-      <w:lvlJc w:val="left"/>
-      <w:pPr>
-        <w:ind w:left="1440" w:hanging="360"/>
-      </w:pPr>
-    </w:lvl>
-    <w:lvl w:ilvl="2" w:tplc="0409001B" w:tentative="1">
-      <w:start w:val="1"/>
-      <w:numFmt w:val="lowerRoman"/>
-      <w:lvlText w:val="%3."/>
-      <w:lvlJc w:val="right"/>
-      <w:pPr>
-        <w:ind w:left="2160" w:hanging="180"/>
-      </w:pPr>
-    </w:lvl>
-    <w:lvl w:ilvl="3" w:tplc="0409000F" w:tentative="1">
-      <w:start w:val="1"/>
-      <w:numFmt w:val="decimal"/>
-      <w:lvlText w:val="%4."/>
-      <w:lvlJc w:val="left"/>
-      <w:pPr>
-        <w:ind w:left="2880" w:hanging="360"/>
-      </w:pPr>
-    </w:lvl>
-    <w:lvl w:ilvl="4" w:tplc="04090019" w:tentative="1">
-      <w:start w:val="1"/>
-      <w:numFmt w:val="lowerLetter"/>
-      <w:lvlText w:val="%5."/>
-      <w:lvlJc w:val="left"/>
-      <w:pPr>
-        <w:ind w:left="3600" w:hanging="360"/>
-      </w:pPr>
-    </w:lvl>
-    <w:lvl w:ilvl="5" w:tplc="0409001B" w:tentative="1">
-      <w:start w:val="1"/>
-      <w:numFmt w:val="lowerRoman"/>
-      <w:lvlText w:val="%6."/>
-      <w:lvlJc w:val="right"/>
-      <w:pPr>
-        <w:ind w:left="4320" w:hanging="180"/>
-      </w:pPr>
-    </w:lvl>
-    <w:lvl w:ilvl="6" w:tplc="0409000F" w:tentative="1">
-      <w:start w:val="1"/>
-      <w:numFmt w:val="decimal"/>
-      <w:lvlText w:val="%7."/>
-      <w:lvlJc w:val="left"/>
-      <w:pPr>
-        <w:ind w:left="5040" w:hanging="360"/>
-      </w:pPr>
-    </w:lvl>
-    <w:lvl w:ilvl="7" w:tplc="04090019" w:tentative="1">
-      <w:start w:val="1"/>
-      <w:numFmt w:val="lowerLetter"/>
-      <w:lvlText w:val="%8."/>
-      <w:lvlJc w:val="left"/>
-      <w:pPr>
-        <w:ind w:left="5760" w:hanging="360"/>
-      </w:pPr>
-    </w:lvl>
-    <w:lvl w:ilvl="8" w:tplc="0409001B" w:tentative="1">
-      <w:start w:val="1"/>
-      <w:numFmt w:val="lowerRoman"/>
-      <w:lvlText w:val="%9."/>
-      <w:lvlJc w:val="right"/>
-      <w:pPr>
-        <w:ind w:left="6480" w:hanging="180"/>
-      </w:pPr>
-    </w:lvl>
-  </w:abstractNum>
-  <w:abstractNum w:abstractNumId="7" w15:restartNumberingAfterBreak="0">
-    <w:nsid w:val="1727792C"/>
-    <w:multiLevelType w:val="hybridMultilevel"/>
-    <w:tmpl w:val="AE9C31C6"/>
-    <w:lvl w:ilvl="0" w:tplc="0409000F">
-      <w:start w:val="1"/>
-      <w:numFmt w:val="decimal"/>
-      <w:lvlText w:val="%1."/>
-      <w:lvlJc w:val="left"/>
-      <w:pPr>
-        <w:ind w:left="768" w:hanging="360"/>
-      </w:pPr>
-    </w:lvl>
-    <w:lvl w:ilvl="1" w:tplc="04090019">
-      <w:start w:val="1"/>
-      <w:numFmt w:val="lowerLetter"/>
-      <w:lvlText w:val="%2."/>
-      <w:lvlJc w:val="left"/>
-      <w:pPr>
-        <w:ind w:left="1488" w:hanging="360"/>
-      </w:pPr>
-    </w:lvl>
-    <w:lvl w:ilvl="2" w:tplc="0409001B">
-      <w:start w:val="1"/>
-      <w:numFmt w:val="lowerRoman"/>
-      <w:lvlText w:val="%3."/>
-      <w:lvlJc w:val="right"/>
-      <w:pPr>
-        <w:ind w:left="2208" w:hanging="180"/>
-      </w:pPr>
-    </w:lvl>
-    <w:lvl w:ilvl="3" w:tplc="0409000F" w:tentative="1">
-      <w:start w:val="1"/>
-      <w:numFmt w:val="decimal"/>
-      <w:lvlText w:val="%4."/>
-      <w:lvlJc w:val="left"/>
-      <w:pPr>
-        <w:ind w:left="2928" w:hanging="360"/>
-      </w:pPr>
-    </w:lvl>
-    <w:lvl w:ilvl="4" w:tplc="04090019" w:tentative="1">
-      <w:start w:val="1"/>
-      <w:numFmt w:val="lowerLetter"/>
-      <w:lvlText w:val="%5."/>
-      <w:lvlJc w:val="left"/>
-      <w:pPr>
-        <w:ind w:left="3648" w:hanging="360"/>
-      </w:pPr>
-    </w:lvl>
-    <w:lvl w:ilvl="5" w:tplc="0409001B" w:tentative="1">
-      <w:start w:val="1"/>
-      <w:numFmt w:val="lowerRoman"/>
-      <w:lvlText w:val="%6."/>
-      <w:lvlJc w:val="right"/>
-      <w:pPr>
-        <w:ind w:left="4368" w:hanging="180"/>
-      </w:pPr>
-    </w:lvl>
-    <w:lvl w:ilvl="6" w:tplc="0409000F" w:tentative="1">
-      <w:start w:val="1"/>
-      <w:numFmt w:val="decimal"/>
-      <w:lvlText w:val="%7."/>
-      <w:lvlJc w:val="left"/>
-      <w:pPr>
-        <w:ind w:left="5088" w:hanging="360"/>
-      </w:pPr>
-    </w:lvl>
-    <w:lvl w:ilvl="7" w:tplc="04090019" w:tentative="1">
-      <w:start w:val="1"/>
-      <w:numFmt w:val="lowerLetter"/>
-      <w:lvlText w:val="%8."/>
-      <w:lvlJc w:val="left"/>
-      <w:pPr>
-        <w:ind w:left="5808" w:hanging="360"/>
-      </w:pPr>
-    </w:lvl>
-    <w:lvl w:ilvl="8" w:tplc="0409001B" w:tentative="1">
-      <w:start w:val="1"/>
-      <w:numFmt w:val="lowerRoman"/>
-      <w:lvlText w:val="%9."/>
-      <w:lvlJc w:val="right"/>
-      <w:pPr>
-        <w:ind w:left="6528" w:hanging="180"/>
-      </w:pPr>
-    </w:lvl>
-  </w:abstractNum>
-  <w:abstractNum w:abstractNumId="8" w15:restartNumberingAfterBreak="0">
-    <w:nsid w:val="243417D7"/>
-    <w:multiLevelType w:val="hybridMultilevel"/>
-    <w:tmpl w:val="5C802E3C"/>
-    <w:lvl w:ilvl="0" w:tplc="0409000F">
-      <w:start w:val="1"/>
-      <w:numFmt w:val="decimal"/>
-      <w:lvlText w:val="%1."/>
-      <w:lvlJc w:val="left"/>
-      <w:pPr>
-        <w:ind w:left="720" w:hanging="360"/>
-      </w:pPr>
-      <w:rPr>
-        <w:rFonts w:hint="default"/>
-      </w:rPr>
-    </w:lvl>
-    <w:lvl w:ilvl="1" w:tplc="04090017">
-      <w:start w:val="1"/>
-      <w:numFmt w:val="lowerLetter"/>
-      <w:lvlText w:val="%2)"/>
-      <w:lvlJc w:val="left"/>
-      <w:pPr>
-        <w:ind w:left="1440" w:hanging="360"/>
-      </w:pPr>
-      <w:rPr>
-        <w:rFonts w:hint="default"/>
-      </w:rPr>
-    </w:lvl>
-    <w:lvl w:ilvl="2" w:tplc="04090005">
-      <w:start w:val="1"/>
-      <w:numFmt w:val="bullet"/>
-      <w:lvlText w:val=""/>
-      <w:lvlJc w:val="left"/>
-      <w:pPr>
-        <w:ind w:left="2160" w:hanging="360"/>
-      </w:pPr>
       <w:rPr>
         <w:rFonts w:ascii="Wingdings" w:hAnsi="Wingdings" w:hint="default"/>
+        <w:sz w:val="20"/>
       </w:rPr>
     </w:lvl>
-    <w:lvl w:ilvl="3" w:tplc="04090001">
-      <w:start w:val="1"/>
-      <w:numFmt w:val="bullet"/>
-      <w:lvlText w:val=""/>
-      <w:lvlJc w:val="left"/>
-      <w:pPr>
-        <w:ind w:left="2880" w:hanging="360"/>
-      </w:pPr>
-      <w:rPr>
-        <w:rFonts w:ascii="Symbol" w:hAnsi="Symbol" w:hint="default"/>
-      </w:rPr>
-    </w:lvl>
-    <w:lvl w:ilvl="4" w:tplc="04090003" w:tentative="1">
-      <w:start w:val="1"/>
-      <w:numFmt w:val="bullet"/>
-      <w:lvlText w:val="o"/>
-      <w:lvlJc w:val="left"/>
-      <w:pPr>
-        <w:ind w:left="3600" w:hanging="360"/>
-      </w:pPr>
-      <w:rPr>
-        <w:rFonts w:ascii="Courier New" w:hAnsi="Courier New" w:cs="Courier New" w:hint="default"/>
-      </w:rPr>
-    </w:lvl>
-    <w:lvl w:ilvl="5" w:tplc="04090005" w:tentative="1">
-      <w:start w:val="1"/>
-      <w:numFmt w:val="bullet"/>
-      <w:lvlText w:val=""/>
-      <w:lvlJc w:val="left"/>
-      <w:pPr>
-        <w:ind w:left="4320" w:hanging="360"/>
-      </w:pPr>
-      <w:rPr>
-        <w:rFonts w:ascii="Wingdings" w:hAnsi="Wingdings" w:hint="default"/>
-      </w:rPr>
-    </w:lvl>
-    <w:lvl w:ilvl="6" w:tplc="04090001" w:tentative="1">
-      <w:start w:val="1"/>
-      <w:numFmt w:val="bullet"/>
-      <w:lvlText w:val=""/>
-      <w:lvlJc w:val="left"/>
-      <w:pPr>
-        <w:ind w:left="5040" w:hanging="360"/>
-      </w:pPr>
-      <w:rPr>
-        <w:rFonts w:ascii="Symbol" w:hAnsi="Symbol" w:hint="default"/>
-      </w:rPr>
-    </w:lvl>
-    <w:lvl w:ilvl="7" w:tplc="04090003" w:tentative="1">
-      <w:start w:val="1"/>
-      <w:numFmt w:val="bullet"/>
-      <w:lvlText w:val="o"/>
-      <w:lvlJc w:val="left"/>
-      <w:pPr>
-        <w:ind w:left="5760" w:hanging="360"/>
-      </w:pPr>
-      <w:rPr>
-        <w:rFonts w:ascii="Courier New" w:hAnsi="Courier New" w:cs="Courier New" w:hint="default"/>
-      </w:rPr>
-    </w:lvl>
-    <w:lvl w:ilvl="8" w:tplc="04090005" w:tentative="1">
-      <w:start w:val="1"/>
-      <w:numFmt w:val="bullet"/>
-      <w:lvlText w:val=""/>
-      <w:lvlJc w:val="left"/>
-      <w:pPr>
-        <w:ind w:left="6480" w:hanging="360"/>
-      </w:pPr>
-      <w:rPr>
-        <w:rFonts w:ascii="Wingdings" w:hAnsi="Wingdings" w:hint="default"/>
-      </w:rPr>
-    </w:lvl>
   </w:abstractNum>
-  <w:abstractNum w:abstractNumId="9" w15:restartNumberingAfterBreak="0">
-    <w:nsid w:val="25AF5286"/>
-    <w:multiLevelType w:val="hybridMultilevel"/>
-    <w:tmpl w:val="410EFFCE"/>
-    <w:lvl w:ilvl="0" w:tplc="04090001">
-      <w:start w:val="1"/>
-      <w:numFmt w:val="bullet"/>
-      <w:lvlText w:val=""/>
-      <w:lvlJc w:val="left"/>
-      <w:pPr>
-        <w:ind w:left="1440" w:hanging="360"/>
-      </w:pPr>
-      <w:rPr>
-        <w:rFonts w:ascii="Symbol" w:hAnsi="Symbol" w:hint="default"/>
-        <w:color w:val="auto"/>
-      </w:rPr>
-    </w:lvl>
-    <w:lvl w:ilvl="1" w:tplc="04090019">
-      <w:start w:val="1"/>
-      <w:numFmt w:val="lowerLetter"/>
-      <w:lvlText w:val="%2."/>
-      <w:lvlJc w:val="left"/>
-      <w:pPr>
-        <w:ind w:left="2160" w:hanging="360"/>
-      </w:pPr>
-    </w:lvl>
-    <w:lvl w:ilvl="2" w:tplc="0409001B" w:tentative="1">
-      <w:start w:val="1"/>
-      <w:numFmt w:val="lowerRoman"/>
-      <w:lvlText w:val="%3."/>
-      <w:lvlJc w:val="right"/>
-      <w:pPr>
-        <w:ind w:left="2880" w:hanging="180"/>
-      </w:pPr>
-    </w:lvl>
-    <w:lvl w:ilvl="3" w:tplc="0409000F" w:tentative="1">
-      <w:start w:val="1"/>
-      <w:numFmt w:val="decimal"/>
-      <w:lvlText w:val="%4."/>
-      <w:lvlJc w:val="left"/>
-      <w:pPr>
-        <w:ind w:left="3600" w:hanging="360"/>
-      </w:pPr>
-    </w:lvl>
-    <w:lvl w:ilvl="4" w:tplc="04090019" w:tentative="1">
-      <w:start w:val="1"/>
-      <w:numFmt w:val="lowerLetter"/>
-      <w:lvlText w:val="%5."/>
-      <w:lvlJc w:val="left"/>
-      <w:pPr>
-        <w:ind w:left="4320" w:hanging="360"/>
-      </w:pPr>
-    </w:lvl>
-    <w:lvl w:ilvl="5" w:tplc="0409001B" w:tentative="1">
-      <w:start w:val="1"/>
-      <w:numFmt w:val="lowerRoman"/>
-      <w:lvlText w:val="%6."/>
-      <w:lvlJc w:val="right"/>
-      <w:pPr>
-        <w:ind w:left="5040" w:hanging="180"/>
-      </w:pPr>
-    </w:lvl>
-    <w:lvl w:ilvl="6" w:tplc="0409000F" w:tentative="1">
-      <w:start w:val="1"/>
-      <w:numFmt w:val="decimal"/>
-      <w:lvlText w:val="%7."/>
-      <w:lvlJc w:val="left"/>
-      <w:pPr>
-        <w:ind w:left="5760" w:hanging="360"/>
-      </w:pPr>
-    </w:lvl>
-    <w:lvl w:ilvl="7" w:tplc="04090019" w:tentative="1">
-      <w:start w:val="1"/>
-      <w:numFmt w:val="lowerLetter"/>
-      <w:lvlText w:val="%8."/>
-      <w:lvlJc w:val="left"/>
-      <w:pPr>
-        <w:ind w:left="6480" w:hanging="360"/>
-      </w:pPr>
-    </w:lvl>
-    <w:lvl w:ilvl="8" w:tplc="0409001B" w:tentative="1">
-      <w:start w:val="1"/>
-      <w:numFmt w:val="lowerRoman"/>
-      <w:lvlText w:val="%9."/>
-      <w:lvlJc w:val="right"/>
-      <w:pPr>
-        <w:ind w:left="7200" w:hanging="180"/>
-      </w:pPr>
-    </w:lvl>
-  </w:abstractNum>
-  <w:abstractNum w:abstractNumId="10" w15:restartNumberingAfterBreak="0">
+  <w:abstractNum w:abstractNumId="2" w15:restartNumberingAfterBreak="0">
     <w:nsid w:val="26071E76"/>
     <w:multiLevelType w:val="hybridMultilevel"/>
     <w:tmpl w:val="ACD851D4"/>
@@ -5186,7 +7056,7 @@
       </w:rPr>
     </w:lvl>
   </w:abstractNum>
-  <w:abstractNum w:abstractNumId="11" w15:restartNumberingAfterBreak="0">
+  <w:abstractNum w:abstractNumId="3" w15:restartNumberingAfterBreak="0">
     <w:nsid w:val="26136BAA"/>
     <w:multiLevelType w:val="hybridMultilevel"/>
     <w:tmpl w:val="284A202A"/>
@@ -5196,10 +7066,10 @@
       <w:lvlText w:val="%1."/>
       <w:lvlJc w:val="left"/>
       <w:pPr>
-        <w:ind w:left="1080" w:hanging="360"/>
-      </w:pPr>
-    </w:lvl>
-    <w:lvl w:ilvl="1" w:tplc="04090019" w:tentative="1">
+        <w:ind w:left="450" w:hanging="360"/>
+      </w:pPr>
+    </w:lvl>
+    <w:lvl w:ilvl="1" w:tplc="04090019">
       <w:start w:val="1"/>
       <w:numFmt w:val="lowerLetter"/>
       <w:lvlText w:val="%2."/>
@@ -5208,16 +7078,16 @@
         <w:ind w:left="1800" w:hanging="360"/>
       </w:pPr>
     </w:lvl>
-    <w:lvl w:ilvl="2" w:tplc="0409001B" w:tentative="1">
+    <w:lvl w:ilvl="2" w:tplc="0409001B">
       <w:start w:val="1"/>
       <w:numFmt w:val="lowerRoman"/>
       <w:lvlText w:val="%3."/>
       <w:lvlJc w:val="right"/>
       <w:pPr>
-        <w:ind w:left="2520" w:hanging="180"/>
-      </w:pPr>
-    </w:lvl>
-    <w:lvl w:ilvl="3" w:tplc="0409000F" w:tentative="1">
+        <w:ind w:left="900" w:hanging="180"/>
+      </w:pPr>
+    </w:lvl>
+    <w:lvl w:ilvl="3" w:tplc="0409000F">
       <w:start w:val="1"/>
       <w:numFmt w:val="decimal"/>
       <w:lvlText w:val="%4."/>
@@ -5272,120 +7142,7 @@
       </w:pPr>
     </w:lvl>
   </w:abstractNum>
-  <w:abstractNum w:abstractNumId="12" w15:restartNumberingAfterBreak="0">
-    <w:nsid w:val="266A66F7"/>
-    <w:multiLevelType w:val="hybridMultilevel"/>
-    <w:tmpl w:val="DD36E8A8"/>
-    <w:lvl w:ilvl="0" w:tplc="04090001">
-      <w:start w:val="1"/>
-      <w:numFmt w:val="bullet"/>
-      <w:lvlText w:val=""/>
-      <w:lvlJc w:val="left"/>
-      <w:pPr>
-        <w:ind w:left="1080" w:hanging="360"/>
-      </w:pPr>
-      <w:rPr>
-        <w:rFonts w:ascii="Symbol" w:hAnsi="Symbol" w:hint="default"/>
-      </w:rPr>
-    </w:lvl>
-    <w:lvl w:ilvl="1" w:tplc="04090003">
-      <w:start w:val="1"/>
-      <w:numFmt w:val="bullet"/>
-      <w:lvlText w:val="o"/>
-      <w:lvlJc w:val="left"/>
-      <w:pPr>
-        <w:ind w:left="1800" w:hanging="360"/>
-      </w:pPr>
-      <w:rPr>
-        <w:rFonts w:ascii="Courier New" w:hAnsi="Courier New" w:cs="Courier New" w:hint="default"/>
-      </w:rPr>
-    </w:lvl>
-    <w:lvl w:ilvl="2" w:tplc="04090005" w:tentative="1">
-      <w:start w:val="1"/>
-      <w:numFmt w:val="bullet"/>
-      <w:lvlText w:val=""/>
-      <w:lvlJc w:val="left"/>
-      <w:pPr>
-        <w:ind w:left="2520" w:hanging="360"/>
-      </w:pPr>
-      <w:rPr>
-        <w:rFonts w:ascii="Wingdings" w:hAnsi="Wingdings" w:hint="default"/>
-      </w:rPr>
-    </w:lvl>
-    <w:lvl w:ilvl="3" w:tplc="04090001" w:tentative="1">
-      <w:start w:val="1"/>
-      <w:numFmt w:val="bullet"/>
-      <w:lvlText w:val=""/>
-      <w:lvlJc w:val="left"/>
-      <w:pPr>
-        <w:ind w:left="3240" w:hanging="360"/>
-      </w:pPr>
-      <w:rPr>
-        <w:rFonts w:ascii="Symbol" w:hAnsi="Symbol" w:hint="default"/>
-      </w:rPr>
-    </w:lvl>
-    <w:lvl w:ilvl="4" w:tplc="04090003" w:tentative="1">
-      <w:start w:val="1"/>
-      <w:numFmt w:val="bullet"/>
-      <w:lvlText w:val="o"/>
-      <w:lvlJc w:val="left"/>
-      <w:pPr>
-        <w:ind w:left="3960" w:hanging="360"/>
-      </w:pPr>
-      <w:rPr>
-        <w:rFonts w:ascii="Courier New" w:hAnsi="Courier New" w:cs="Courier New" w:hint="default"/>
-      </w:rPr>
-    </w:lvl>
-    <w:lvl w:ilvl="5" w:tplc="04090005" w:tentative="1">
-      <w:start w:val="1"/>
-      <w:numFmt w:val="bullet"/>
-      <w:lvlText w:val=""/>
-      <w:lvlJc w:val="left"/>
-      <w:pPr>
-        <w:ind w:left="4680" w:hanging="360"/>
-      </w:pPr>
-      <w:rPr>
-        <w:rFonts w:ascii="Wingdings" w:hAnsi="Wingdings" w:hint="default"/>
-      </w:rPr>
-    </w:lvl>
-    <w:lvl w:ilvl="6" w:tplc="04090001" w:tentative="1">
-      <w:start w:val="1"/>
-      <w:numFmt w:val="bullet"/>
-      <w:lvlText w:val=""/>
-      <w:lvlJc w:val="left"/>
-      <w:pPr>
-        <w:ind w:left="5400" w:hanging="360"/>
-      </w:pPr>
-      <w:rPr>
-        <w:rFonts w:ascii="Symbol" w:hAnsi="Symbol" w:hint="default"/>
-      </w:rPr>
-    </w:lvl>
-    <w:lvl w:ilvl="7" w:tplc="04090003" w:tentative="1">
-      <w:start w:val="1"/>
-      <w:numFmt w:val="bullet"/>
-      <w:lvlText w:val="o"/>
-      <w:lvlJc w:val="left"/>
-      <w:pPr>
-        <w:ind w:left="6120" w:hanging="360"/>
-      </w:pPr>
-      <w:rPr>
-        <w:rFonts w:ascii="Courier New" w:hAnsi="Courier New" w:cs="Courier New" w:hint="default"/>
-      </w:rPr>
-    </w:lvl>
-    <w:lvl w:ilvl="8" w:tplc="04090005" w:tentative="1">
-      <w:start w:val="1"/>
-      <w:numFmt w:val="bullet"/>
-      <w:lvlText w:val=""/>
-      <w:lvlJc w:val="left"/>
-      <w:pPr>
-        <w:ind w:left="6840" w:hanging="360"/>
-      </w:pPr>
-      <w:rPr>
-        <w:rFonts w:ascii="Wingdings" w:hAnsi="Wingdings" w:hint="default"/>
-      </w:rPr>
-    </w:lvl>
-  </w:abstractNum>
-  <w:abstractNum w:abstractNumId="13" w15:restartNumberingAfterBreak="0">
+  <w:abstractNum w:abstractNumId="4" w15:restartNumberingAfterBreak="0">
     <w:nsid w:val="280A4DBE"/>
     <w:multiLevelType w:val="hybridMultilevel"/>
     <w:tmpl w:val="54629E62"/>
@@ -5483,35 +7240,151 @@
       </w:pPr>
     </w:lvl>
   </w:abstractNum>
-  <w:abstractNum w:abstractNumId="14" w15:restartNumberingAfterBreak="0">
-    <w:nsid w:val="457018CB"/>
+  <w:abstractNum w:abstractNumId="5" w15:restartNumberingAfterBreak="0">
+    <w:nsid w:val="28132295"/>
     <w:multiLevelType w:val="hybridMultilevel"/>
-    <w:tmpl w:val="8C8E9080"/>
-    <w:lvl w:ilvl="0" w:tplc="0409000F">
+    <w:tmpl w:val="EF1ED748"/>
+    <w:lvl w:ilvl="0" w:tplc="04090001">
+      <w:start w:val="1"/>
+      <w:numFmt w:val="bullet"/>
+      <w:lvlText w:val=""/>
+      <w:lvlJc w:val="left"/>
+      <w:pPr>
+        <w:ind w:left="720" w:hanging="360"/>
+      </w:pPr>
+      <w:rPr>
+        <w:rFonts w:ascii="Symbol" w:hAnsi="Symbol" w:hint="default"/>
+      </w:rPr>
+    </w:lvl>
+    <w:lvl w:ilvl="1" w:tplc="10090001">
+      <w:start w:val="1"/>
+      <w:numFmt w:val="bullet"/>
+      <w:lvlText w:val=""/>
+      <w:lvlJc w:val="left"/>
+      <w:pPr>
+        <w:ind w:left="1440" w:hanging="360"/>
+      </w:pPr>
+      <w:rPr>
+        <w:rFonts w:ascii="Symbol" w:hAnsi="Symbol" w:hint="default"/>
+      </w:rPr>
+    </w:lvl>
+    <w:lvl w:ilvl="2" w:tplc="04090005">
+      <w:start w:val="1"/>
+      <w:numFmt w:val="bullet"/>
+      <w:lvlText w:val=""/>
+      <w:lvlJc w:val="left"/>
+      <w:pPr>
+        <w:ind w:left="2160" w:hanging="360"/>
+      </w:pPr>
+      <w:rPr>
+        <w:rFonts w:ascii="Wingdings" w:hAnsi="Wingdings" w:hint="default"/>
+      </w:rPr>
+    </w:lvl>
+    <w:lvl w:ilvl="3" w:tplc="04090001">
+      <w:start w:val="1"/>
+      <w:numFmt w:val="bullet"/>
+      <w:lvlText w:val=""/>
+      <w:lvlJc w:val="left"/>
+      <w:pPr>
+        <w:ind w:left="2880" w:hanging="360"/>
+      </w:pPr>
+      <w:rPr>
+        <w:rFonts w:ascii="Symbol" w:hAnsi="Symbol" w:hint="default"/>
+      </w:rPr>
+    </w:lvl>
+    <w:lvl w:ilvl="4" w:tplc="04090003" w:tentative="1">
+      <w:start w:val="1"/>
+      <w:numFmt w:val="bullet"/>
+      <w:lvlText w:val="o"/>
+      <w:lvlJc w:val="left"/>
+      <w:pPr>
+        <w:ind w:left="3600" w:hanging="360"/>
+      </w:pPr>
+      <w:rPr>
+        <w:rFonts w:ascii="Courier New" w:hAnsi="Courier New" w:cs="Courier New" w:hint="default"/>
+      </w:rPr>
+    </w:lvl>
+    <w:lvl w:ilvl="5" w:tplc="04090005" w:tentative="1">
+      <w:start w:val="1"/>
+      <w:numFmt w:val="bullet"/>
+      <w:lvlText w:val=""/>
+      <w:lvlJc w:val="left"/>
+      <w:pPr>
+        <w:ind w:left="4320" w:hanging="360"/>
+      </w:pPr>
+      <w:rPr>
+        <w:rFonts w:ascii="Wingdings" w:hAnsi="Wingdings" w:hint="default"/>
+      </w:rPr>
+    </w:lvl>
+    <w:lvl w:ilvl="6" w:tplc="04090001" w:tentative="1">
+      <w:start w:val="1"/>
+      <w:numFmt w:val="bullet"/>
+      <w:lvlText w:val=""/>
+      <w:lvlJc w:val="left"/>
+      <w:pPr>
+        <w:ind w:left="5040" w:hanging="360"/>
+      </w:pPr>
+      <w:rPr>
+        <w:rFonts w:ascii="Symbol" w:hAnsi="Symbol" w:hint="default"/>
+      </w:rPr>
+    </w:lvl>
+    <w:lvl w:ilvl="7" w:tplc="04090003" w:tentative="1">
+      <w:start w:val="1"/>
+      <w:numFmt w:val="bullet"/>
+      <w:lvlText w:val="o"/>
+      <w:lvlJc w:val="left"/>
+      <w:pPr>
+        <w:ind w:left="5760" w:hanging="360"/>
+      </w:pPr>
+      <w:rPr>
+        <w:rFonts w:ascii="Courier New" w:hAnsi="Courier New" w:cs="Courier New" w:hint="default"/>
+      </w:rPr>
+    </w:lvl>
+    <w:lvl w:ilvl="8" w:tplc="04090005" w:tentative="1">
+      <w:start w:val="1"/>
+      <w:numFmt w:val="bullet"/>
+      <w:lvlText w:val=""/>
+      <w:lvlJc w:val="left"/>
+      <w:pPr>
+        <w:ind w:left="6480" w:hanging="360"/>
+      </w:pPr>
+      <w:rPr>
+        <w:rFonts w:ascii="Wingdings" w:hAnsi="Wingdings" w:hint="default"/>
+      </w:rPr>
+    </w:lvl>
+  </w:abstractNum>
+  <w:abstractNum w:abstractNumId="6" w15:restartNumberingAfterBreak="0">
+    <w:nsid w:val="2C3C2DD9"/>
+    <w:multiLevelType w:val="hybridMultilevel"/>
+    <w:tmpl w:val="7730E69A"/>
+    <w:lvl w:ilvl="0" w:tplc="1B9C7240">
       <w:start w:val="1"/>
       <w:numFmt w:val="decimal"/>
       <w:lvlText w:val="%1."/>
       <w:lvlJc w:val="left"/>
       <w:pPr>
-        <w:ind w:left="1440" w:hanging="360"/>
-      </w:pPr>
-    </w:lvl>
-    <w:lvl w:ilvl="1" w:tplc="04090019">
+        <w:ind w:left="1080" w:hanging="360"/>
+      </w:pPr>
+      <w:rPr>
+        <w:rFonts w:hint="default"/>
+      </w:rPr>
+    </w:lvl>
+    <w:lvl w:ilvl="1" w:tplc="04090019" w:tentative="1">
       <w:start w:val="1"/>
       <w:numFmt w:val="lowerLetter"/>
       <w:lvlText w:val="%2."/>
       <w:lvlJc w:val="left"/>
       <w:pPr>
-        <w:ind w:left="2160" w:hanging="360"/>
-      </w:pPr>
-    </w:lvl>
-    <w:lvl w:ilvl="2" w:tplc="0409001B">
+        <w:ind w:left="1800" w:hanging="360"/>
+      </w:pPr>
+    </w:lvl>
+    <w:lvl w:ilvl="2" w:tplc="0409001B" w:tentative="1">
       <w:start w:val="1"/>
       <w:numFmt w:val="lowerRoman"/>
       <w:lvlText w:val="%3."/>
       <w:lvlJc w:val="right"/>
       <w:pPr>
-        <w:ind w:left="2880" w:hanging="180"/>
+        <w:ind w:left="2520" w:hanging="180"/>
       </w:pPr>
     </w:lvl>
     <w:lvl w:ilvl="3" w:tplc="0409000F" w:tentative="1">
@@ -5520,7 +7393,7 @@
       <w:lvlText w:val="%4."/>
       <w:lvlJc w:val="left"/>
       <w:pPr>
-        <w:ind w:left="3600" w:hanging="360"/>
+        <w:ind w:left="3240" w:hanging="360"/>
       </w:pPr>
     </w:lvl>
     <w:lvl w:ilvl="4" w:tplc="04090019" w:tentative="1">
@@ -5529,7 +7402,7 @@
       <w:lvlText w:val="%5."/>
       <w:lvlJc w:val="left"/>
       <w:pPr>
-        <w:ind w:left="4320" w:hanging="360"/>
+        <w:ind w:left="3960" w:hanging="360"/>
       </w:pPr>
     </w:lvl>
     <w:lvl w:ilvl="5" w:tplc="0409001B" w:tentative="1">
@@ -5538,7 +7411,7 @@
       <w:lvlText w:val="%6."/>
       <w:lvlJc w:val="right"/>
       <w:pPr>
-        <w:ind w:left="5040" w:hanging="180"/>
+        <w:ind w:left="4680" w:hanging="180"/>
       </w:pPr>
     </w:lvl>
     <w:lvl w:ilvl="6" w:tplc="0409000F" w:tentative="1">
@@ -5547,7 +7420,7 @@
       <w:lvlText w:val="%7."/>
       <w:lvlJc w:val="left"/>
       <w:pPr>
-        <w:ind w:left="5760" w:hanging="360"/>
+        <w:ind w:left="5400" w:hanging="360"/>
       </w:pPr>
     </w:lvl>
     <w:lvl w:ilvl="7" w:tplc="04090019" w:tentative="1">
@@ -5556,7 +7429,7 @@
       <w:lvlText w:val="%8."/>
       <w:lvlJc w:val="left"/>
       <w:pPr>
-        <w:ind w:left="6480" w:hanging="360"/>
+        <w:ind w:left="6120" w:hanging="360"/>
       </w:pPr>
     </w:lvl>
     <w:lvl w:ilvl="8" w:tplc="0409001B" w:tentative="1">
@@ -5565,104 +7438,163 @@
       <w:lvlText w:val="%9."/>
       <w:lvlJc w:val="right"/>
       <w:pPr>
-        <w:ind w:left="7200" w:hanging="180"/>
+        <w:ind w:left="6840" w:hanging="180"/>
       </w:pPr>
     </w:lvl>
   </w:abstractNum>
-  <w:abstractNum w:abstractNumId="15" w15:restartNumberingAfterBreak="0">
-    <w:nsid w:val="482503C4"/>
-    <w:multiLevelType w:val="hybridMultilevel"/>
-    <w:tmpl w:val="CF8A814C"/>
-    <w:lvl w:ilvl="0" w:tplc="2CC847B8">
-      <w:start w:val="1"/>
-      <w:numFmt w:val="decimal"/>
-      <w:lvlText w:val="%1."/>
-      <w:lvlJc w:val="left"/>
-      <w:pPr>
-        <w:ind w:left="1080" w:hanging="360"/>
+  <w:abstractNum w:abstractNumId="7" w15:restartNumberingAfterBreak="0">
+    <w:nsid w:val="3EBB5C78"/>
+    <w:multiLevelType w:val="multilevel"/>
+    <w:tmpl w:val="524807DC"/>
+    <w:lvl w:ilvl="0">
+      <w:start w:val="1"/>
+      <w:numFmt w:val="bullet"/>
+      <w:lvlText w:val=""/>
+      <w:lvlJc w:val="left"/>
+      <w:pPr>
+        <w:tabs>
+          <w:tab w:val="num" w:pos="720"/>
+        </w:tabs>
+        <w:ind w:left="720" w:hanging="360"/>
       </w:pPr>
       <w:rPr>
-        <w:rFonts w:hint="default"/>
-        <w:color w:val="auto"/>
+        <w:rFonts w:ascii="Wingdings" w:hAnsi="Wingdings" w:hint="default"/>
+        <w:sz w:val="20"/>
       </w:rPr>
     </w:lvl>
-    <w:lvl w:ilvl="1" w:tplc="04090019">
-      <w:start w:val="1"/>
-      <w:numFmt w:val="lowerLetter"/>
-      <w:lvlText w:val="%2."/>
-      <w:lvlJc w:val="left"/>
-      <w:pPr>
-        <w:ind w:left="1800" w:hanging="360"/>
-      </w:pPr>
-    </w:lvl>
-    <w:lvl w:ilvl="2" w:tplc="0409001B" w:tentative="1">
-      <w:start w:val="1"/>
-      <w:numFmt w:val="lowerRoman"/>
-      <w:lvlText w:val="%3."/>
-      <w:lvlJc w:val="right"/>
-      <w:pPr>
-        <w:ind w:left="2520" w:hanging="180"/>
-      </w:pPr>
-    </w:lvl>
-    <w:lvl w:ilvl="3" w:tplc="0409000F" w:tentative="1">
-      <w:start w:val="1"/>
-      <w:numFmt w:val="decimal"/>
-      <w:lvlText w:val="%4."/>
-      <w:lvlJc w:val="left"/>
-      <w:pPr>
-        <w:ind w:left="3240" w:hanging="360"/>
-      </w:pPr>
-    </w:lvl>
-    <w:lvl w:ilvl="4" w:tplc="04090019" w:tentative="1">
-      <w:start w:val="1"/>
-      <w:numFmt w:val="lowerLetter"/>
-      <w:lvlText w:val="%5."/>
-      <w:lvlJc w:val="left"/>
-      <w:pPr>
-        <w:ind w:left="3960" w:hanging="360"/>
-      </w:pPr>
-    </w:lvl>
-    <w:lvl w:ilvl="5" w:tplc="0409001B" w:tentative="1">
-      <w:start w:val="1"/>
-      <w:numFmt w:val="lowerRoman"/>
-      <w:lvlText w:val="%6."/>
-      <w:lvlJc w:val="right"/>
-      <w:pPr>
-        <w:ind w:left="4680" w:hanging="180"/>
-      </w:pPr>
-    </w:lvl>
-    <w:lvl w:ilvl="6" w:tplc="0409000F" w:tentative="1">
-      <w:start w:val="1"/>
-      <w:numFmt w:val="decimal"/>
-      <w:lvlText w:val="%7."/>
-      <w:lvlJc w:val="left"/>
-      <w:pPr>
-        <w:ind w:left="5400" w:hanging="360"/>
-      </w:pPr>
-    </w:lvl>
-    <w:lvl w:ilvl="7" w:tplc="04090019" w:tentative="1">
-      <w:start w:val="1"/>
-      <w:numFmt w:val="lowerLetter"/>
-      <w:lvlText w:val="%8."/>
-      <w:lvlJc w:val="left"/>
-      <w:pPr>
-        <w:ind w:left="6120" w:hanging="360"/>
-      </w:pPr>
-    </w:lvl>
-    <w:lvl w:ilvl="8" w:tplc="0409001B" w:tentative="1">
-      <w:start w:val="1"/>
-      <w:numFmt w:val="lowerRoman"/>
-      <w:lvlText w:val="%9."/>
-      <w:lvlJc w:val="right"/>
-      <w:pPr>
-        <w:ind w:left="6840" w:hanging="180"/>
-      </w:pPr>
+    <w:lvl w:ilvl="1" w:tentative="1">
+      <w:start w:val="1"/>
+      <w:numFmt w:val="bullet"/>
+      <w:lvlText w:val=""/>
+      <w:lvlJc w:val="left"/>
+      <w:pPr>
+        <w:tabs>
+          <w:tab w:val="num" w:pos="1440"/>
+        </w:tabs>
+        <w:ind w:left="1440" w:hanging="360"/>
+      </w:pPr>
+      <w:rPr>
+        <w:rFonts w:ascii="Wingdings" w:hAnsi="Wingdings" w:hint="default"/>
+        <w:sz w:val="20"/>
+      </w:rPr>
+    </w:lvl>
+    <w:lvl w:ilvl="2" w:tentative="1">
+      <w:start w:val="1"/>
+      <w:numFmt w:val="bullet"/>
+      <w:lvlText w:val=""/>
+      <w:lvlJc w:val="left"/>
+      <w:pPr>
+        <w:tabs>
+          <w:tab w:val="num" w:pos="2160"/>
+        </w:tabs>
+        <w:ind w:left="2160" w:hanging="360"/>
+      </w:pPr>
+      <w:rPr>
+        <w:rFonts w:ascii="Wingdings" w:hAnsi="Wingdings" w:hint="default"/>
+        <w:sz w:val="20"/>
+      </w:rPr>
+    </w:lvl>
+    <w:lvl w:ilvl="3" w:tentative="1">
+      <w:start w:val="1"/>
+      <w:numFmt w:val="bullet"/>
+      <w:lvlText w:val=""/>
+      <w:lvlJc w:val="left"/>
+      <w:pPr>
+        <w:tabs>
+          <w:tab w:val="num" w:pos="2880"/>
+        </w:tabs>
+        <w:ind w:left="2880" w:hanging="360"/>
+      </w:pPr>
+      <w:rPr>
+        <w:rFonts w:ascii="Wingdings" w:hAnsi="Wingdings" w:hint="default"/>
+        <w:sz w:val="20"/>
+      </w:rPr>
+    </w:lvl>
+    <w:lvl w:ilvl="4" w:tentative="1">
+      <w:start w:val="1"/>
+      <w:numFmt w:val="bullet"/>
+      <w:lvlText w:val=""/>
+      <w:lvlJc w:val="left"/>
+      <w:pPr>
+        <w:tabs>
+          <w:tab w:val="num" w:pos="3600"/>
+        </w:tabs>
+        <w:ind w:left="3600" w:hanging="360"/>
+      </w:pPr>
+      <w:rPr>
+        <w:rFonts w:ascii="Wingdings" w:hAnsi="Wingdings" w:hint="default"/>
+        <w:sz w:val="20"/>
+      </w:rPr>
+    </w:lvl>
+    <w:lvl w:ilvl="5" w:tentative="1">
+      <w:start w:val="1"/>
+      <w:numFmt w:val="bullet"/>
+      <w:lvlText w:val=""/>
+      <w:lvlJc w:val="left"/>
+      <w:pPr>
+        <w:tabs>
+          <w:tab w:val="num" w:pos="4320"/>
+        </w:tabs>
+        <w:ind w:left="4320" w:hanging="360"/>
+      </w:pPr>
+      <w:rPr>
+        <w:rFonts w:ascii="Wingdings" w:hAnsi="Wingdings" w:hint="default"/>
+        <w:sz w:val="20"/>
+      </w:rPr>
+    </w:lvl>
+    <w:lvl w:ilvl="6" w:tentative="1">
+      <w:start w:val="1"/>
+      <w:numFmt w:val="bullet"/>
+      <w:lvlText w:val=""/>
+      <w:lvlJc w:val="left"/>
+      <w:pPr>
+        <w:tabs>
+          <w:tab w:val="num" w:pos="5040"/>
+        </w:tabs>
+        <w:ind w:left="5040" w:hanging="360"/>
+      </w:pPr>
+      <w:rPr>
+        <w:rFonts w:ascii="Wingdings" w:hAnsi="Wingdings" w:hint="default"/>
+        <w:sz w:val="20"/>
+      </w:rPr>
+    </w:lvl>
+    <w:lvl w:ilvl="7" w:tentative="1">
+      <w:start w:val="1"/>
+      <w:numFmt w:val="bullet"/>
+      <w:lvlText w:val=""/>
+      <w:lvlJc w:val="left"/>
+      <w:pPr>
+        <w:tabs>
+          <w:tab w:val="num" w:pos="5760"/>
+        </w:tabs>
+        <w:ind w:left="5760" w:hanging="360"/>
+      </w:pPr>
+      <w:rPr>
+        <w:rFonts w:ascii="Wingdings" w:hAnsi="Wingdings" w:hint="default"/>
+        <w:sz w:val="20"/>
+      </w:rPr>
+    </w:lvl>
+    <w:lvl w:ilvl="8" w:tentative="1">
+      <w:start w:val="1"/>
+      <w:numFmt w:val="bullet"/>
+      <w:lvlText w:val=""/>
+      <w:lvlJc w:val="left"/>
+      <w:pPr>
+        <w:tabs>
+          <w:tab w:val="num" w:pos="6480"/>
+        </w:tabs>
+        <w:ind w:left="6480" w:hanging="360"/>
+      </w:pPr>
+      <w:rPr>
+        <w:rFonts w:ascii="Wingdings" w:hAnsi="Wingdings" w:hint="default"/>
+        <w:sz w:val="20"/>
+      </w:rPr>
     </w:lvl>
   </w:abstractNum>
-  <w:abstractNum w:abstractNumId="16" w15:restartNumberingAfterBreak="0">
+  <w:abstractNum w:abstractNumId="8" w15:restartNumberingAfterBreak="0">
     <w:nsid w:val="48621210"/>
     <w:multiLevelType w:val="hybridMultilevel"/>
-    <w:tmpl w:val="8D4072E6"/>
+    <w:tmpl w:val="CCFA39A8"/>
     <w:lvl w:ilvl="0" w:tplc="04090001">
       <w:start w:val="1"/>
       <w:numFmt w:val="bullet"/>
@@ -5772,7 +7704,7 @@
       </w:rPr>
     </w:lvl>
   </w:abstractNum>
-  <w:abstractNum w:abstractNumId="17" w15:restartNumberingAfterBreak="0">
+  <w:abstractNum w:abstractNumId="9" w15:restartNumberingAfterBreak="0">
     <w:nsid w:val="4B082E68"/>
     <w:multiLevelType w:val="hybridMultilevel"/>
     <w:tmpl w:val="041627C0"/>
@@ -5861,120 +7793,7 @@
       </w:pPr>
     </w:lvl>
   </w:abstractNum>
-  <w:abstractNum w:abstractNumId="18" w15:restartNumberingAfterBreak="0">
-    <w:nsid w:val="4C535055"/>
-    <w:multiLevelType w:val="hybridMultilevel"/>
-    <w:tmpl w:val="83CE0E5A"/>
-    <w:lvl w:ilvl="0" w:tplc="04090001">
-      <w:start w:val="1"/>
-      <w:numFmt w:val="bullet"/>
-      <w:lvlText w:val=""/>
-      <w:lvlJc w:val="left"/>
-      <w:pPr>
-        <w:ind w:left="720" w:hanging="360"/>
-      </w:pPr>
-      <w:rPr>
-        <w:rFonts w:ascii="Symbol" w:hAnsi="Symbol" w:hint="default"/>
-      </w:rPr>
-    </w:lvl>
-    <w:lvl w:ilvl="1" w:tplc="04090017">
-      <w:start w:val="1"/>
-      <w:numFmt w:val="lowerLetter"/>
-      <w:lvlText w:val="%2)"/>
-      <w:lvlJc w:val="left"/>
-      <w:pPr>
-        <w:ind w:left="1440" w:hanging="360"/>
-      </w:pPr>
-      <w:rPr>
-        <w:rFonts w:hint="default"/>
-      </w:rPr>
-    </w:lvl>
-    <w:lvl w:ilvl="2" w:tplc="04090005">
-      <w:start w:val="1"/>
-      <w:numFmt w:val="bullet"/>
-      <w:lvlText w:val=""/>
-      <w:lvlJc w:val="left"/>
-      <w:pPr>
-        <w:ind w:left="2160" w:hanging="360"/>
-      </w:pPr>
-      <w:rPr>
-        <w:rFonts w:ascii="Wingdings" w:hAnsi="Wingdings" w:hint="default"/>
-      </w:rPr>
-    </w:lvl>
-    <w:lvl w:ilvl="3" w:tplc="04090001">
-      <w:start w:val="1"/>
-      <w:numFmt w:val="bullet"/>
-      <w:lvlText w:val=""/>
-      <w:lvlJc w:val="left"/>
-      <w:pPr>
-        <w:ind w:left="2880" w:hanging="360"/>
-      </w:pPr>
-      <w:rPr>
-        <w:rFonts w:ascii="Symbol" w:hAnsi="Symbol" w:hint="default"/>
-      </w:rPr>
-    </w:lvl>
-    <w:lvl w:ilvl="4" w:tplc="04090003" w:tentative="1">
-      <w:start w:val="1"/>
-      <w:numFmt w:val="bullet"/>
-      <w:lvlText w:val="o"/>
-      <w:lvlJc w:val="left"/>
-      <w:pPr>
-        <w:ind w:left="3600" w:hanging="360"/>
-      </w:pPr>
-      <w:rPr>
-        <w:rFonts w:ascii="Courier New" w:hAnsi="Courier New" w:cs="Courier New" w:hint="default"/>
-      </w:rPr>
-    </w:lvl>
-    <w:lvl w:ilvl="5" w:tplc="04090005" w:tentative="1">
-      <w:start w:val="1"/>
-      <w:numFmt w:val="bullet"/>
-      <w:lvlText w:val=""/>
-      <w:lvlJc w:val="left"/>
-      <w:pPr>
-        <w:ind w:left="4320" w:hanging="360"/>
-      </w:pPr>
-      <w:rPr>
-        <w:rFonts w:ascii="Wingdings" w:hAnsi="Wingdings" w:hint="default"/>
-      </w:rPr>
-    </w:lvl>
-    <w:lvl w:ilvl="6" w:tplc="04090001" w:tentative="1">
-      <w:start w:val="1"/>
-      <w:numFmt w:val="bullet"/>
-      <w:lvlText w:val=""/>
-      <w:lvlJc w:val="left"/>
-      <w:pPr>
-        <w:ind w:left="5040" w:hanging="360"/>
-      </w:pPr>
-      <w:rPr>
-        <w:rFonts w:ascii="Symbol" w:hAnsi="Symbol" w:hint="default"/>
-      </w:rPr>
-    </w:lvl>
-    <w:lvl w:ilvl="7" w:tplc="04090003" w:tentative="1">
-      <w:start w:val="1"/>
-      <w:numFmt w:val="bullet"/>
-      <w:lvlText w:val="o"/>
-      <w:lvlJc w:val="left"/>
-      <w:pPr>
-        <w:ind w:left="5760" w:hanging="360"/>
-      </w:pPr>
-      <w:rPr>
-        <w:rFonts w:ascii="Courier New" w:hAnsi="Courier New" w:cs="Courier New" w:hint="default"/>
-      </w:rPr>
-    </w:lvl>
-    <w:lvl w:ilvl="8" w:tplc="04090005" w:tentative="1">
-      <w:start w:val="1"/>
-      <w:numFmt w:val="bullet"/>
-      <w:lvlText w:val=""/>
-      <w:lvlJc w:val="left"/>
-      <w:pPr>
-        <w:ind w:left="6480" w:hanging="360"/>
-      </w:pPr>
-      <w:rPr>
-        <w:rFonts w:ascii="Wingdings" w:hAnsi="Wingdings" w:hint="default"/>
-      </w:rPr>
-    </w:lvl>
-  </w:abstractNum>
-  <w:abstractNum w:abstractNumId="19" w15:restartNumberingAfterBreak="0">
+  <w:abstractNum w:abstractNumId="10" w15:restartNumberingAfterBreak="0">
     <w:nsid w:val="53826926"/>
     <w:multiLevelType w:val="hybridMultilevel"/>
     <w:tmpl w:val="8236C362"/>
@@ -6063,7 +7882,7 @@
       </w:pPr>
     </w:lvl>
   </w:abstractNum>
-  <w:abstractNum w:abstractNumId="20" w15:restartNumberingAfterBreak="0">
+  <w:abstractNum w:abstractNumId="11" w15:restartNumberingAfterBreak="0">
     <w:nsid w:val="551D0B77"/>
     <w:multiLevelType w:val="hybridMultilevel"/>
     <w:tmpl w:val="2A36C0FA"/>
@@ -6153,96 +7972,120 @@
       </w:pPr>
     </w:lvl>
   </w:abstractNum>
-  <w:abstractNum w:abstractNumId="21" w15:restartNumberingAfterBreak="0">
-    <w:nsid w:val="56122D62"/>
+  <w:abstractNum w:abstractNumId="12" w15:restartNumberingAfterBreak="0">
+    <w:nsid w:val="58FB69B8"/>
     <w:multiLevelType w:val="hybridMultilevel"/>
-    <w:tmpl w:val="7620041A"/>
-    <w:lvl w:ilvl="0" w:tplc="1698454A">
-      <w:start w:val="1"/>
-      <w:numFmt w:val="decimal"/>
-      <w:lvlText w:val="%1."/>
-      <w:lvlJc w:val="left"/>
-      <w:pPr>
-        <w:ind w:left="720" w:hanging="360"/>
+    <w:tmpl w:val="779ABF96"/>
+    <w:lvl w:ilvl="0" w:tplc="04090003">
+      <w:start w:val="1"/>
+      <w:numFmt w:val="bullet"/>
+      <w:lvlText w:val="o"/>
+      <w:lvlJc w:val="left"/>
+      <w:pPr>
+        <w:ind w:left="1080" w:hanging="360"/>
       </w:pPr>
       <w:rPr>
-        <w:rFonts w:hint="default"/>
+        <w:rFonts w:ascii="Courier New" w:hAnsi="Courier New" w:cs="Courier New" w:hint="default"/>
       </w:rPr>
     </w:lvl>
-    <w:lvl w:ilvl="1" w:tplc="04090019">
-      <w:start w:val="1"/>
-      <w:numFmt w:val="lowerLetter"/>
-      <w:lvlText w:val="%2."/>
-      <w:lvlJc w:val="left"/>
-      <w:pPr>
-        <w:ind w:left="1440" w:hanging="360"/>
-      </w:pPr>
-    </w:lvl>
-    <w:lvl w:ilvl="2" w:tplc="0409001B" w:tentative="1">
-      <w:start w:val="1"/>
-      <w:numFmt w:val="lowerRoman"/>
-      <w:lvlText w:val="%3."/>
-      <w:lvlJc w:val="right"/>
-      <w:pPr>
-        <w:ind w:left="2160" w:hanging="180"/>
-      </w:pPr>
-    </w:lvl>
-    <w:lvl w:ilvl="3" w:tplc="0409000F" w:tentative="1">
-      <w:start w:val="1"/>
-      <w:numFmt w:val="decimal"/>
-      <w:lvlText w:val="%4."/>
-      <w:lvlJc w:val="left"/>
-      <w:pPr>
-        <w:ind w:left="2880" w:hanging="360"/>
-      </w:pPr>
-    </w:lvl>
-    <w:lvl w:ilvl="4" w:tplc="04090019" w:tentative="1">
-      <w:start w:val="1"/>
-      <w:numFmt w:val="lowerLetter"/>
-      <w:lvlText w:val="%5."/>
-      <w:lvlJc w:val="left"/>
-      <w:pPr>
-        <w:ind w:left="3600" w:hanging="360"/>
-      </w:pPr>
-    </w:lvl>
-    <w:lvl w:ilvl="5" w:tplc="0409001B" w:tentative="1">
-      <w:start w:val="1"/>
-      <w:numFmt w:val="lowerRoman"/>
-      <w:lvlText w:val="%6."/>
-      <w:lvlJc w:val="right"/>
-      <w:pPr>
-        <w:ind w:left="4320" w:hanging="180"/>
-      </w:pPr>
-    </w:lvl>
-    <w:lvl w:ilvl="6" w:tplc="0409000F" w:tentative="1">
-      <w:start w:val="1"/>
-      <w:numFmt w:val="decimal"/>
-      <w:lvlText w:val="%7."/>
-      <w:lvlJc w:val="left"/>
-      <w:pPr>
-        <w:ind w:left="5040" w:hanging="360"/>
-      </w:pPr>
-    </w:lvl>
-    <w:lvl w:ilvl="7" w:tplc="04090019" w:tentative="1">
-      <w:start w:val="1"/>
-      <w:numFmt w:val="lowerLetter"/>
-      <w:lvlText w:val="%8."/>
-      <w:lvlJc w:val="left"/>
-      <w:pPr>
-        <w:ind w:left="5760" w:hanging="360"/>
-      </w:pPr>
-    </w:lvl>
-    <w:lvl w:ilvl="8" w:tplc="0409001B" w:tentative="1">
-      <w:start w:val="1"/>
-      <w:numFmt w:val="lowerRoman"/>
-      <w:lvlText w:val="%9."/>
-      <w:lvlJc w:val="right"/>
-      <w:pPr>
-        <w:ind w:left="6480" w:hanging="180"/>
-      </w:pPr>
+    <w:lvl w:ilvl="1" w:tplc="04090003" w:tentative="1">
+      <w:start w:val="1"/>
+      <w:numFmt w:val="bullet"/>
+      <w:lvlText w:val="o"/>
+      <w:lvlJc w:val="left"/>
+      <w:pPr>
+        <w:ind w:left="1800" w:hanging="360"/>
+      </w:pPr>
+      <w:rPr>
+        <w:rFonts w:ascii="Courier New" w:hAnsi="Courier New" w:cs="Courier New" w:hint="default"/>
+      </w:rPr>
+    </w:lvl>
+    <w:lvl w:ilvl="2" w:tplc="04090005" w:tentative="1">
+      <w:start w:val="1"/>
+      <w:numFmt w:val="bullet"/>
+      <w:lvlText w:val=""/>
+      <w:lvlJc w:val="left"/>
+      <w:pPr>
+        <w:ind w:left="2520" w:hanging="360"/>
+      </w:pPr>
+      <w:rPr>
+        <w:rFonts w:ascii="Wingdings" w:hAnsi="Wingdings" w:hint="default"/>
+      </w:rPr>
+    </w:lvl>
+    <w:lvl w:ilvl="3" w:tplc="04090001" w:tentative="1">
+      <w:start w:val="1"/>
+      <w:numFmt w:val="bullet"/>
+      <w:lvlText w:val=""/>
+      <w:lvlJc w:val="left"/>
+      <w:pPr>
+        <w:ind w:left="3240" w:hanging="360"/>
+      </w:pPr>
+      <w:rPr>
+        <w:rFonts w:ascii="Symbol" w:hAnsi="Symbol" w:hint="default"/>
+      </w:rPr>
+    </w:lvl>
+    <w:lvl w:ilvl="4" w:tplc="04090003" w:tentative="1">
+      <w:start w:val="1"/>
+      <w:numFmt w:val="bullet"/>
+      <w:lvlText w:val="o"/>
+      <w:lvlJc w:val="left"/>
+      <w:pPr>
+        <w:ind w:left="3960" w:hanging="360"/>
+      </w:pPr>
+      <w:rPr>
+        <w:rFonts w:ascii="Courier New" w:hAnsi="Courier New" w:cs="Courier New" w:hint="default"/>
+      </w:rPr>
+    </w:lvl>
+    <w:lvl w:ilvl="5" w:tplc="04090005" w:tentative="1">
+      <w:start w:val="1"/>
+      <w:numFmt w:val="bullet"/>
+      <w:lvlText w:val=""/>
+      <w:lvlJc w:val="left"/>
+      <w:pPr>
+        <w:ind w:left="4680" w:hanging="360"/>
+      </w:pPr>
+      <w:rPr>
+        <w:rFonts w:ascii="Wingdings" w:hAnsi="Wingdings" w:hint="default"/>
+      </w:rPr>
+    </w:lvl>
+    <w:lvl w:ilvl="6" w:tplc="04090001" w:tentative="1">
+      <w:start w:val="1"/>
+      <w:numFmt w:val="bullet"/>
+      <w:lvlText w:val=""/>
+      <w:lvlJc w:val="left"/>
+      <w:pPr>
+        <w:ind w:left="5400" w:hanging="360"/>
+      </w:pPr>
+      <w:rPr>
+        <w:rFonts w:ascii="Symbol" w:hAnsi="Symbol" w:hint="default"/>
+      </w:rPr>
+    </w:lvl>
+    <w:lvl w:ilvl="7" w:tplc="04090003" w:tentative="1">
+      <w:start w:val="1"/>
+      <w:numFmt w:val="bullet"/>
+      <w:lvlText w:val="o"/>
+      <w:lvlJc w:val="left"/>
+      <w:pPr>
+        <w:ind w:left="6120" w:hanging="360"/>
+      </w:pPr>
+      <w:rPr>
+        <w:rFonts w:ascii="Courier New" w:hAnsi="Courier New" w:cs="Courier New" w:hint="default"/>
+      </w:rPr>
+    </w:lvl>
+    <w:lvl w:ilvl="8" w:tplc="04090005" w:tentative="1">
+      <w:start w:val="1"/>
+      <w:numFmt w:val="bullet"/>
+      <w:lvlText w:val=""/>
+      <w:lvlJc w:val="left"/>
+      <w:pPr>
+        <w:ind w:left="6840" w:hanging="360"/>
+      </w:pPr>
+      <w:rPr>
+        <w:rFonts w:ascii="Wingdings" w:hAnsi="Wingdings" w:hint="default"/>
+      </w:rPr>
     </w:lvl>
   </w:abstractNum>
-  <w:abstractNum w:abstractNumId="22" w15:restartNumberingAfterBreak="0">
+  <w:abstractNum w:abstractNumId="13" w15:restartNumberingAfterBreak="0">
     <w:nsid w:val="5FFA3BD6"/>
     <w:multiLevelType w:val="hybridMultilevel"/>
     <w:tmpl w:val="67602926"/>
@@ -6355,7 +8198,7 @@
       </w:rPr>
     </w:lvl>
   </w:abstractNum>
-  <w:abstractNum w:abstractNumId="23" w15:restartNumberingAfterBreak="0">
+  <w:abstractNum w:abstractNumId="14" w15:restartNumberingAfterBreak="0">
     <w:nsid w:val="61AE1D83"/>
     <w:multiLevelType w:val="hybridMultilevel"/>
     <w:tmpl w:val="075EF918"/>
@@ -6442,11 +8285,11 @@
       </w:pPr>
     </w:lvl>
   </w:abstractNum>
-  <w:abstractNum w:abstractNumId="24" w15:restartNumberingAfterBreak="0">
-    <w:nsid w:val="6AED4F66"/>
+  <w:abstractNum w:abstractNumId="15" w15:restartNumberingAfterBreak="0">
+    <w:nsid w:val="648F0254"/>
     <w:multiLevelType w:val="hybridMultilevel"/>
-    <w:tmpl w:val="21EE214C"/>
-    <w:lvl w:ilvl="0" w:tplc="4508CDD0">
+    <w:tmpl w:val="7730E69A"/>
+    <w:lvl w:ilvl="0" w:tplc="FFFFFFFF">
       <w:start w:val="1"/>
       <w:numFmt w:val="decimal"/>
       <w:lvlText w:val="%1."/>
@@ -6458,7 +8301,7 @@
         <w:rFonts w:hint="default"/>
       </w:rPr>
     </w:lvl>
-    <w:lvl w:ilvl="1" w:tplc="04090019" w:tentative="1">
+    <w:lvl w:ilvl="1" w:tplc="FFFFFFFF" w:tentative="1">
       <w:start w:val="1"/>
       <w:numFmt w:val="lowerLetter"/>
       <w:lvlText w:val="%2."/>
@@ -6467,7 +8310,7 @@
         <w:ind w:left="1800" w:hanging="360"/>
       </w:pPr>
     </w:lvl>
-    <w:lvl w:ilvl="2" w:tplc="0409001B" w:tentative="1">
+    <w:lvl w:ilvl="2" w:tplc="FFFFFFFF" w:tentative="1">
       <w:start w:val="1"/>
       <w:numFmt w:val="lowerRoman"/>
       <w:lvlText w:val="%3."/>
@@ -6476,7 +8319,7 @@
         <w:ind w:left="2520" w:hanging="180"/>
       </w:pPr>
     </w:lvl>
-    <w:lvl w:ilvl="3" w:tplc="0409000F" w:tentative="1">
+    <w:lvl w:ilvl="3" w:tplc="FFFFFFFF" w:tentative="1">
       <w:start w:val="1"/>
       <w:numFmt w:val="decimal"/>
       <w:lvlText w:val="%4."/>
@@ -6485,7 +8328,7 @@
         <w:ind w:left="3240" w:hanging="360"/>
       </w:pPr>
     </w:lvl>
-    <w:lvl w:ilvl="4" w:tplc="04090019" w:tentative="1">
+    <w:lvl w:ilvl="4" w:tplc="FFFFFFFF" w:tentative="1">
       <w:start w:val="1"/>
       <w:numFmt w:val="lowerLetter"/>
       <w:lvlText w:val="%5."/>
@@ -6494,7 +8337,7 @@
         <w:ind w:left="3960" w:hanging="360"/>
       </w:pPr>
     </w:lvl>
-    <w:lvl w:ilvl="5" w:tplc="0409001B" w:tentative="1">
+    <w:lvl w:ilvl="5" w:tplc="FFFFFFFF" w:tentative="1">
       <w:start w:val="1"/>
       <w:numFmt w:val="lowerRoman"/>
       <w:lvlText w:val="%6."/>
@@ -6503,7 +8346,7 @@
         <w:ind w:left="4680" w:hanging="180"/>
       </w:pPr>
     </w:lvl>
-    <w:lvl w:ilvl="6" w:tplc="0409000F" w:tentative="1">
+    <w:lvl w:ilvl="6" w:tplc="FFFFFFFF" w:tentative="1">
       <w:start w:val="1"/>
       <w:numFmt w:val="decimal"/>
       <w:lvlText w:val="%7."/>
@@ -6512,7 +8355,7 @@
         <w:ind w:left="5400" w:hanging="360"/>
       </w:pPr>
     </w:lvl>
-    <w:lvl w:ilvl="7" w:tplc="04090019" w:tentative="1">
+    <w:lvl w:ilvl="7" w:tplc="FFFFFFFF" w:tentative="1">
       <w:start w:val="1"/>
       <w:numFmt w:val="lowerLetter"/>
       <w:lvlText w:val="%8."/>
@@ -6521,7 +8364,7 @@
         <w:ind w:left="6120" w:hanging="360"/>
       </w:pPr>
     </w:lvl>
-    <w:lvl w:ilvl="8" w:tplc="0409001B" w:tentative="1">
+    <w:lvl w:ilvl="8" w:tplc="FFFFFFFF" w:tentative="1">
       <w:start w:val="1"/>
       <w:numFmt w:val="lowerRoman"/>
       <w:lvlText w:val="%9."/>
@@ -6531,321 +8374,139 @@
       </w:pPr>
     </w:lvl>
   </w:abstractNum>
-  <w:abstractNum w:abstractNumId="25" w15:restartNumberingAfterBreak="0">
-    <w:nsid w:val="6EA75ACD"/>
+  <w:abstractNum w:abstractNumId="16" w15:restartNumberingAfterBreak="0">
+    <w:nsid w:val="77177185"/>
     <w:multiLevelType w:val="hybridMultilevel"/>
-    <w:tmpl w:val="49387B44"/>
-    <w:lvl w:ilvl="0" w:tplc="0409000F">
-      <w:start w:val="1"/>
-      <w:numFmt w:val="decimal"/>
-      <w:lvlText w:val="%1."/>
+    <w:tmpl w:val="8FD0BCE0"/>
+    <w:lvl w:ilvl="0" w:tplc="04090003">
+      <w:start w:val="1"/>
+      <w:numFmt w:val="bullet"/>
+      <w:lvlText w:val="o"/>
       <w:lvlJc w:val="left"/>
       <w:pPr>
         <w:ind w:left="1080" w:hanging="360"/>
       </w:pPr>
-    </w:lvl>
-    <w:lvl w:ilvl="1" w:tplc="04090019" w:tentative="1">
-      <w:start w:val="1"/>
-      <w:numFmt w:val="lowerLetter"/>
-      <w:lvlText w:val="%2."/>
+      <w:rPr>
+        <w:rFonts w:ascii="Courier New" w:hAnsi="Courier New" w:cs="Courier New" w:hint="default"/>
+      </w:rPr>
+    </w:lvl>
+    <w:lvl w:ilvl="1" w:tplc="10090001">
+      <w:start w:val="1"/>
+      <w:numFmt w:val="bullet"/>
+      <w:lvlText w:val=""/>
       <w:lvlJc w:val="left"/>
       <w:pPr>
         <w:ind w:left="1800" w:hanging="360"/>
       </w:pPr>
-    </w:lvl>
-    <w:lvl w:ilvl="2" w:tplc="0409001B" w:tentative="1">
-      <w:start w:val="1"/>
-      <w:numFmt w:val="lowerRoman"/>
-      <w:lvlText w:val="%3."/>
-      <w:lvlJc w:val="right"/>
-      <w:pPr>
-        <w:ind w:left="2520" w:hanging="180"/>
-      </w:pPr>
-    </w:lvl>
-    <w:lvl w:ilvl="3" w:tplc="0409000F" w:tentative="1">
-      <w:start w:val="1"/>
-      <w:numFmt w:val="decimal"/>
-      <w:lvlText w:val="%4."/>
-      <w:lvlJc w:val="left"/>
-      <w:pPr>
-        <w:ind w:left="3240" w:hanging="360"/>
-      </w:pPr>
-    </w:lvl>
-    <w:lvl w:ilvl="4" w:tplc="04090019" w:tentative="1">
-      <w:start w:val="1"/>
-      <w:numFmt w:val="lowerLetter"/>
-      <w:lvlText w:val="%5."/>
-      <w:lvlJc w:val="left"/>
-      <w:pPr>
-        <w:ind w:left="3960" w:hanging="360"/>
-      </w:pPr>
-    </w:lvl>
-    <w:lvl w:ilvl="5" w:tplc="0409001B" w:tentative="1">
-      <w:start w:val="1"/>
-      <w:numFmt w:val="lowerRoman"/>
-      <w:lvlText w:val="%6."/>
-      <w:lvlJc w:val="right"/>
-      <w:pPr>
-        <w:ind w:left="4680" w:hanging="180"/>
-      </w:pPr>
-    </w:lvl>
-    <w:lvl w:ilvl="6" w:tplc="0409000F" w:tentative="1">
-      <w:start w:val="1"/>
-      <w:numFmt w:val="decimal"/>
-      <w:lvlText w:val="%7."/>
-      <w:lvlJc w:val="left"/>
-      <w:pPr>
-        <w:ind w:left="5400" w:hanging="360"/>
-      </w:pPr>
-    </w:lvl>
-    <w:lvl w:ilvl="7" w:tplc="04090019" w:tentative="1">
-      <w:start w:val="1"/>
-      <w:numFmt w:val="lowerLetter"/>
-      <w:lvlText w:val="%8."/>
-      <w:lvlJc w:val="left"/>
-      <w:pPr>
-        <w:ind w:left="6120" w:hanging="360"/>
-      </w:pPr>
-    </w:lvl>
-    <w:lvl w:ilvl="8" w:tplc="0409001B" w:tentative="1">
-      <w:start w:val="1"/>
-      <w:numFmt w:val="lowerRoman"/>
-      <w:lvlText w:val="%9."/>
-      <w:lvlJc w:val="right"/>
-      <w:pPr>
-        <w:ind w:left="6840" w:hanging="180"/>
-      </w:pPr>
-    </w:lvl>
-  </w:abstractNum>
-  <w:abstractNum w:abstractNumId="26" w15:restartNumberingAfterBreak="0">
-    <w:nsid w:val="7B5A71CE"/>
-    <w:multiLevelType w:val="hybridMultilevel"/>
-    <w:tmpl w:val="61A09024"/>
-    <w:lvl w:ilvl="0" w:tplc="0409000F">
-      <w:start w:val="1"/>
-      <w:numFmt w:val="decimal"/>
-      <w:lvlText w:val="%1."/>
-      <w:lvlJc w:val="left"/>
-      <w:pPr>
-        <w:ind w:left="720" w:hanging="360"/>
-      </w:pPr>
-    </w:lvl>
-    <w:lvl w:ilvl="1" w:tplc="04090019">
-      <w:start w:val="1"/>
-      <w:numFmt w:val="lowerLetter"/>
-      <w:lvlText w:val="%2."/>
-      <w:lvlJc w:val="left"/>
-      <w:pPr>
-        <w:ind w:left="1440" w:hanging="360"/>
-      </w:pPr>
-    </w:lvl>
-    <w:lvl w:ilvl="2" w:tplc="0409001B" w:tentative="1">
-      <w:start w:val="1"/>
-      <w:numFmt w:val="lowerRoman"/>
-      <w:lvlText w:val="%3."/>
-      <w:lvlJc w:val="right"/>
-      <w:pPr>
-        <w:ind w:left="2160" w:hanging="180"/>
-      </w:pPr>
-    </w:lvl>
-    <w:lvl w:ilvl="3" w:tplc="0409000F" w:tentative="1">
-      <w:start w:val="1"/>
-      <w:numFmt w:val="decimal"/>
-      <w:lvlText w:val="%4."/>
+      <w:rPr>
+        <w:rFonts w:ascii="Symbol" w:hAnsi="Symbol" w:hint="default"/>
+      </w:rPr>
+    </w:lvl>
+    <w:lvl w:ilvl="2" w:tplc="EAD81A3E">
+      <w:start w:val="1"/>
+      <w:numFmt w:val="bullet"/>
+      <w:lvlText w:val=""/>
+      <w:lvlJc w:val="left"/>
+      <w:pPr>
+        <w:ind w:left="2520" w:hanging="360"/>
+      </w:pPr>
+      <w:rPr>
+        <w:rFonts w:ascii="Wingdings" w:hAnsi="Wingdings" w:hint="default"/>
+      </w:rPr>
+    </w:lvl>
+    <w:lvl w:ilvl="3" w:tplc="22A4657E">
+      <w:start w:val="1"/>
+      <w:numFmt w:val="bullet"/>
+      <w:lvlText w:val=""/>
       <w:lvlJc w:val="left"/>
       <w:pPr>
         <w:ind w:left="2880" w:hanging="360"/>
       </w:pPr>
-    </w:lvl>
-    <w:lvl w:ilvl="4" w:tplc="04090019" w:tentative="1">
-      <w:start w:val="1"/>
-      <w:numFmt w:val="lowerLetter"/>
-      <w:lvlText w:val="%5."/>
+      <w:rPr>
+        <w:rFonts w:ascii="Symbol" w:hAnsi="Symbol" w:hint="default"/>
+      </w:rPr>
+    </w:lvl>
+    <w:lvl w:ilvl="4" w:tplc="0F14D83C" w:tentative="1">
+      <w:start w:val="1"/>
+      <w:numFmt w:val="bullet"/>
+      <w:lvlText w:val="o"/>
       <w:lvlJc w:val="left"/>
       <w:pPr>
         <w:ind w:left="3600" w:hanging="360"/>
       </w:pPr>
-    </w:lvl>
-    <w:lvl w:ilvl="5" w:tplc="0409001B" w:tentative="1">
-      <w:start w:val="1"/>
-      <w:numFmt w:val="lowerRoman"/>
-      <w:lvlText w:val="%6."/>
-      <w:lvlJc w:val="right"/>
-      <w:pPr>
-        <w:ind w:left="4320" w:hanging="180"/>
-      </w:pPr>
-    </w:lvl>
-    <w:lvl w:ilvl="6" w:tplc="0409000F" w:tentative="1">
-      <w:start w:val="1"/>
-      <w:numFmt w:val="decimal"/>
-      <w:lvlText w:val="%7."/>
+      <w:rPr>
+        <w:rFonts w:ascii="Courier New" w:hAnsi="Courier New" w:hint="default"/>
+      </w:rPr>
+    </w:lvl>
+    <w:lvl w:ilvl="5" w:tplc="0B3086D4" w:tentative="1">
+      <w:start w:val="1"/>
+      <w:numFmt w:val="bullet"/>
+      <w:lvlText w:val=""/>
+      <w:lvlJc w:val="left"/>
+      <w:pPr>
+        <w:ind w:left="4320" w:hanging="360"/>
+      </w:pPr>
+      <w:rPr>
+        <w:rFonts w:ascii="Wingdings" w:hAnsi="Wingdings" w:hint="default"/>
+      </w:rPr>
+    </w:lvl>
+    <w:lvl w:ilvl="6" w:tplc="03042412" w:tentative="1">
+      <w:start w:val="1"/>
+      <w:numFmt w:val="bullet"/>
+      <w:lvlText w:val=""/>
       <w:lvlJc w:val="left"/>
       <w:pPr>
         <w:ind w:left="5040" w:hanging="360"/>
       </w:pPr>
-    </w:lvl>
-    <w:lvl w:ilvl="7" w:tplc="04090019" w:tentative="1">
-      <w:start w:val="1"/>
-      <w:numFmt w:val="lowerLetter"/>
-      <w:lvlText w:val="%8."/>
+      <w:rPr>
+        <w:rFonts w:ascii="Symbol" w:hAnsi="Symbol" w:hint="default"/>
+      </w:rPr>
+    </w:lvl>
+    <w:lvl w:ilvl="7" w:tplc="28D266DC" w:tentative="1">
+      <w:start w:val="1"/>
+      <w:numFmt w:val="bullet"/>
+      <w:lvlText w:val="o"/>
       <w:lvlJc w:val="left"/>
       <w:pPr>
         <w:ind w:left="5760" w:hanging="360"/>
       </w:pPr>
-    </w:lvl>
-    <w:lvl w:ilvl="8" w:tplc="0409001B" w:tentative="1">
-      <w:start w:val="1"/>
-      <w:numFmt w:val="lowerRoman"/>
-      <w:lvlText w:val="%9."/>
-      <w:lvlJc w:val="right"/>
-      <w:pPr>
-        <w:ind w:left="6480" w:hanging="180"/>
-      </w:pPr>
+      <w:rPr>
+        <w:rFonts w:ascii="Courier New" w:hAnsi="Courier New" w:hint="default"/>
+      </w:rPr>
+    </w:lvl>
+    <w:lvl w:ilvl="8" w:tplc="973A12A0" w:tentative="1">
+      <w:start w:val="1"/>
+      <w:numFmt w:val="bullet"/>
+      <w:lvlText w:val=""/>
+      <w:lvlJc w:val="left"/>
+      <w:pPr>
+        <w:ind w:left="6480" w:hanging="360"/>
+      </w:pPr>
+      <w:rPr>
+        <w:rFonts w:ascii="Wingdings" w:hAnsi="Wingdings" w:hint="default"/>
+      </w:rPr>
     </w:lvl>
   </w:abstractNum>
   <w:num w:numId="1">
-    <w:abstractNumId w:val="22"/>
+    <w:abstractNumId w:val="13"/>
   </w:num>
   <w:num w:numId="2">
-    <w:abstractNumId w:val="19"/>
+    <w:abstractNumId w:val="9"/>
   </w:num>
   <w:num w:numId="3">
-    <w:abstractNumId w:val="17"/>
+    <w:abstractNumId w:val="4"/>
   </w:num>
   <w:num w:numId="4">
-    <w:abstractNumId w:val="13"/>
+    <w:abstractNumId w:val="8"/>
   </w:num>
   <w:num w:numId="5">
-    <w:abstractNumId w:val="16"/>
+    <w:abstractNumId w:val="2"/>
   </w:num>
   <w:num w:numId="6">
     <w:abstractNumId w:val="14"/>
   </w:num>
   <w:num w:numId="7">
-    <w:abstractNumId w:val="15"/>
-  </w:num>
-  <w:num w:numId="8">
-    <w:abstractNumId w:val="1"/>
-  </w:num>
-  <w:num w:numId="9">
-    <w:abstractNumId w:val="24"/>
-  </w:num>
-  <w:num w:numId="10">
-    <w:abstractNumId w:val="9"/>
-  </w:num>
-  <w:num w:numId="11">
-    <w:abstractNumId w:val="12"/>
-  </w:num>
-  <w:num w:numId="12">
-    <w:abstractNumId w:val="2"/>
-  </w:num>
-  <w:num w:numId="13">
-    <w:abstractNumId w:val="3"/>
-  </w:num>
-  <w:num w:numId="14">
-    <w:abstractNumId w:val="26"/>
-  </w:num>
-  <w:num w:numId="15">
-    <w:abstractNumId w:val="4"/>
-    <w:lvlOverride w:ilvl="0">
-      <w:startOverride w:val="1"/>
-    </w:lvlOverride>
-  </w:num>
-  <w:num w:numId="16">
-    <w:abstractNumId w:val="4"/>
-  </w:num>
-  <w:num w:numId="17">
-    <w:abstractNumId w:val="4"/>
-    <w:lvlOverride w:ilvl="0"/>
-    <w:lvlOverride w:ilvl="1">
-      <w:startOverride w:val="1"/>
-    </w:lvlOverride>
-  </w:num>
-  <w:num w:numId="18">
-    <w:abstractNumId w:val="4"/>
-    <w:lvlOverride w:ilvl="0"/>
-    <w:lvlOverride w:ilvl="1">
-      <w:startOverride w:val="1"/>
-    </w:lvlOverride>
-  </w:num>
-  <w:num w:numId="19">
-    <w:abstractNumId w:val="4"/>
-    <w:lvlOverride w:ilvl="0"/>
-    <w:lvlOverride w:ilvl="1">
-      <w:startOverride w:val="1"/>
-    </w:lvlOverride>
-  </w:num>
-  <w:num w:numId="20">
-    <w:abstractNumId w:val="4"/>
-    <w:lvlOverride w:ilvl="0"/>
-    <w:lvlOverride w:ilvl="1">
-      <w:startOverride w:val="1"/>
-    </w:lvlOverride>
-  </w:num>
-  <w:num w:numId="21">
-    <w:abstractNumId w:val="4"/>
-    <w:lvlOverride w:ilvl="0"/>
-    <w:lvlOverride w:ilvl="1"/>
-    <w:lvlOverride w:ilvl="2">
-      <w:startOverride w:val="1"/>
-    </w:lvlOverride>
-  </w:num>
-  <w:num w:numId="22">
-    <w:abstractNumId w:val="7"/>
-  </w:num>
-  <w:num w:numId="23">
-    <w:abstractNumId w:val="13"/>
-    <w:lvlOverride w:ilvl="0"/>
-    <w:lvlOverride w:ilvl="1"/>
-    <w:lvlOverride w:ilvl="2"/>
-    <w:lvlOverride w:ilvl="3">
-      <w:startOverride w:val="1"/>
-    </w:lvlOverride>
-    <w:lvlOverride w:ilvl="4">
-      <w:startOverride w:val="1"/>
-    </w:lvlOverride>
-    <w:lvlOverride w:ilvl="5">
-      <w:startOverride w:val="1"/>
-    </w:lvlOverride>
-    <w:lvlOverride w:ilvl="6">
-      <w:startOverride w:val="1"/>
-    </w:lvlOverride>
-    <w:lvlOverride w:ilvl="7">
-      <w:startOverride w:val="1"/>
-    </w:lvlOverride>
-    <w:lvlOverride w:ilvl="8">
-      <w:startOverride w:val="1"/>
-    </w:lvlOverride>
-  </w:num>
-  <w:num w:numId="24">
     <w:abstractNumId w:val="10"/>
-  </w:num>
-  <w:num w:numId="25">
-    <w:abstractNumId w:val="8"/>
-  </w:num>
-  <w:num w:numId="26">
-    <w:abstractNumId w:val="18"/>
-  </w:num>
-  <w:num w:numId="27">
-    <w:abstractNumId w:val="0"/>
-  </w:num>
-  <w:num w:numId="28">
-    <w:abstractNumId w:val="5"/>
-  </w:num>
-  <w:num w:numId="29">
-    <w:abstractNumId w:val="21"/>
-  </w:num>
-  <w:num w:numId="30">
-    <w:abstractNumId w:val="23"/>
-  </w:num>
-  <w:num w:numId="31">
-    <w:abstractNumId w:val="23"/>
-    <w:lvlOverride w:ilvl="0">
-      <w:startOverride w:val="1"/>
-    </w:lvlOverride>
-  </w:num>
-  <w:num w:numId="32">
-    <w:abstractNumId w:val="19"/>
     <w:lvlOverride w:ilvl="0">
       <w:startOverride w:val="1"/>
     </w:lvlOverride>
@@ -6874,8 +8535,8 @@
       <w:startOverride w:val="1"/>
     </w:lvlOverride>
   </w:num>
-  <w:num w:numId="33">
-    <w:abstractNumId w:val="1"/>
+  <w:num w:numId="8">
+    <w:abstractNumId w:val="0"/>
     <w:lvlOverride w:ilvl="0">
       <w:startOverride w:val="1"/>
     </w:lvlOverride>
@@ -6904,93 +8565,42 @@
       <w:startOverride w:val="1"/>
     </w:lvlOverride>
   </w:num>
-  <w:num w:numId="34">
-    <w:abstractNumId w:val="17"/>
-    <w:lvlOverride w:ilvl="0">
-      <w:startOverride w:val="1"/>
-    </w:lvlOverride>
-    <w:lvlOverride w:ilvl="1">
-      <w:startOverride w:val="1"/>
-    </w:lvlOverride>
-    <w:lvlOverride w:ilvl="2">
-      <w:startOverride w:val="1"/>
-    </w:lvlOverride>
-    <w:lvlOverride w:ilvl="3">
-      <w:startOverride w:val="1"/>
-    </w:lvlOverride>
-    <w:lvlOverride w:ilvl="4">
-      <w:startOverride w:val="1"/>
-    </w:lvlOverride>
-    <w:lvlOverride w:ilvl="5">
-      <w:startOverride w:val="1"/>
-    </w:lvlOverride>
-    <w:lvlOverride w:ilvl="6">
-      <w:startOverride w:val="1"/>
-    </w:lvlOverride>
-    <w:lvlOverride w:ilvl="7">
-      <w:startOverride w:val="1"/>
-    </w:lvlOverride>
-    <w:lvlOverride w:ilvl="8">
-      <w:startOverride w:val="1"/>
-    </w:lvlOverride>
+  <w:num w:numId="9">
+    <w:abstractNumId w:val="11"/>
   </w:num>
-  <w:num w:numId="35">
-    <w:abstractNumId w:val="24"/>
-    <w:lvlOverride w:ilvl="0">
-      <w:startOverride w:val="1"/>
-    </w:lvlOverride>
-    <w:lvlOverride w:ilvl="1">
-      <w:startOverride w:val="1"/>
-    </w:lvlOverride>
-    <w:lvlOverride w:ilvl="2">
-      <w:startOverride w:val="1"/>
-    </w:lvlOverride>
-    <w:lvlOverride w:ilvl="3">
-      <w:startOverride w:val="1"/>
-    </w:lvlOverride>
-    <w:lvlOverride w:ilvl="4">
-      <w:startOverride w:val="1"/>
-    </w:lvlOverride>
-    <w:lvlOverride w:ilvl="5">
-      <w:startOverride w:val="1"/>
-    </w:lvlOverride>
-    <w:lvlOverride w:ilvl="6">
-      <w:startOverride w:val="1"/>
-    </w:lvlOverride>
-    <w:lvlOverride w:ilvl="7">
-      <w:startOverride w:val="1"/>
-    </w:lvlOverride>
-    <w:lvlOverride w:ilvl="8">
-      <w:startOverride w:val="1"/>
-    </w:lvlOverride>
+  <w:num w:numId="10">
+    <w:abstractNumId w:val="3"/>
   </w:num>
-  <w:num w:numId="36">
-    <w:abstractNumId w:val="22"/>
+  <w:num w:numId="11">
+    <w:abstractNumId w:val="1"/>
   </w:num>
-  <w:num w:numId="37">
-    <w:abstractNumId w:val="20"/>
+  <w:num w:numId="12">
+    <w:abstractNumId w:val="7"/>
   </w:num>
-  <w:num w:numId="38">
-    <w:abstractNumId w:val="23"/>
-    <w:lvlOverride w:ilvl="0">
-      <w:startOverride w:val="1"/>
-    </w:lvlOverride>
+  <w:num w:numId="13">
+    <w:abstractNumId w:val="16"/>
   </w:num>
-  <w:num w:numId="39">
+  <w:num w:numId="14">
+    <w:abstractNumId w:val="5"/>
+  </w:num>
+  <w:num w:numId="15">
+    <w:abstractNumId w:val="12"/>
+  </w:num>
+  <w:num w:numId="16">
     <w:abstractNumId w:val="6"/>
   </w:num>
-  <w:num w:numId="40">
-    <w:abstractNumId w:val="25"/>
+  <w:num w:numId="17">
+    <w:abstractNumId w:val="15"/>
   </w:num>
-  <w:num w:numId="41">
-    <w:abstractNumId w:val="11"/>
+  <w:num w:numId="18">
+    <w:abstractNumId w:val="0"/>
   </w:num>
-  <w:numIdMacAtCleanup w:val="13"/>
+  <w:numIdMacAtCleanup w:val="17"/>
 </w:numbering>
 </file>
 
 <file path=word/styles.xml><?xml version="1.0" encoding="utf-8"?>
-<w:styles xmlns:mc="http://schemas.openxmlformats.org/markup-compatibility/2006" xmlns:r="http://schemas.openxmlformats.org/officeDocument/2006/relationships" xmlns:w="http://schemas.openxmlformats.org/wordprocessingml/2006/main" xmlns:w14="http://schemas.microsoft.com/office/word/2010/wordml" xmlns:w15="http://schemas.microsoft.com/office/word/2012/wordml" xmlns:w16cex="http://schemas.microsoft.com/office/word/2018/wordml/cex" xmlns:w16cid="http://schemas.microsoft.com/office/word/2016/wordml/cid" xmlns:w16="http://schemas.microsoft.com/office/word/2018/wordml" xmlns:w16se="http://schemas.microsoft.com/office/word/2015/wordml/symex" mc:Ignorable="w14 w15 w16se w16cid w16 w16cex">
+<w:styles xmlns:mc="http://schemas.openxmlformats.org/markup-compatibility/2006" xmlns:r="http://schemas.openxmlformats.org/officeDocument/2006/relationships" xmlns:w="http://schemas.openxmlformats.org/wordprocessingml/2006/main" xmlns:w14="http://schemas.microsoft.com/office/word/2010/wordml" xmlns:w15="http://schemas.microsoft.com/office/word/2012/wordml" xmlns:w16cex="http://schemas.microsoft.com/office/word/2018/wordml/cex" xmlns:w16cid="http://schemas.microsoft.com/office/word/2016/wordml/cid" xmlns:w16="http://schemas.microsoft.com/office/word/2018/wordml" xmlns:w16sdtdh="http://schemas.microsoft.com/office/word/2020/wordml/sdtdatahash" xmlns:w16se="http://schemas.microsoft.com/office/word/2015/wordml/symex" mc:Ignorable="w14 w15 w16se w16cid w16 w16cex w16sdtdh">
   <w:docDefaults>
     <w:rPrDefault>
       <w:rPr>
@@ -7444,7 +9054,7 @@
       <w:keepNext/>
       <w:keepLines/>
       <w:numPr>
-        <w:numId w:val="30"/>
+        <w:numId w:val="6"/>
       </w:numPr>
       <w:spacing w:before="40" w:after="0"/>
       <w:outlineLvl w:val="2"/>
@@ -7469,7 +9079,7 @@
       <w:keepNext/>
       <w:keepLines/>
       <w:numPr>
-        <w:numId w:val="37"/>
+        <w:numId w:val="9"/>
       </w:numPr>
       <w:spacing w:before="40" w:after="0"/>
       <w:outlineLvl w:val="3"/>
@@ -7760,6 +9370,143 @@
       <w:ind w:left="440"/>
     </w:pPr>
   </w:style>
+  <w:style w:type="paragraph" w:styleId="Header">
+    <w:name w:val="header"/>
+    <w:basedOn w:val="Normal"/>
+    <w:link w:val="HeaderChar"/>
+    <w:uiPriority w:val="99"/>
+    <w:semiHidden/>
+    <w:unhideWhenUsed/>
+    <w:rsid w:val="002F12FE"/>
+    <w:pPr>
+      <w:tabs>
+        <w:tab w:val="center" w:pos="4680"/>
+        <w:tab w:val="right" w:pos="9360"/>
+      </w:tabs>
+      <w:spacing w:after="0" w:line="240" w:lineRule="auto"/>
+    </w:pPr>
+  </w:style>
+  <w:style w:type="character" w:customStyle="1" w:styleId="HeaderChar">
+    <w:name w:val="Header Char"/>
+    <w:basedOn w:val="DefaultParagraphFont"/>
+    <w:link w:val="Header"/>
+    <w:uiPriority w:val="99"/>
+    <w:semiHidden/>
+    <w:rsid w:val="002F12FE"/>
+  </w:style>
+  <w:style w:type="paragraph" w:styleId="Footer">
+    <w:name w:val="footer"/>
+    <w:basedOn w:val="Normal"/>
+    <w:link w:val="FooterChar"/>
+    <w:uiPriority w:val="99"/>
+    <w:semiHidden/>
+    <w:unhideWhenUsed/>
+    <w:rsid w:val="002F12FE"/>
+    <w:pPr>
+      <w:tabs>
+        <w:tab w:val="center" w:pos="4680"/>
+        <w:tab w:val="right" w:pos="9360"/>
+      </w:tabs>
+      <w:spacing w:after="0" w:line="240" w:lineRule="auto"/>
+    </w:pPr>
+  </w:style>
+  <w:style w:type="character" w:customStyle="1" w:styleId="FooterChar">
+    <w:name w:val="Footer Char"/>
+    <w:basedOn w:val="DefaultParagraphFont"/>
+    <w:link w:val="Footer"/>
+    <w:uiPriority w:val="99"/>
+    <w:semiHidden/>
+    <w:rsid w:val="002F12FE"/>
+  </w:style>
+  <w:style w:type="paragraph" w:customStyle="1" w:styleId="paragraph">
+    <w:name w:val="paragraph"/>
+    <w:basedOn w:val="Normal"/>
+    <w:rsid w:val="00D348A7"/>
+    <w:pPr>
+      <w:spacing w:before="100" w:beforeAutospacing="1" w:after="100" w:afterAutospacing="1" w:line="240" w:lineRule="auto"/>
+    </w:pPr>
+    <w:rPr>
+      <w:rFonts w:ascii="Times New Roman" w:eastAsia="Times New Roman" w:hAnsi="Times New Roman" w:cs="Times New Roman"/>
+      <w:sz w:val="24"/>
+      <w:szCs w:val="24"/>
+    </w:rPr>
+  </w:style>
+  <w:style w:type="character" w:customStyle="1" w:styleId="normaltextrun">
+    <w:name w:val="normaltextrun"/>
+    <w:basedOn w:val="DefaultParagraphFont"/>
+    <w:rsid w:val="00D348A7"/>
+  </w:style>
+  <w:style w:type="character" w:customStyle="1" w:styleId="eop">
+    <w:name w:val="eop"/>
+    <w:basedOn w:val="DefaultParagraphFont"/>
+    <w:rsid w:val="00D348A7"/>
+  </w:style>
+  <w:style w:type="character" w:styleId="CommentReference">
+    <w:name w:val="annotation reference"/>
+    <w:basedOn w:val="DefaultParagraphFont"/>
+    <w:uiPriority w:val="99"/>
+    <w:semiHidden/>
+    <w:unhideWhenUsed/>
+    <w:rsid w:val="0066525F"/>
+    <w:rPr>
+      <w:sz w:val="16"/>
+      <w:szCs w:val="16"/>
+    </w:rPr>
+  </w:style>
+  <w:style w:type="paragraph" w:styleId="CommentText">
+    <w:name w:val="annotation text"/>
+    <w:basedOn w:val="Normal"/>
+    <w:link w:val="CommentTextChar"/>
+    <w:uiPriority w:val="99"/>
+    <w:unhideWhenUsed/>
+    <w:rsid w:val="0066525F"/>
+    <w:pPr>
+      <w:spacing w:line="240" w:lineRule="auto"/>
+    </w:pPr>
+    <w:rPr>
+      <w:sz w:val="20"/>
+      <w:szCs w:val="20"/>
+    </w:rPr>
+  </w:style>
+  <w:style w:type="character" w:customStyle="1" w:styleId="CommentTextChar">
+    <w:name w:val="Comment Text Char"/>
+    <w:basedOn w:val="DefaultParagraphFont"/>
+    <w:link w:val="CommentText"/>
+    <w:uiPriority w:val="99"/>
+    <w:rsid w:val="0066525F"/>
+    <w:rPr>
+      <w:sz w:val="20"/>
+      <w:szCs w:val="20"/>
+    </w:rPr>
+  </w:style>
+  <w:style w:type="paragraph" w:styleId="CommentSubject">
+    <w:name w:val="annotation subject"/>
+    <w:basedOn w:val="CommentText"/>
+    <w:next w:val="CommentText"/>
+    <w:link w:val="CommentSubjectChar"/>
+    <w:uiPriority w:val="99"/>
+    <w:semiHidden/>
+    <w:unhideWhenUsed/>
+    <w:rsid w:val="0066525F"/>
+    <w:rPr>
+      <w:b/>
+      <w:bCs/>
+    </w:rPr>
+  </w:style>
+  <w:style w:type="character" w:customStyle="1" w:styleId="CommentSubjectChar">
+    <w:name w:val="Comment Subject Char"/>
+    <w:basedOn w:val="CommentTextChar"/>
+    <w:link w:val="CommentSubject"/>
+    <w:uiPriority w:val="99"/>
+    <w:semiHidden/>
+    <w:rsid w:val="0066525F"/>
+    <w:rPr>
+      <w:b/>
+      <w:bCs/>
+      <w:sz w:val="20"/>
+      <w:szCs w:val="20"/>
+    </w:rPr>
+  </w:style>
 </w:styles>
 </file>
 
@@ -8025,10 +9772,41 @@
 </file>
 
 <file path=customXml/item1.xml><?xml version="1.0" encoding="utf-8"?>
-<ct:contentTypeSchema xmlns:ct="http://schemas.microsoft.com/office/2006/metadata/contentType" xmlns:ma="http://schemas.microsoft.com/office/2006/metadata/properties/metaAttributes" ct:_="" ma:_="" ma:contentTypeName="Document" ma:contentTypeID="0x01010096BE24183D22964C891768A5B65FD731" ma:contentTypeVersion="10" ma:contentTypeDescription="Create a new document." ma:contentTypeScope="" ma:versionID="69ffae21711a4f6efd38404c8de82349">
-  <xsd:schema xmlns:xsd="http://www.w3.org/2001/XMLSchema" xmlns:xs="http://www.w3.org/2001/XMLSchema" xmlns:p="http://schemas.microsoft.com/office/2006/metadata/properties" xmlns:ns2="de6b1ec7-f0c2-4396-932e-8d33e2568ca3" xmlns:ns3="d94a69aa-104d-4847-80a1-aa96fae1e167" targetNamespace="http://schemas.microsoft.com/office/2006/metadata/properties" ma:root="true" ma:fieldsID="f7df824b64a3df7cc2a77e170682cdb9" ns2:_="" ns3:_="">
+<p:properties xmlns:p="http://schemas.microsoft.com/office/2006/metadata/properties" xmlns:xsi="http://www.w3.org/2001/XMLSchema-instance" xmlns:pc="http://schemas.microsoft.com/office/infopath/2007/PartnerControls">
+  <documentManagement>
+    <_ip_UnifiedCompliancePolicyUIAction xmlns="http://schemas.microsoft.com/sharepoint/v3" xsi:nil="true"/>
+    <_ip_UnifiedCompliancePolicyProperties xmlns="http://schemas.microsoft.com/sharepoint/v3" xsi:nil="true"/>
+    <lcf76f155ced4ddcb4097134ff3c332f xmlns="de6b1ec7-f0c2-4396-932e-8d33e2568ca3">
+      <Terms xmlns="http://schemas.microsoft.com/office/infopath/2007/PartnerControls"/>
+    </lcf76f155ced4ddcb4097134ff3c332f>
+    <TaxCatchAll xmlns="230e9df3-be65-4c73-a93b-d1236ebd677e" xsi:nil="true"/>
+    <SharedWithUsers xmlns="d94a69aa-104d-4847-80a1-aa96fae1e167">
+      <UserInfo>
+        <DisplayName>Santosh Kamble (HCL TECHNOLOGIES)</DisplayName>
+        <AccountId>95</AccountId>
+        <AccountType/>
+      </UserInfo>
+    </SharedWithUsers>
+  </documentManagement>
+</p:properties>
+</file>
+
+<file path=customXml/item2.xml><?xml version="1.0" encoding="utf-8"?>
+<?mso-contentType ?>
+<FormTemplates xmlns="http://schemas.microsoft.com/sharepoint/v3/contenttype/forms">
+  <Display>DocumentLibraryForm</Display>
+  <Edit>DocumentLibraryForm</Edit>
+  <New>DocumentLibraryForm</New>
+</FormTemplates>
+</file>
+
+<file path=customXml/item3.xml><?xml version="1.0" encoding="utf-8"?>
+<ct:contentTypeSchema xmlns:ct="http://schemas.microsoft.com/office/2006/metadata/contentType" xmlns:ma="http://schemas.microsoft.com/office/2006/metadata/properties/metaAttributes" ct:_="" ma:_="" ma:contentTypeName="Document" ma:contentTypeID="0x01010096BE24183D22964C891768A5B65FD731" ma:contentTypeVersion="17" ma:contentTypeDescription="Create a new document." ma:contentTypeScope="" ma:versionID="e0e35ec01b45262329f358b8f56cb7e6">
+  <xsd:schema xmlns:xsd="http://www.w3.org/2001/XMLSchema" xmlns:xs="http://www.w3.org/2001/XMLSchema" xmlns:p="http://schemas.microsoft.com/office/2006/metadata/properties" xmlns:ns1="http://schemas.microsoft.com/sharepoint/v3" xmlns:ns2="de6b1ec7-f0c2-4396-932e-8d33e2568ca3" xmlns:ns3="d94a69aa-104d-4847-80a1-aa96fae1e167" xmlns:ns4="230e9df3-be65-4c73-a93b-d1236ebd677e" targetNamespace="http://schemas.microsoft.com/office/2006/metadata/properties" ma:root="true" ma:fieldsID="e9cf0dcf81e485e0f44060a04b5cc64b" ns1:_="" ns2:_="" ns3:_="" ns4:_="">
+    <xsd:import namespace="http://schemas.microsoft.com/sharepoint/v3"/>
     <xsd:import namespace="de6b1ec7-f0c2-4396-932e-8d33e2568ca3"/>
     <xsd:import namespace="d94a69aa-104d-4847-80a1-aa96fae1e167"/>
+    <xsd:import namespace="230e9df3-be65-4c73-a93b-d1236ebd677e"/>
     <xsd:element name="properties">
       <xsd:complexType>
         <xsd:sequence>
@@ -8039,17 +9817,36 @@
                 <xsd:element ref="ns2:MediaServiceFastMetadata" minOccurs="0"/>
                 <xsd:element ref="ns2:MediaServiceAutoKeyPoints" minOccurs="0"/>
                 <xsd:element ref="ns2:MediaServiceKeyPoints" minOccurs="0"/>
-                <xsd:element ref="ns2:MediaServiceAutoTags" minOccurs="0"/>
                 <xsd:element ref="ns2:MediaServiceGenerationTime" minOccurs="0"/>
                 <xsd:element ref="ns2:MediaServiceEventHashCode" minOccurs="0"/>
                 <xsd:element ref="ns2:MediaServiceOCR" minOccurs="0"/>
                 <xsd:element ref="ns3:SharedWithUsers" minOccurs="0"/>
                 <xsd:element ref="ns3:SharedWithDetails" minOccurs="0"/>
+                <xsd:element ref="ns1:_ip_UnifiedCompliancePolicyProperties" minOccurs="0"/>
+                <xsd:element ref="ns1:_ip_UnifiedCompliancePolicyUIAction" minOccurs="0"/>
+                <xsd:element ref="ns2:MediaServiceDateTaken" minOccurs="0"/>
+                <xsd:element ref="ns2:MediaServiceLocation" minOccurs="0"/>
+                <xsd:element ref="ns2:lcf76f155ced4ddcb4097134ff3c332f" minOccurs="0"/>
+                <xsd:element ref="ns4:TaxCatchAll" minOccurs="0"/>
               </xsd:all>
             </xsd:complexType>
           </xsd:element>
         </xsd:sequence>
       </xsd:complexType>
+    </xsd:element>
+  </xsd:schema>
+  <xsd:schema xmlns:xsd="http://www.w3.org/2001/XMLSchema" xmlns:xs="http://www.w3.org/2001/XMLSchema" xmlns:dms="http://schemas.microsoft.com/office/2006/documentManagement/types" xmlns:pc="http://schemas.microsoft.com/office/infopath/2007/PartnerControls" targetNamespace="http://schemas.microsoft.com/sharepoint/v3" elementFormDefault="qualified">
+    <xsd:import namespace="http://schemas.microsoft.com/office/2006/documentManagement/types"/>
+    <xsd:import namespace="http://schemas.microsoft.com/office/infopath/2007/PartnerControls"/>
+    <xsd:element name="_ip_UnifiedCompliancePolicyProperties" ma:index="17" nillable="true" ma:displayName="Unified Compliance Policy Properties" ma:hidden="true" ma:internalName="_ip_UnifiedCompliancePolicyProperties">
+      <xsd:simpleType>
+        <xsd:restriction base="dms:Note"/>
+      </xsd:simpleType>
+    </xsd:element>
+    <xsd:element name="_ip_UnifiedCompliancePolicyUIAction" ma:index="18" nillable="true" ma:displayName="Unified Compliance Policy UI Action" ma:hidden="true" ma:internalName="_ip_UnifiedCompliancePolicyUIAction">
+      <xsd:simpleType>
+        <xsd:restriction base="dms:Text"/>
+      </xsd:simpleType>
     </xsd:element>
   </xsd:schema>
   <xsd:schema xmlns:xsd="http://www.w3.org/2001/XMLSchema" xmlns:xs="http://www.w3.org/2001/XMLSchema" xmlns:dms="http://schemas.microsoft.com/office/2006/documentManagement/types" xmlns:pc="http://schemas.microsoft.com/office/infopath/2007/PartnerControls" targetNamespace="de6b1ec7-f0c2-4396-932e-8d33e2568ca3" elementFormDefault="qualified">
@@ -8077,33 +9874,45 @@
         </xsd:restriction>
       </xsd:simpleType>
     </xsd:element>
-    <xsd:element name="MediaServiceAutoTags" ma:index="12" nillable="true" ma:displayName="Tags" ma:internalName="MediaServiceAutoTags" ma:readOnly="true">
+    <xsd:element name="MediaServiceGenerationTime" ma:index="12" nillable="true" ma:displayName="MediaServiceGenerationTime" ma:hidden="true" ma:internalName="MediaServiceGenerationTime" ma:readOnly="true">
       <xsd:simpleType>
         <xsd:restriction base="dms:Text"/>
       </xsd:simpleType>
     </xsd:element>
-    <xsd:element name="MediaServiceGenerationTime" ma:index="13" nillable="true" ma:displayName="MediaServiceGenerationTime" ma:hidden="true" ma:internalName="MediaServiceGenerationTime" ma:readOnly="true">
+    <xsd:element name="MediaServiceEventHashCode" ma:index="13" nillable="true" ma:displayName="MediaServiceEventHashCode" ma:hidden="true" ma:internalName="MediaServiceEventHashCode" ma:readOnly="true">
       <xsd:simpleType>
         <xsd:restriction base="dms:Text"/>
       </xsd:simpleType>
     </xsd:element>
-    <xsd:element name="MediaServiceEventHashCode" ma:index="14" nillable="true" ma:displayName="MediaServiceEventHashCode" ma:hidden="true" ma:internalName="MediaServiceEventHashCode" ma:readOnly="true">
-      <xsd:simpleType>
-        <xsd:restriction base="dms:Text"/>
-      </xsd:simpleType>
-    </xsd:element>
-    <xsd:element name="MediaServiceOCR" ma:index="15" nillable="true" ma:displayName="Extracted Text" ma:internalName="MediaServiceOCR" ma:readOnly="true">
+    <xsd:element name="MediaServiceOCR" ma:index="14" nillable="true" ma:displayName="Extracted Text" ma:internalName="MediaServiceOCR" ma:readOnly="true">
       <xsd:simpleType>
         <xsd:restriction base="dms:Note">
           <xsd:maxLength value="255"/>
         </xsd:restriction>
       </xsd:simpleType>
     </xsd:element>
+    <xsd:element name="MediaServiceDateTaken" ma:index="19" nillable="true" ma:displayName="MediaServiceDateTaken" ma:hidden="true" ma:internalName="MediaServiceDateTaken" ma:readOnly="true">
+      <xsd:simpleType>
+        <xsd:restriction base="dms:Text"/>
+      </xsd:simpleType>
+    </xsd:element>
+    <xsd:element name="MediaServiceLocation" ma:index="20" nillable="true" ma:displayName="Location" ma:internalName="MediaServiceLocation" ma:readOnly="true">
+      <xsd:simpleType>
+        <xsd:restriction base="dms:Text"/>
+      </xsd:simpleType>
+    </xsd:element>
+    <xsd:element name="lcf76f155ced4ddcb4097134ff3c332f" ma:index="22" nillable="true" ma:taxonomy="true" ma:internalName="lcf76f155ced4ddcb4097134ff3c332f" ma:taxonomyFieldName="MediaServiceImageTags" ma:displayName="Image Tags" ma:readOnly="false" ma:fieldId="{5cf76f15-5ced-4ddc-b409-7134ff3c332f}" ma:taxonomyMulti="true" ma:sspId="e385fb40-52d4-4fae-9c5b-3e8ff8a5878e" ma:termSetId="09814cd3-568e-fe90-9814-8d621ff8fb84" ma:anchorId="fba54fb3-c3e1-fe81-a776-ca4b69148c4d" ma:open="true" ma:isKeyword="false">
+      <xsd:complexType>
+        <xsd:sequence>
+          <xsd:element ref="pc:Terms" minOccurs="0" maxOccurs="1"/>
+        </xsd:sequence>
+      </xsd:complexType>
+    </xsd:element>
   </xsd:schema>
   <xsd:schema xmlns:xsd="http://www.w3.org/2001/XMLSchema" xmlns:xs="http://www.w3.org/2001/XMLSchema" xmlns:dms="http://schemas.microsoft.com/office/2006/documentManagement/types" xmlns:pc="http://schemas.microsoft.com/office/infopath/2007/PartnerControls" targetNamespace="d94a69aa-104d-4847-80a1-aa96fae1e167" elementFormDefault="qualified">
     <xsd:import namespace="http://schemas.microsoft.com/office/2006/documentManagement/types"/>
     <xsd:import namespace="http://schemas.microsoft.com/office/infopath/2007/PartnerControls"/>
-    <xsd:element name="SharedWithUsers" ma:index="16" nillable="true" ma:displayName="Shared With" ma:internalName="SharedWithUsers" ma:readOnly="true">
+    <xsd:element name="SharedWithUsers" ma:index="15" nillable="true" ma:displayName="Shared With" ma:internalName="SharedWithUsers" ma:readOnly="true">
       <xsd:complexType>
         <xsd:complexContent>
           <xsd:extension base="dms:UserMulti">
@@ -8122,12 +9931,27 @@
         </xsd:complexContent>
       </xsd:complexType>
     </xsd:element>
-    <xsd:element name="SharedWithDetails" ma:index="17" nillable="true" ma:displayName="Shared With Details" ma:internalName="SharedWithDetails" ma:readOnly="true">
+    <xsd:element name="SharedWithDetails" ma:index="16" nillable="true" ma:displayName="Shared With Details" ma:internalName="SharedWithDetails" ma:readOnly="true">
       <xsd:simpleType>
         <xsd:restriction base="dms:Note">
           <xsd:maxLength value="255"/>
         </xsd:restriction>
       </xsd:simpleType>
+    </xsd:element>
+  </xsd:schema>
+  <xsd:schema xmlns:xsd="http://www.w3.org/2001/XMLSchema" xmlns:xs="http://www.w3.org/2001/XMLSchema" xmlns:dms="http://schemas.microsoft.com/office/2006/documentManagement/types" xmlns:pc="http://schemas.microsoft.com/office/infopath/2007/PartnerControls" targetNamespace="230e9df3-be65-4c73-a93b-d1236ebd677e" elementFormDefault="qualified">
+    <xsd:import namespace="http://schemas.microsoft.com/office/2006/documentManagement/types"/>
+    <xsd:import namespace="http://schemas.microsoft.com/office/infopath/2007/PartnerControls"/>
+    <xsd:element name="TaxCatchAll" ma:index="23" nillable="true" ma:displayName="Taxonomy Catch All Column" ma:hidden="true" ma:list="{6f7a6fb3-6ed8-4e1d-9740-1c3ad57ecab7}" ma:internalName="TaxCatchAll" ma:showField="CatchAllData" ma:web="d94a69aa-104d-4847-80a1-aa96fae1e167">
+      <xsd:complexType>
+        <xsd:complexContent>
+          <xsd:extension base="dms:MultiChoiceLookup">
+            <xsd:sequence>
+              <xsd:element name="Value" type="dms:Lookup" maxOccurs="unbounded" minOccurs="0" nillable="true"/>
+            </xsd:sequence>
+          </xsd:extension>
+        </xsd:complexContent>
+      </xsd:complexType>
     </xsd:element>
   </xsd:schema>
   <xsd:schema xmlns="http://schemas.openxmlformats.org/package/2006/metadata/core-properties" xmlns:xsd="http://www.w3.org/2001/XMLSchema" xmlns:xsi="http://www.w3.org/2001/XMLSchema-instance" xmlns:dc="http://purl.org/dc/elements/1.1/" xmlns:dcterms="http://purl.org/dc/terms/" xmlns:odoc="http://schemas.microsoft.com/internal/obd" targetNamespace="http://schemas.openxmlformats.org/package/2006/metadata/core-properties" elementFormDefault="qualified" attributeFormDefault="unqualified" blockDefault="#all">
@@ -8229,36 +10053,15 @@
 </ct:contentTypeSchema>
 </file>
 
-<file path=customXml/item2.xml><?xml version="1.0" encoding="utf-8"?>
-<?mso-contentType ?>
-<FormTemplates xmlns="http://schemas.microsoft.com/sharepoint/v3/contenttype/forms">
-  <Display>DocumentLibraryForm</Display>
-  <Edit>DocumentLibraryForm</Edit>
-  <New>DocumentLibraryForm</New>
-</FormTemplates>
-</file>
-
-<file path=customXml/item3.xml><?xml version="1.0" encoding="utf-8"?>
-<p:properties xmlns:p="http://schemas.microsoft.com/office/2006/metadata/properties" xmlns:xsi="http://www.w3.org/2001/XMLSchema-instance" xmlns:pc="http://schemas.microsoft.com/office/infopath/2007/PartnerControls">
-  <documentManagement/>
-</p:properties>
-</file>
-
 <file path=customXml/itemProps1.xml><?xml version="1.0" encoding="utf-8"?>
-<ds:datastoreItem xmlns:ds="http://schemas.openxmlformats.org/officeDocument/2006/customXml" ds:itemID="{0B73C589-B21B-42E1-B699-ECB42CD9E91C}">
+<ds:datastoreItem xmlns:ds="http://schemas.openxmlformats.org/officeDocument/2006/customXml" ds:itemID="{A64915AC-BEC7-4919-B823-116B238F5CE5}">
   <ds:schemaRefs>
-    <ds:schemaRef ds:uri="http://schemas.microsoft.com/office/2006/metadata/contentType"/>
-    <ds:schemaRef ds:uri="http://schemas.microsoft.com/office/2006/metadata/properties/metaAttributes"/>
-    <ds:schemaRef ds:uri="http://www.w3.org/2001/XMLSchema"/>
     <ds:schemaRef ds:uri="http://schemas.microsoft.com/office/2006/metadata/properties"/>
+    <ds:schemaRef ds:uri="http://schemas.microsoft.com/office/infopath/2007/PartnerControls"/>
+    <ds:schemaRef ds:uri="http://schemas.microsoft.com/sharepoint/v3"/>
     <ds:schemaRef ds:uri="de6b1ec7-f0c2-4396-932e-8d33e2568ca3"/>
+    <ds:schemaRef ds:uri="230e9df3-be65-4c73-a93b-d1236ebd677e"/>
     <ds:schemaRef ds:uri="d94a69aa-104d-4847-80a1-aa96fae1e167"/>
-    <ds:schemaRef ds:uri="http://schemas.microsoft.com/office/2006/documentManagement/types"/>
-    <ds:schemaRef ds:uri="http://schemas.microsoft.com/office/infopath/2007/PartnerControls"/>
-    <ds:schemaRef ds:uri="http://schemas.openxmlformats.org/package/2006/metadata/core-properties"/>
-    <ds:schemaRef ds:uri="http://purl.org/dc/elements/1.1/"/>
-    <ds:schemaRef ds:uri="http://purl.org/dc/terms/"/>
-    <ds:schemaRef ds:uri="http://schemas.microsoft.com/internal/obd"/>
   </ds:schemaRefs>
 </ds:datastoreItem>
 </file>
@@ -8272,10 +10075,28 @@
 </file>
 
 <file path=customXml/itemProps3.xml><?xml version="1.0" encoding="utf-8"?>
-<ds:datastoreItem xmlns:ds="http://schemas.openxmlformats.org/officeDocument/2006/customXml" ds:itemID="{A64915AC-BEC7-4919-B823-116B238F5CE5}">
+<ds:datastoreItem xmlns:ds="http://schemas.openxmlformats.org/officeDocument/2006/customXml" ds:itemID="{C017CD83-DE0E-49C3-94FA-E40DCF90066F}">
   <ds:schemaRefs>
+    <ds:schemaRef ds:uri="http://schemas.microsoft.com/office/2006/metadata/contentType"/>
+    <ds:schemaRef ds:uri="http://schemas.microsoft.com/office/2006/metadata/properties/metaAttributes"/>
+    <ds:schemaRef ds:uri="http://www.w3.org/2001/XMLSchema"/>
     <ds:schemaRef ds:uri="http://schemas.microsoft.com/office/2006/metadata/properties"/>
+    <ds:schemaRef ds:uri="http://schemas.microsoft.com/sharepoint/v3"/>
+    <ds:schemaRef ds:uri="de6b1ec7-f0c2-4396-932e-8d33e2568ca3"/>
+    <ds:schemaRef ds:uri="d94a69aa-104d-4847-80a1-aa96fae1e167"/>
+    <ds:schemaRef ds:uri="230e9df3-be65-4c73-a93b-d1236ebd677e"/>
+    <ds:schemaRef ds:uri="http://schemas.microsoft.com/office/2006/documentManagement/types"/>
     <ds:schemaRef ds:uri="http://schemas.microsoft.com/office/infopath/2007/PartnerControls"/>
+    <ds:schemaRef ds:uri="http://schemas.openxmlformats.org/package/2006/metadata/core-properties"/>
+    <ds:schemaRef ds:uri="http://purl.org/dc/elements/1.1/"/>
+    <ds:schemaRef ds:uri="http://purl.org/dc/terms/"/>
+    <ds:schemaRef ds:uri="http://schemas.microsoft.com/internal/obd"/>
   </ds:schemaRefs>
 </ds:datastoreItem>
+</file>
+
+<file path=docMetadata/LabelInfo.xml><?xml version="1.0" encoding="utf-8"?>
+<clbl:labelList xmlns:clbl="http://schemas.microsoft.com/office/2020/mipLabelMetadata">
+  <clbl:label id="{f42aa342-8706-4288-bd11-ebb85995028c}" enabled="1" method="Standard" siteId="{72f988bf-86f1-41af-91ab-2d7cd011db47}" removed="0"/>
+</clbl:labelList>
 </file>